--- a/linear_algebra/consp.docx
+++ b/linear_algebra/consp.docx
@@ -2,6 +2,78 @@
 <file path=word/document.xml><?xml version="1.0" encoding="utf-8"?>
 <w:document xmlns:o="urn:schemas-microsoft-com:office:office" xmlns:r="http://schemas.openxmlformats.org/officeDocument/2006/relationships" xmlns:v="urn:schemas-microsoft-com:vml" xmlns:w="http://schemas.openxmlformats.org/wordprocessingml/2006/main" xmlns:w10="urn:schemas-microsoft-com:office:word" xmlns:wp="http://schemas.openxmlformats.org/drawingml/2006/wordprocessingDrawing" xmlns:wps="http://schemas.microsoft.com/office/word/2010/wordprocessingShape" xmlns:wpg="http://schemas.microsoft.com/office/word/2010/wordprocessingGroup" xmlns:mc="http://schemas.openxmlformats.org/markup-compatibility/2006" xmlns:wp14="http://schemas.microsoft.com/office/word/2010/wordprocessingDrawing" xmlns:w14="http://schemas.microsoft.com/office/word/2010/wordml" xmlns:w15="http://schemas.microsoft.com/office/word/2012/wordml" mc:Ignorable="w14 wp14 w15">
   <w:body>
+    <w:p>
+      <w:pPr>
+        <w:pStyle w:val="Normal"/>
+        <w:bidi w:val="0"/>
+        <w:jc w:val="center"/>
+        <w:rPr>
+          <w:b/>
+          <w:b/>
+          <w:bCs/>
+          <w:i/>
+          <w:i/>
+          <w:iCs/>
+          <w:color w:val="3465A4"/>
+        </w:rPr>
+      </w:pPr>
+      <w:r>
+        <w:rPr>
+          <w:b/>
+          <w:bCs/>
+          <w:i/>
+          <w:iCs/>
+          <w:color w:val="3465A4"/>
+        </w:rPr>
+        <w:t>Матрицы</w:t>
+      </w:r>
+    </w:p>
+    <w:p>
+      <w:pPr>
+        <w:pStyle w:val="Normal"/>
+        <w:bidi w:val="0"/>
+        <w:jc w:val="left"/>
+        <w:rPr>
+          <w:b/>
+          <w:b/>
+          <w:bCs/>
+          <w:i/>
+          <w:i/>
+          <w:iCs/>
+          <w:sz w:val="20"/>
+          <w:szCs w:val="20"/>
+          <w:highlight w:val="none"/>
+          <w:shd w:fill="3FAF46" w:val="clear"/>
+          <w:lang w:val="ru-RU"/>
+        </w:rPr>
+      </w:pPr>
+      <w:r>
+        <w:rPr/>
+      </w:r>
+    </w:p>
+    <w:p>
+      <w:pPr>
+        <w:pStyle w:val="Normal"/>
+        <w:bidi w:val="0"/>
+        <w:jc w:val="left"/>
+        <w:rPr>
+          <w:b/>
+          <w:b/>
+          <w:bCs/>
+          <w:i/>
+          <w:i/>
+          <w:iCs/>
+          <w:sz w:val="20"/>
+          <w:szCs w:val="20"/>
+          <w:highlight w:val="none"/>
+          <w:shd w:fill="3FAF46" w:val="clear"/>
+          <w:lang w:val="ru-RU"/>
+        </w:rPr>
+      </w:pPr>
+      <w:r>
+        <w:rPr/>
+      </w:r>
+    </w:p>
     <w:p>
       <w:pPr>
         <w:pStyle w:val="Normal"/>
@@ -168,14 +240,14 @@
         </w:tblCellMar>
       </w:tblPr>
       <w:tblGrid>
-        <w:gridCol w:w="618"/>
+        <w:gridCol w:w="617"/>
         <w:gridCol w:w="2268"/>
       </w:tblGrid>
       <w:tr>
         <w:trPr/>
         <w:tc>
           <w:tcPr>
-            <w:tcW w:w="618" w:type="dxa"/>
+            <w:tcW w:w="617" w:type="dxa"/>
             <w:tcBorders>
               <w:top w:val="single" w:sz="4" w:space="0" w:color="000000"/>
               <w:left w:val="single" w:sz="4" w:space="0" w:color="000000"/>
@@ -185,6 +257,7 @@
           <w:p>
             <w:pPr>
               <w:pStyle w:val="Style19"/>
+              <w:widowControl w:val="false"/>
               <w:bidi w:val="0"/>
               <w:spacing w:lineRule="auto" w:line="276" w:before="399" w:after="399"/>
               <w:jc w:val="center"/>
@@ -218,7 +291,7 @@
             <w:tblPr>
               <w:tblW w:w="2092" w:type="dxa"/>
               <w:jc w:val="left"/>
-              <w:tblInd w:w="-5" w:type="dxa"/>
+              <w:tblInd w:w="0" w:type="dxa"/>
               <w:tblLayout w:type="fixed"/>
               <w:tblCellMar>
                 <w:top w:w="55" w:type="dxa"/>
@@ -229,7 +302,7 @@
             </w:tblPr>
             <w:tblGrid>
               <w:gridCol w:w="565"/>
-              <w:gridCol w:w="511"/>
+              <w:gridCol w:w="510"/>
               <w:gridCol w:w="511"/>
               <w:gridCol w:w="505"/>
             </w:tblGrid>
@@ -247,6 +320,7 @@
                 <w:p>
                   <w:pPr>
                     <w:pStyle w:val="Style19"/>
+                    <w:widowControl w:val="false"/>
                     <w:bidi w:val="0"/>
                     <w:jc w:val="center"/>
                     <w:rPr>
@@ -271,6 +345,46 @@
                       <w:lang w:val="en-US"/>
                     </w:rPr>
                     <w:t>11</w:t>
+                  </w:r>
+                </w:p>
+              </w:tc>
+              <w:tc>
+                <w:tcPr>
+                  <w:tcW w:w="510" w:type="dxa"/>
+                  <w:tcBorders>
+                    <w:top w:val="single" w:sz="4" w:space="0" w:color="000000"/>
+                    <w:left w:val="single" w:sz="4" w:space="0" w:color="000000"/>
+                    <w:bottom w:val="single" w:sz="4" w:space="0" w:color="000000"/>
+                  </w:tcBorders>
+                </w:tcPr>
+                <w:p>
+                  <w:pPr>
+                    <w:pStyle w:val="Style19"/>
+                    <w:widowControl w:val="false"/>
+                    <w:bidi w:val="0"/>
+                    <w:jc w:val="center"/>
+                    <w:rPr>
+                      <w:sz w:val="20"/>
+                      <w:szCs w:val="20"/>
+                      <w:lang w:val="en-US"/>
+                    </w:rPr>
+                  </w:pPr>
+                  <w:r>
+                    <w:rPr>
+                      <w:sz w:val="20"/>
+                      <w:szCs w:val="20"/>
+                      <w:lang w:val="en-US"/>
+                    </w:rPr>
+                    <w:t>a</w:t>
+                  </w:r>
+                  <w:r>
+                    <w:rPr>
+                      <w:sz w:val="20"/>
+                      <w:szCs w:val="20"/>
+                      <w:vertAlign w:val="subscript"/>
+                      <w:lang w:val="en-US"/>
+                    </w:rPr>
+                    <w:t>12</w:t>
                   </w:r>
                 </w:p>
               </w:tc>
@@ -286,45 +400,7 @@
                 <w:p>
                   <w:pPr>
                     <w:pStyle w:val="Style19"/>
-                    <w:bidi w:val="0"/>
-                    <w:jc w:val="center"/>
-                    <w:rPr>
-                      <w:sz w:val="20"/>
-                      <w:szCs w:val="20"/>
-                      <w:lang w:val="en-US"/>
-                    </w:rPr>
-                  </w:pPr>
-                  <w:r>
-                    <w:rPr>
-                      <w:sz w:val="20"/>
-                      <w:szCs w:val="20"/>
-                      <w:lang w:val="en-US"/>
-                    </w:rPr>
-                    <w:t>a</w:t>
-                  </w:r>
-                  <w:r>
-                    <w:rPr>
-                      <w:sz w:val="20"/>
-                      <w:szCs w:val="20"/>
-                      <w:vertAlign w:val="subscript"/>
-                      <w:lang w:val="en-US"/>
-                    </w:rPr>
-                    <w:t>12</w:t>
-                  </w:r>
-                </w:p>
-              </w:tc>
-              <w:tc>
-                <w:tcPr>
-                  <w:tcW w:w="511" w:type="dxa"/>
-                  <w:tcBorders>
-                    <w:top w:val="single" w:sz="4" w:space="0" w:color="000000"/>
-                    <w:left w:val="single" w:sz="4" w:space="0" w:color="000000"/>
-                    <w:bottom w:val="single" w:sz="4" w:space="0" w:color="000000"/>
-                  </w:tcBorders>
-                </w:tcPr>
-                <w:p>
-                  <w:pPr>
-                    <w:pStyle w:val="Style19"/>
+                    <w:widowControl w:val="false"/>
                     <w:bidi w:val="0"/>
                     <w:jc w:val="center"/>
                     <w:rPr>
@@ -368,6 +444,7 @@
                 <w:p>
                   <w:pPr>
                     <w:pStyle w:val="Style19"/>
+                    <w:widowControl w:val="false"/>
                     <w:bidi w:val="0"/>
                     <w:jc w:val="center"/>
                     <w:rPr>
@@ -409,6 +486,7 @@
                 <w:p>
                   <w:pPr>
                     <w:pStyle w:val="Style19"/>
+                    <w:widowControl w:val="false"/>
                     <w:bidi w:val="0"/>
                     <w:jc w:val="center"/>
                     <w:rPr>
@@ -433,6 +511,45 @@
                       <w:lang w:val="en-US"/>
                     </w:rPr>
                     <w:t>...1</w:t>
+                  </w:r>
+                </w:p>
+              </w:tc>
+              <w:tc>
+                <w:tcPr>
+                  <w:tcW w:w="510" w:type="dxa"/>
+                  <w:tcBorders>
+                    <w:left w:val="single" w:sz="4" w:space="0" w:color="000000"/>
+                    <w:bottom w:val="single" w:sz="4" w:space="0" w:color="000000"/>
+                  </w:tcBorders>
+                </w:tcPr>
+                <w:p>
+                  <w:pPr>
+                    <w:pStyle w:val="Style19"/>
+                    <w:widowControl w:val="false"/>
+                    <w:bidi w:val="0"/>
+                    <w:jc w:val="center"/>
+                    <w:rPr>
+                      <w:sz w:val="20"/>
+                      <w:szCs w:val="20"/>
+                      <w:lang w:val="en-US"/>
+                    </w:rPr>
+                  </w:pPr>
+                  <w:r>
+                    <w:rPr>
+                      <w:sz w:val="20"/>
+                      <w:szCs w:val="20"/>
+                      <w:lang w:val="en-US"/>
+                    </w:rPr>
+                    <w:t>a</w:t>
+                  </w:r>
+                  <w:r>
+                    <w:rPr>
+                      <w:sz w:val="20"/>
+                      <w:szCs w:val="20"/>
+                      <w:vertAlign w:val="subscript"/>
+                      <w:lang w:val="en-US"/>
+                    </w:rPr>
+                    <w:t>...2</w:t>
                   </w:r>
                 </w:p>
               </w:tc>
@@ -447,44 +564,7 @@
                 <w:p>
                   <w:pPr>
                     <w:pStyle w:val="Style19"/>
-                    <w:bidi w:val="0"/>
-                    <w:jc w:val="center"/>
-                    <w:rPr>
-                      <w:sz w:val="20"/>
-                      <w:szCs w:val="20"/>
-                      <w:lang w:val="en-US"/>
-                    </w:rPr>
-                  </w:pPr>
-                  <w:r>
-                    <w:rPr>
-                      <w:sz w:val="20"/>
-                      <w:szCs w:val="20"/>
-                      <w:lang w:val="en-US"/>
-                    </w:rPr>
-                    <w:t>a</w:t>
-                  </w:r>
-                  <w:r>
-                    <w:rPr>
-                      <w:sz w:val="20"/>
-                      <w:szCs w:val="20"/>
-                      <w:vertAlign w:val="subscript"/>
-                      <w:lang w:val="en-US"/>
-                    </w:rPr>
-                    <w:t>...2</w:t>
-                  </w:r>
-                </w:p>
-              </w:tc>
-              <w:tc>
-                <w:tcPr>
-                  <w:tcW w:w="511" w:type="dxa"/>
-                  <w:tcBorders>
-                    <w:left w:val="single" w:sz="4" w:space="0" w:color="000000"/>
-                    <w:bottom w:val="single" w:sz="4" w:space="0" w:color="000000"/>
-                  </w:tcBorders>
-                </w:tcPr>
-                <w:p>
-                  <w:pPr>
-                    <w:pStyle w:val="Style19"/>
+                    <w:widowControl w:val="false"/>
                     <w:bidi w:val="0"/>
                     <w:jc w:val="center"/>
                     <w:rPr>
@@ -527,6 +607,7 @@
                 <w:p>
                   <w:pPr>
                     <w:pStyle w:val="Style19"/>
+                    <w:widowControl w:val="false"/>
                     <w:bidi w:val="0"/>
                     <w:jc w:val="center"/>
                     <w:rPr>
@@ -568,6 +649,7 @@
                 <w:p>
                   <w:pPr>
                     <w:pStyle w:val="Style19"/>
+                    <w:widowControl w:val="false"/>
                     <w:bidi w:val="0"/>
                     <w:jc w:val="center"/>
                     <w:rPr>
@@ -592,6 +674,45 @@
                       <w:lang w:val="en-US"/>
                     </w:rPr>
                     <w:t>m1</w:t>
+                  </w:r>
+                </w:p>
+              </w:tc>
+              <w:tc>
+                <w:tcPr>
+                  <w:tcW w:w="510" w:type="dxa"/>
+                  <w:tcBorders>
+                    <w:left w:val="single" w:sz="4" w:space="0" w:color="000000"/>
+                    <w:bottom w:val="single" w:sz="4" w:space="0" w:color="000000"/>
+                  </w:tcBorders>
+                </w:tcPr>
+                <w:p>
+                  <w:pPr>
+                    <w:pStyle w:val="Style19"/>
+                    <w:widowControl w:val="false"/>
+                    <w:bidi w:val="0"/>
+                    <w:jc w:val="center"/>
+                    <w:rPr>
+                      <w:sz w:val="20"/>
+                      <w:szCs w:val="20"/>
+                      <w:lang w:val="en-US"/>
+                    </w:rPr>
+                  </w:pPr>
+                  <w:r>
+                    <w:rPr>
+                      <w:sz w:val="20"/>
+                      <w:szCs w:val="20"/>
+                      <w:lang w:val="en-US"/>
+                    </w:rPr>
+                    <w:t>a</w:t>
+                  </w:r>
+                  <w:r>
+                    <w:rPr>
+                      <w:sz w:val="20"/>
+                      <w:szCs w:val="20"/>
+                      <w:vertAlign w:val="subscript"/>
+                      <w:lang w:val="en-US"/>
+                    </w:rPr>
+                    <w:t>m2</w:t>
                   </w:r>
                 </w:p>
               </w:tc>
@@ -606,44 +727,7 @@
                 <w:p>
                   <w:pPr>
                     <w:pStyle w:val="Style19"/>
-                    <w:bidi w:val="0"/>
-                    <w:jc w:val="center"/>
-                    <w:rPr>
-                      <w:sz w:val="20"/>
-                      <w:szCs w:val="20"/>
-                      <w:lang w:val="en-US"/>
-                    </w:rPr>
-                  </w:pPr>
-                  <w:r>
-                    <w:rPr>
-                      <w:sz w:val="20"/>
-                      <w:szCs w:val="20"/>
-                      <w:lang w:val="en-US"/>
-                    </w:rPr>
-                    <w:t>a</w:t>
-                  </w:r>
-                  <w:r>
-                    <w:rPr>
-                      <w:sz w:val="20"/>
-                      <w:szCs w:val="20"/>
-                      <w:vertAlign w:val="subscript"/>
-                      <w:lang w:val="en-US"/>
-                    </w:rPr>
-                    <w:t>m2</w:t>
-                  </w:r>
-                </w:p>
-              </w:tc>
-              <w:tc>
-                <w:tcPr>
-                  <w:tcW w:w="511" w:type="dxa"/>
-                  <w:tcBorders>
-                    <w:left w:val="single" w:sz="4" w:space="0" w:color="000000"/>
-                    <w:bottom w:val="single" w:sz="4" w:space="0" w:color="000000"/>
-                  </w:tcBorders>
-                </w:tcPr>
-                <w:p>
-                  <w:pPr>
-                    <w:pStyle w:val="Style19"/>
+                    <w:widowControl w:val="false"/>
                     <w:bidi w:val="0"/>
                     <w:jc w:val="center"/>
                     <w:rPr>
@@ -683,6 +767,7 @@
                 <w:p>
                   <w:pPr>
                     <w:pStyle w:val="Style19"/>
+                    <w:widowControl w:val="false"/>
                     <w:bidi w:val="0"/>
                     <w:jc w:val="center"/>
                     <w:rPr>
@@ -715,6 +800,7 @@
           <w:p>
             <w:pPr>
               <w:pStyle w:val="Style19"/>
+              <w:widowControl w:val="false"/>
               <w:bidi w:val="0"/>
               <w:jc w:val="center"/>
               <w:rPr>
@@ -921,15 +1007,15 @@
         </w:tblCellMar>
       </w:tblPr>
       <w:tblGrid>
-        <w:gridCol w:w="787"/>
-        <w:gridCol w:w="908"/>
+        <w:gridCol w:w="786"/>
+        <w:gridCol w:w="909"/>
         <w:gridCol w:w="679"/>
       </w:tblGrid>
       <w:tr>
         <w:trPr/>
         <w:tc>
           <w:tcPr>
-            <w:tcW w:w="787" w:type="dxa"/>
+            <w:tcW w:w="786" w:type="dxa"/>
             <w:tcBorders>
               <w:top w:val="single" w:sz="4" w:space="0" w:color="000000"/>
               <w:left w:val="single" w:sz="4" w:space="0" w:color="000000"/>
@@ -939,6 +1025,7 @@
           <w:p>
             <w:pPr>
               <w:pStyle w:val="Style19"/>
+              <w:widowControl w:val="false"/>
               <w:bidi w:val="0"/>
               <w:jc w:val="center"/>
               <w:rPr>
@@ -968,7 +1055,7 @@
         </w:tc>
         <w:tc>
           <w:tcPr>
-            <w:tcW w:w="908" w:type="dxa"/>
+            <w:tcW w:w="909" w:type="dxa"/>
             <w:tcBorders>
               <w:top w:val="single" w:sz="4" w:space="0" w:color="000000"/>
               <w:left w:val="single" w:sz="4" w:space="0" w:color="000000"/>
@@ -978,6 +1065,7 @@
           <w:p>
             <w:pPr>
               <w:pStyle w:val="Style19"/>
+              <w:widowControl w:val="false"/>
               <w:bidi w:val="0"/>
               <w:jc w:val="center"/>
               <w:rPr>
@@ -1018,6 +1106,7 @@
           <w:p>
             <w:pPr>
               <w:pStyle w:val="Style19"/>
+              <w:widowControl w:val="false"/>
               <w:bidi w:val="0"/>
               <w:jc w:val="center"/>
               <w:rPr>
@@ -1050,7 +1139,7 @@
         <w:trPr/>
         <w:tc>
           <w:tcPr>
-            <w:tcW w:w="787" w:type="dxa"/>
+            <w:tcW w:w="786" w:type="dxa"/>
             <w:tcBorders>
               <w:left w:val="single" w:sz="4" w:space="0" w:color="000000"/>
               <w:bottom w:val="single" w:sz="4" w:space="0" w:color="000000"/>
@@ -1059,6 +1148,7 @@
           <w:p>
             <w:pPr>
               <w:pStyle w:val="Style19"/>
+              <w:widowControl w:val="false"/>
               <w:bidi w:val="0"/>
               <w:jc w:val="center"/>
               <w:rPr>
@@ -1088,7 +1178,7 @@
         </w:tc>
         <w:tc>
           <w:tcPr>
-            <w:tcW w:w="908" w:type="dxa"/>
+            <w:tcW w:w="909" w:type="dxa"/>
             <w:tcBorders>
               <w:left w:val="single" w:sz="4" w:space="0" w:color="000000"/>
               <w:bottom w:val="single" w:sz="4" w:space="0" w:color="000000"/>
@@ -1097,6 +1187,7 @@
           <w:p>
             <w:pPr>
               <w:pStyle w:val="Style19"/>
+              <w:widowControl w:val="false"/>
               <w:bidi w:val="0"/>
               <w:jc w:val="center"/>
               <w:rPr>
@@ -1136,6 +1227,7 @@
           <w:p>
             <w:pPr>
               <w:pStyle w:val="Style19"/>
+              <w:widowControl w:val="false"/>
               <w:bidi w:val="0"/>
               <w:jc w:val="center"/>
               <w:rPr>
@@ -1168,7 +1260,7 @@
         <w:trPr/>
         <w:tc>
           <w:tcPr>
-            <w:tcW w:w="787" w:type="dxa"/>
+            <w:tcW w:w="786" w:type="dxa"/>
             <w:tcBorders>
               <w:left w:val="single" w:sz="4" w:space="0" w:color="000000"/>
               <w:bottom w:val="single" w:sz="4" w:space="0" w:color="000000"/>
@@ -1177,6 +1269,7 @@
           <w:p>
             <w:pPr>
               <w:pStyle w:val="Style19"/>
+              <w:widowControl w:val="false"/>
               <w:bidi w:val="0"/>
               <w:jc w:val="center"/>
               <w:rPr>
@@ -1206,7 +1299,7 @@
         </w:tc>
         <w:tc>
           <w:tcPr>
-            <w:tcW w:w="908" w:type="dxa"/>
+            <w:tcW w:w="909" w:type="dxa"/>
             <w:tcBorders>
               <w:left w:val="single" w:sz="4" w:space="0" w:color="000000"/>
               <w:bottom w:val="single" w:sz="4" w:space="0" w:color="000000"/>
@@ -1215,6 +1308,7 @@
           <w:p>
             <w:pPr>
               <w:pStyle w:val="Style19"/>
+              <w:widowControl w:val="false"/>
               <w:bidi w:val="0"/>
               <w:jc w:val="center"/>
               <w:rPr>
@@ -1254,6 +1348,7 @@
           <w:p>
             <w:pPr>
               <w:pStyle w:val="Style19"/>
+              <w:widowControl w:val="false"/>
               <w:bidi w:val="0"/>
               <w:jc w:val="center"/>
               <w:rPr>
@@ -1510,31 +1605,7 @@
           <w:szCs w:val="20"/>
           <w:shd w:fill="3FAF46" w:val="clear"/>
         </w:rPr>
-        <w:t xml:space="preserve">. </w:t>
-      </w:r>
-      <w:r>
-        <w:rPr>
-          <w:b/>
-          <w:bCs/>
-          <w:i/>
-          <w:iCs/>
-          <w:sz w:val="20"/>
-          <w:szCs w:val="20"/>
-          <w:shd w:fill="3FAF46" w:val="clear"/>
-        </w:rPr>
-        <w:t>Если все элементы матрицы равны 0, то матрица называется</w:t>
-      </w:r>
-      <w:r>
-        <w:rPr>
-          <w:b/>
-          <w:bCs/>
-          <w:i/>
-          <w:iCs/>
-          <w:sz w:val="20"/>
-          <w:szCs w:val="20"/>
-          <w:shd w:fill="3FAF46" w:val="clear"/>
-        </w:rPr>
-        <w:t xml:space="preserve"> </w:t>
+        <w:t xml:space="preserve">. Если все элементы матрицы равны 0, то матрица называется </w:t>
       </w:r>
       <w:r>
         <w:rPr>
@@ -1578,7 +1649,12 @@
       </w:pPr>
       <w:r>
         <w:rPr>
-          <w:shd w:fill="3FAF46" w:val="clear"/>
+          <w:b/>
+          <w:bCs/>
+          <w:i/>
+          <w:iCs/>
+          <w:sz w:val="20"/>
+          <w:szCs w:val="20"/>
         </w:rPr>
       </w:r>
     </w:p>
@@ -1600,7 +1676,12 @@
       </w:pPr>
       <w:r>
         <w:rPr>
-          <w:shd w:fill="3FAF46" w:val="clear"/>
+          <w:b/>
+          <w:bCs/>
+          <w:i/>
+          <w:iCs/>
+          <w:sz w:val="20"/>
+          <w:szCs w:val="20"/>
         </w:rPr>
       </w:r>
     </w:p>
@@ -2000,7 +2081,16 @@
       </w:pPr>
       <w:r>
         <w:rPr>
-          <w:shd w:fill="3FAF46" w:val="clear"/>
+          <w:b/>
+          <w:bCs/>
+          <w:i/>
+          <w:iCs/>
+          <w:position w:val="0"/>
+          <w:sz w:val="20"/>
+          <w:sz w:val="20"/>
+          <w:szCs w:val="20"/>
+          <w:vertAlign w:val="baseline"/>
+          <w:lang w:val="ru-RU"/>
         </w:rPr>
       </w:r>
     </w:p>
@@ -2018,14 +2108,14 @@
         </w:tblCellMar>
       </w:tblPr>
       <w:tblGrid>
-        <w:gridCol w:w="4819"/>
+        <w:gridCol w:w="4818"/>
         <w:gridCol w:w="4819"/>
       </w:tblGrid>
       <w:tr>
         <w:trPr/>
         <w:tc>
           <w:tcPr>
-            <w:tcW w:w="4819" w:type="dxa"/>
+            <w:tcW w:w="4818" w:type="dxa"/>
             <w:tcBorders>
               <w:top w:val="single" w:sz="4" w:space="0" w:color="000000"/>
               <w:left w:val="single" w:sz="4" w:space="0" w:color="000000"/>
@@ -2035,6 +2125,7 @@
           <w:p>
             <w:pPr>
               <w:pStyle w:val="Style19"/>
+              <w:widowControl w:val="false"/>
               <w:bidi w:val="0"/>
               <w:spacing w:before="456" w:after="456"/>
               <w:jc w:val="center"/>
@@ -2064,7 +2155,7 @@
             <w:tblPr>
               <w:tblW w:w="5000" w:type="pct"/>
               <w:jc w:val="left"/>
-              <w:tblInd w:w="-5" w:type="dxa"/>
+              <w:tblInd w:w="0" w:type="dxa"/>
               <w:tblLayout w:type="fixed"/>
               <w:tblCellMar>
                 <w:top w:w="55" w:type="dxa"/>
@@ -2093,6 +2184,7 @@
                 <w:p>
                   <w:pPr>
                     <w:pStyle w:val="Style19"/>
+                    <w:widowControl w:val="false"/>
                     <w:bidi w:val="0"/>
                     <w:jc w:val="center"/>
                     <w:rPr>
@@ -2119,6 +2211,7 @@
                 <w:p>
                   <w:pPr>
                     <w:pStyle w:val="Style19"/>
+                    <w:widowControl w:val="false"/>
                     <w:bidi w:val="0"/>
                     <w:jc w:val="center"/>
                     <w:rPr>
@@ -2145,6 +2238,7 @@
                 <w:p>
                   <w:pPr>
                     <w:pStyle w:val="Style19"/>
+                    <w:widowControl w:val="false"/>
                     <w:bidi w:val="0"/>
                     <w:jc w:val="center"/>
                     <w:rPr>
@@ -2172,6 +2266,7 @@
                 <w:p>
                   <w:pPr>
                     <w:pStyle w:val="Style19"/>
+                    <w:widowControl w:val="false"/>
                     <w:bidi w:val="0"/>
                     <w:jc w:val="center"/>
                     <w:rPr>
@@ -2200,6 +2295,7 @@
                 <w:p>
                   <w:pPr>
                     <w:pStyle w:val="Style19"/>
+                    <w:widowControl w:val="false"/>
                     <w:bidi w:val="0"/>
                     <w:jc w:val="center"/>
                     <w:rPr>
@@ -2225,6 +2321,7 @@
                 <w:p>
                   <w:pPr>
                     <w:pStyle w:val="Style19"/>
+                    <w:widowControl w:val="false"/>
                     <w:bidi w:val="0"/>
                     <w:jc w:val="center"/>
                     <w:rPr>
@@ -2250,6 +2347,7 @@
                 <w:p>
                   <w:pPr>
                     <w:pStyle w:val="Style19"/>
+                    <w:widowControl w:val="false"/>
                     <w:bidi w:val="0"/>
                     <w:jc w:val="center"/>
                     <w:rPr>
@@ -2276,6 +2374,7 @@
                 <w:p>
                   <w:pPr>
                     <w:pStyle w:val="Style19"/>
+                    <w:widowControl w:val="false"/>
                     <w:bidi w:val="0"/>
                     <w:jc w:val="center"/>
                     <w:rPr>
@@ -2304,6 +2403,7 @@
                 <w:p>
                   <w:pPr>
                     <w:pStyle w:val="Style19"/>
+                    <w:widowControl w:val="false"/>
                     <w:bidi w:val="0"/>
                     <w:jc w:val="center"/>
                     <w:rPr>
@@ -2329,6 +2429,7 @@
                 <w:p>
                   <w:pPr>
                     <w:pStyle w:val="Style19"/>
+                    <w:widowControl w:val="false"/>
                     <w:bidi w:val="0"/>
                     <w:jc w:val="center"/>
                     <w:rPr>
@@ -2354,6 +2455,7 @@
                 <w:p>
                   <w:pPr>
                     <w:pStyle w:val="Style19"/>
+                    <w:widowControl w:val="false"/>
                     <w:bidi w:val="0"/>
                     <w:jc w:val="center"/>
                     <w:rPr>
@@ -2380,6 +2482,7 @@
                 <w:p>
                   <w:pPr>
                     <w:pStyle w:val="Style19"/>
+                    <w:widowControl w:val="false"/>
                     <w:bidi w:val="0"/>
                     <w:jc w:val="center"/>
                     <w:rPr>
@@ -2399,6 +2502,7 @@
           <w:p>
             <w:pPr>
               <w:pStyle w:val="Style19"/>
+              <w:widowControl w:val="false"/>
               <w:bidi w:val="0"/>
               <w:jc w:val="center"/>
               <w:rPr/>
@@ -2420,7 +2524,9 @@
         </w:rPr>
       </w:pPr>
       <w:r>
-        <w:rPr/>
+        <w:rPr>
+          <w:lang w:val="ru-RU"/>
+        </w:rPr>
       </w:r>
     </w:p>
     <w:p>
@@ -2448,14 +2554,14 @@
         </w:tblCellMar>
       </w:tblPr>
       <w:tblGrid>
-        <w:gridCol w:w="4819"/>
+        <w:gridCol w:w="4818"/>
         <w:gridCol w:w="4819"/>
       </w:tblGrid>
       <w:tr>
         <w:trPr/>
         <w:tc>
           <w:tcPr>
-            <w:tcW w:w="4819" w:type="dxa"/>
+            <w:tcW w:w="4818" w:type="dxa"/>
             <w:tcBorders>
               <w:top w:val="single" w:sz="4" w:space="0" w:color="000000"/>
               <w:left w:val="single" w:sz="4" w:space="0" w:color="000000"/>
@@ -2465,6 +2571,7 @@
           <w:p>
             <w:pPr>
               <w:pStyle w:val="Style19"/>
+              <w:widowControl w:val="false"/>
               <w:bidi w:val="0"/>
               <w:spacing w:before="456" w:after="456"/>
               <w:jc w:val="center"/>
@@ -2494,7 +2601,7 @@
             <w:tblPr>
               <w:tblW w:w="5000" w:type="pct"/>
               <w:jc w:val="left"/>
-              <w:tblInd w:w="-5" w:type="dxa"/>
+              <w:tblInd w:w="0" w:type="dxa"/>
               <w:tblLayout w:type="fixed"/>
               <w:tblCellMar>
                 <w:top w:w="55" w:type="dxa"/>
@@ -2523,6 +2630,7 @@
                 <w:p>
                   <w:pPr>
                     <w:pStyle w:val="Style19"/>
+                    <w:widowControl w:val="false"/>
                     <w:bidi w:val="0"/>
                     <w:jc w:val="center"/>
                     <w:rPr>
@@ -2549,6 +2657,7 @@
                 <w:p>
                   <w:pPr>
                     <w:pStyle w:val="Style19"/>
+                    <w:widowControl w:val="false"/>
                     <w:bidi w:val="0"/>
                     <w:jc w:val="center"/>
                     <w:rPr>
@@ -2575,6 +2684,7 @@
                 <w:p>
                   <w:pPr>
                     <w:pStyle w:val="Style19"/>
+                    <w:widowControl w:val="false"/>
                     <w:bidi w:val="0"/>
                     <w:jc w:val="center"/>
                     <w:rPr>
@@ -2602,6 +2712,7 @@
                 <w:p>
                   <w:pPr>
                     <w:pStyle w:val="Style19"/>
+                    <w:widowControl w:val="false"/>
                     <w:bidi w:val="0"/>
                     <w:jc w:val="center"/>
                     <w:rPr>
@@ -2630,6 +2741,7 @@
                 <w:p>
                   <w:pPr>
                     <w:pStyle w:val="Style19"/>
+                    <w:widowControl w:val="false"/>
                     <w:bidi w:val="0"/>
                     <w:jc w:val="center"/>
                     <w:rPr>
@@ -2655,6 +2767,7 @@
                 <w:p>
                   <w:pPr>
                     <w:pStyle w:val="Style19"/>
+                    <w:widowControl w:val="false"/>
                     <w:bidi w:val="0"/>
                     <w:jc w:val="center"/>
                     <w:rPr>
@@ -2680,6 +2793,7 @@
                 <w:p>
                   <w:pPr>
                     <w:pStyle w:val="Style19"/>
+                    <w:widowControl w:val="false"/>
                     <w:bidi w:val="0"/>
                     <w:jc w:val="center"/>
                     <w:rPr>
@@ -2706,6 +2820,7 @@
                 <w:p>
                   <w:pPr>
                     <w:pStyle w:val="Style19"/>
+                    <w:widowControl w:val="false"/>
                     <w:bidi w:val="0"/>
                     <w:jc w:val="center"/>
                     <w:rPr>
@@ -2734,6 +2849,7 @@
                 <w:p>
                   <w:pPr>
                     <w:pStyle w:val="Style19"/>
+                    <w:widowControl w:val="false"/>
                     <w:bidi w:val="0"/>
                     <w:jc w:val="center"/>
                     <w:rPr>
@@ -2759,6 +2875,7 @@
                 <w:p>
                   <w:pPr>
                     <w:pStyle w:val="Style19"/>
+                    <w:widowControl w:val="false"/>
                     <w:bidi w:val="0"/>
                     <w:jc w:val="center"/>
                     <w:rPr>
@@ -2784,6 +2901,7 @@
                 <w:p>
                   <w:pPr>
                     <w:pStyle w:val="Style19"/>
+                    <w:widowControl w:val="false"/>
                     <w:bidi w:val="0"/>
                     <w:jc w:val="center"/>
                     <w:rPr>
@@ -2810,6 +2928,7 @@
                 <w:p>
                   <w:pPr>
                     <w:pStyle w:val="Style19"/>
+                    <w:widowControl w:val="false"/>
                     <w:bidi w:val="0"/>
                     <w:jc w:val="center"/>
                     <w:rPr>
@@ -2829,6 +2948,7 @@
           <w:p>
             <w:pPr>
               <w:pStyle w:val="Style19"/>
+              <w:widowControl w:val="false"/>
               <w:bidi w:val="0"/>
               <w:jc w:val="center"/>
               <w:rPr/>
@@ -3321,6 +3441,7 @@
         <w:rPr>
           <w:position w:val="0"/>
           <w:sz w:val="24"/>
+          <w:sz w:val="24"/>
           <w:vertAlign w:val="baseline"/>
           <w:lang w:val="en-US"/>
         </w:rPr>
@@ -3458,7 +3579,9 @@
         </w:rPr>
       </w:pPr>
       <w:r>
-        <w:rPr/>
+        <w:rPr>
+          <w:lang w:val="en-US"/>
+        </w:rPr>
       </w:r>
     </w:p>
     <w:tbl>
@@ -3475,14 +3598,14 @@
         </w:tblCellMar>
       </w:tblPr>
       <w:tblGrid>
-        <w:gridCol w:w="4819"/>
+        <w:gridCol w:w="4818"/>
         <w:gridCol w:w="4819"/>
       </w:tblGrid>
       <w:tr>
         <w:trPr/>
         <w:tc>
           <w:tcPr>
-            <w:tcW w:w="4819" w:type="dxa"/>
+            <w:tcW w:w="4818" w:type="dxa"/>
             <w:tcBorders>
               <w:top w:val="single" w:sz="4" w:space="0" w:color="000000"/>
               <w:left w:val="single" w:sz="4" w:space="0" w:color="000000"/>
@@ -3492,6 +3615,7 @@
           <w:p>
             <w:pPr>
               <w:pStyle w:val="Style19"/>
+              <w:widowControl w:val="false"/>
               <w:bidi w:val="0"/>
               <w:jc w:val="center"/>
               <w:rPr>
@@ -3520,7 +3644,7 @@
             <w:tblPr>
               <w:tblW w:w="5000" w:type="pct"/>
               <w:jc w:val="left"/>
-              <w:tblInd w:w="-5" w:type="dxa"/>
+              <w:tblInd w:w="0" w:type="dxa"/>
               <w:tblLayout w:type="fixed"/>
               <w:tblCellMar>
                 <w:top w:w="55" w:type="dxa"/>
@@ -3531,7 +3655,7 @@
             </w:tblPr>
             <w:tblGrid>
               <w:gridCol w:w="1569"/>
-              <w:gridCol w:w="1570"/>
+              <w:gridCol w:w="1571"/>
               <w:gridCol w:w="1570"/>
             </w:tblGrid>
             <w:tr>
@@ -3548,6 +3672,7 @@
                 <w:p>
                   <w:pPr>
                     <w:pStyle w:val="Style19"/>
+                    <w:widowControl w:val="false"/>
                     <w:bidi w:val="0"/>
                     <w:jc w:val="center"/>
                     <w:rPr>
@@ -3564,7 +3689,7 @@
               </w:tc>
               <w:tc>
                 <w:tcPr>
-                  <w:tcW w:w="1570" w:type="dxa"/>
+                  <w:tcW w:w="1571" w:type="dxa"/>
                   <w:tcBorders>
                     <w:top w:val="single" w:sz="4" w:space="0" w:color="000000"/>
                     <w:left w:val="single" w:sz="4" w:space="0" w:color="000000"/>
@@ -3574,6 +3699,7 @@
                 <w:p>
                   <w:pPr>
                     <w:pStyle w:val="Style19"/>
+                    <w:widowControl w:val="false"/>
                     <w:bidi w:val="0"/>
                     <w:jc w:val="center"/>
                     <w:rPr>
@@ -3601,6 +3727,7 @@
                 <w:p>
                   <w:pPr>
                     <w:pStyle w:val="Style19"/>
+                    <w:widowControl w:val="false"/>
                     <w:bidi w:val="0"/>
                     <w:jc w:val="center"/>
                     <w:rPr/>
@@ -3631,6 +3758,7 @@
                 <w:p>
                   <w:pPr>
                     <w:pStyle w:val="Style19"/>
+                    <w:widowControl w:val="false"/>
                     <w:bidi w:val="0"/>
                     <w:jc w:val="center"/>
                     <w:rPr>
@@ -3647,7 +3775,7 @@
               </w:tc>
               <w:tc>
                 <w:tcPr>
-                  <w:tcW w:w="1570" w:type="dxa"/>
+                  <w:tcW w:w="1571" w:type="dxa"/>
                   <w:tcBorders>
                     <w:left w:val="single" w:sz="4" w:space="0" w:color="000000"/>
                     <w:bottom w:val="single" w:sz="4" w:space="0" w:color="000000"/>
@@ -3656,6 +3784,7 @@
                 <w:p>
                   <w:pPr>
                     <w:pStyle w:val="Style19"/>
+                    <w:widowControl w:val="false"/>
                     <w:bidi w:val="0"/>
                     <w:jc w:val="center"/>
                     <w:rPr>
@@ -3682,6 +3811,7 @@
                 <w:p>
                   <w:pPr>
                     <w:pStyle w:val="Style19"/>
+                    <w:widowControl w:val="false"/>
                     <w:bidi w:val="0"/>
                     <w:jc w:val="center"/>
                     <w:rPr>
@@ -3701,6 +3831,7 @@
           <w:p>
             <w:pPr>
               <w:pStyle w:val="Style19"/>
+              <w:widowControl w:val="false"/>
               <w:bidi w:val="0"/>
               <w:jc w:val="center"/>
               <w:rPr/>
@@ -3737,14 +3868,14 @@
         </w:tblCellMar>
       </w:tblPr>
       <w:tblGrid>
-        <w:gridCol w:w="4819"/>
+        <w:gridCol w:w="4818"/>
         <w:gridCol w:w="4819"/>
       </w:tblGrid>
       <w:tr>
         <w:trPr/>
         <w:tc>
           <w:tcPr>
-            <w:tcW w:w="4819" w:type="dxa"/>
+            <w:tcW w:w="4818" w:type="dxa"/>
             <w:tcBorders>
               <w:top w:val="single" w:sz="4" w:space="0" w:color="000000"/>
               <w:left w:val="single" w:sz="4" w:space="0" w:color="000000"/>
@@ -3754,6 +3885,7 @@
           <w:p>
             <w:pPr>
               <w:pStyle w:val="Style19"/>
+              <w:widowControl w:val="false"/>
               <w:bidi w:val="0"/>
               <w:jc w:val="center"/>
               <w:rPr>
@@ -3782,7 +3914,7 @@
             <w:tblPr>
               <w:tblW w:w="5000" w:type="pct"/>
               <w:jc w:val="left"/>
-              <w:tblInd w:w="-5" w:type="dxa"/>
+              <w:tblInd w:w="0" w:type="dxa"/>
               <w:tblLayout w:type="fixed"/>
               <w:tblCellMar>
                 <w:top w:w="55" w:type="dxa"/>
@@ -3793,7 +3925,7 @@
             </w:tblPr>
             <w:tblGrid>
               <w:gridCol w:w="1569"/>
-              <w:gridCol w:w="1570"/>
+              <w:gridCol w:w="1571"/>
               <w:gridCol w:w="1570"/>
             </w:tblGrid>
             <w:tr>
@@ -3810,6 +3942,7 @@
                 <w:p>
                   <w:pPr>
                     <w:pStyle w:val="Style19"/>
+                    <w:widowControl w:val="false"/>
                     <w:bidi w:val="0"/>
                     <w:jc w:val="center"/>
                     <w:rPr/>
@@ -3828,7 +3961,7 @@
               </w:tc>
               <w:tc>
                 <w:tcPr>
-                  <w:tcW w:w="1570" w:type="dxa"/>
+                  <w:tcW w:w="1571" w:type="dxa"/>
                   <w:tcBorders>
                     <w:top w:val="single" w:sz="4" w:space="0" w:color="000000"/>
                     <w:left w:val="single" w:sz="4" w:space="0" w:color="000000"/>
@@ -3838,6 +3971,7 @@
                 <w:p>
                   <w:pPr>
                     <w:pStyle w:val="Style19"/>
+                    <w:widowControl w:val="false"/>
                     <w:bidi w:val="0"/>
                     <w:jc w:val="center"/>
                     <w:rPr>
@@ -3865,6 +3999,7 @@
                 <w:p>
                   <w:pPr>
                     <w:pStyle w:val="Style19"/>
+                    <w:widowControl w:val="false"/>
                     <w:bidi w:val="0"/>
                     <w:jc w:val="center"/>
                     <w:rPr>
@@ -3893,6 +4028,7 @@
                 <w:p>
                   <w:pPr>
                     <w:pStyle w:val="Style19"/>
+                    <w:widowControl w:val="false"/>
                     <w:bidi w:val="0"/>
                     <w:jc w:val="center"/>
                     <w:rPr>
@@ -3909,7 +4045,7 @@
               </w:tc>
               <w:tc>
                 <w:tcPr>
-                  <w:tcW w:w="1570" w:type="dxa"/>
+                  <w:tcW w:w="1571" w:type="dxa"/>
                   <w:tcBorders>
                     <w:left w:val="single" w:sz="4" w:space="0" w:color="000000"/>
                     <w:bottom w:val="single" w:sz="4" w:space="0" w:color="000000"/>
@@ -3918,6 +4054,7 @@
                 <w:p>
                   <w:pPr>
                     <w:pStyle w:val="Style19"/>
+                    <w:widowControl w:val="false"/>
                     <w:bidi w:val="0"/>
                     <w:jc w:val="center"/>
                     <w:rPr>
@@ -3944,6 +4081,7 @@
                 <w:p>
                   <w:pPr>
                     <w:pStyle w:val="Style19"/>
+                    <w:widowControl w:val="false"/>
                     <w:bidi w:val="0"/>
                     <w:jc w:val="center"/>
                     <w:rPr>
@@ -3963,6 +4101,7 @@
           <w:p>
             <w:pPr>
               <w:pStyle w:val="Style19"/>
+              <w:widowControl w:val="false"/>
               <w:bidi w:val="0"/>
               <w:jc w:val="center"/>
               <w:rPr/>
@@ -4048,20 +4187,20 @@
         </w:tblCellMar>
       </w:tblPr>
       <w:tblGrid>
-        <w:gridCol w:w="508"/>
-        <w:gridCol w:w="1901"/>
-        <w:gridCol w:w="369"/>
+        <w:gridCol w:w="507"/>
+        <w:gridCol w:w="1902"/>
+        <w:gridCol w:w="368"/>
         <w:gridCol w:w="2041"/>
-        <w:gridCol w:w="340"/>
-        <w:gridCol w:w="2944"/>
-        <w:gridCol w:w="330"/>
-        <w:gridCol w:w="1205"/>
+        <w:gridCol w:w="341"/>
+        <w:gridCol w:w="2943"/>
+        <w:gridCol w:w="331"/>
+        <w:gridCol w:w="1203"/>
       </w:tblGrid>
       <w:tr>
         <w:trPr/>
         <w:tc>
           <w:tcPr>
-            <w:tcW w:w="508" w:type="dxa"/>
+            <w:tcW w:w="507" w:type="dxa"/>
             <w:tcBorders>
               <w:top w:val="single" w:sz="4" w:space="0" w:color="000000"/>
               <w:left w:val="single" w:sz="4" w:space="0" w:color="000000"/>
@@ -4071,6 +4210,7 @@
           <w:p>
             <w:pPr>
               <w:pStyle w:val="Style19"/>
+              <w:widowControl w:val="false"/>
               <w:bidi w:val="0"/>
               <w:spacing w:before="285" w:after="285"/>
               <w:jc w:val="center"/>
@@ -4088,7 +4228,7 @@
         </w:tc>
         <w:tc>
           <w:tcPr>
-            <w:tcW w:w="1901" w:type="dxa"/>
+            <w:tcW w:w="1902" w:type="dxa"/>
             <w:tcBorders>
               <w:top w:val="single" w:sz="4" w:space="0" w:color="000000"/>
               <w:left w:val="single" w:sz="4" w:space="0" w:color="000000"/>
@@ -4099,7 +4239,7 @@
             <w:tblPr>
               <w:tblW w:w="5000" w:type="pct"/>
               <w:jc w:val="left"/>
-              <w:tblInd w:w="-5" w:type="dxa"/>
+              <w:tblInd w:w="0" w:type="dxa"/>
               <w:tblLayout w:type="fixed"/>
               <w:tblCellMar>
                 <w:top w:w="55" w:type="dxa"/>
@@ -4111,7 +4251,7 @@
             <w:tblGrid>
               <w:gridCol w:w="597"/>
               <w:gridCol w:w="597"/>
-              <w:gridCol w:w="597"/>
+              <w:gridCol w:w="598"/>
             </w:tblGrid>
             <w:tr>
               <w:trPr/>
@@ -4127,6 +4267,7 @@
                 <w:p>
                   <w:pPr>
                     <w:pStyle w:val="Style19"/>
+                    <w:widowControl w:val="false"/>
                     <w:bidi w:val="0"/>
                     <w:jc w:val="center"/>
                     <w:rPr>
@@ -4153,6 +4294,7 @@
                 <w:p>
                   <w:pPr>
                     <w:pStyle w:val="Style19"/>
+                    <w:widowControl w:val="false"/>
                     <w:bidi w:val="0"/>
                     <w:jc w:val="center"/>
                     <w:rPr>
@@ -4169,7 +4311,7 @@
               </w:tc>
               <w:tc>
                 <w:tcPr>
-                  <w:tcW w:w="597" w:type="dxa"/>
+                  <w:tcW w:w="598" w:type="dxa"/>
                   <w:tcBorders>
                     <w:top w:val="single" w:sz="4" w:space="0" w:color="000000"/>
                     <w:left w:val="single" w:sz="4" w:space="0" w:color="000000"/>
@@ -4180,6 +4322,7 @@
                 <w:p>
                   <w:pPr>
                     <w:pStyle w:val="Style19"/>
+                    <w:widowControl w:val="false"/>
                     <w:bidi w:val="0"/>
                     <w:jc w:val="center"/>
                     <w:rPr/>
@@ -4210,6 +4353,7 @@
                 <w:p>
                   <w:pPr>
                     <w:pStyle w:val="Style19"/>
+                    <w:widowControl w:val="false"/>
                     <w:bidi w:val="0"/>
                     <w:jc w:val="center"/>
                     <w:rPr>
@@ -4235,6 +4379,7 @@
                 <w:p>
                   <w:pPr>
                     <w:pStyle w:val="Style19"/>
+                    <w:widowControl w:val="false"/>
                     <w:bidi w:val="0"/>
                     <w:jc w:val="center"/>
                     <w:rPr>
@@ -4251,7 +4396,7 @@
               </w:tc>
               <w:tc>
                 <w:tcPr>
-                  <w:tcW w:w="597" w:type="dxa"/>
+                  <w:tcW w:w="598" w:type="dxa"/>
                   <w:tcBorders>
                     <w:left w:val="single" w:sz="4" w:space="0" w:color="000000"/>
                     <w:bottom w:val="single" w:sz="4" w:space="0" w:color="000000"/>
@@ -4261,6 +4406,7 @@
                 <w:p>
                   <w:pPr>
                     <w:pStyle w:val="Style19"/>
+                    <w:widowControl w:val="false"/>
                     <w:bidi w:val="0"/>
                     <w:jc w:val="center"/>
                     <w:rPr>
@@ -4280,6 +4426,7 @@
           <w:p>
             <w:pPr>
               <w:pStyle w:val="Style19"/>
+              <w:widowControl w:val="false"/>
               <w:bidi w:val="0"/>
               <w:jc w:val="center"/>
               <w:rPr/>
@@ -4291,7 +4438,7 @@
         </w:tc>
         <w:tc>
           <w:tcPr>
-            <w:tcW w:w="369" w:type="dxa"/>
+            <w:tcW w:w="368" w:type="dxa"/>
             <w:tcBorders>
               <w:top w:val="single" w:sz="4" w:space="0" w:color="000000"/>
               <w:left w:val="single" w:sz="4" w:space="0" w:color="000000"/>
@@ -4301,6 +4448,7 @@
           <w:p>
             <w:pPr>
               <w:pStyle w:val="Style19"/>
+              <w:widowControl w:val="false"/>
               <w:bidi w:val="0"/>
               <w:spacing w:before="285" w:after="285"/>
               <w:jc w:val="center"/>
@@ -4329,7 +4477,7 @@
             <w:tblPr>
               <w:tblW w:w="5000" w:type="pct"/>
               <w:jc w:val="left"/>
-              <w:tblInd w:w="-5" w:type="dxa"/>
+              <w:tblInd w:w="0" w:type="dxa"/>
               <w:tblLayout w:type="fixed"/>
               <w:tblCellMar>
                 <w:top w:w="55" w:type="dxa"/>
@@ -4357,6 +4505,7 @@
                 <w:p>
                   <w:pPr>
                     <w:pStyle w:val="Style19"/>
+                    <w:widowControl w:val="false"/>
                     <w:bidi w:val="0"/>
                     <w:jc w:val="center"/>
                     <w:rPr/>
@@ -4385,6 +4534,7 @@
                 <w:p>
                   <w:pPr>
                     <w:pStyle w:val="Style19"/>
+                    <w:widowControl w:val="false"/>
                     <w:bidi w:val="0"/>
                     <w:jc w:val="center"/>
                     <w:rPr>
@@ -4412,6 +4562,7 @@
                 <w:p>
                   <w:pPr>
                     <w:pStyle w:val="Style19"/>
+                    <w:widowControl w:val="false"/>
                     <w:bidi w:val="0"/>
                     <w:jc w:val="center"/>
                     <w:rPr>
@@ -4440,6 +4591,7 @@
                 <w:p>
                   <w:pPr>
                     <w:pStyle w:val="Style19"/>
+                    <w:widowControl w:val="false"/>
                     <w:bidi w:val="0"/>
                     <w:jc w:val="center"/>
                     <w:rPr>
@@ -4465,6 +4617,7 @@
                 <w:p>
                   <w:pPr>
                     <w:pStyle w:val="Style19"/>
+                    <w:widowControl w:val="false"/>
                     <w:bidi w:val="0"/>
                     <w:jc w:val="center"/>
                     <w:rPr>
@@ -4491,6 +4644,7 @@
                 <w:p>
                   <w:pPr>
                     <w:pStyle w:val="Style19"/>
+                    <w:widowControl w:val="false"/>
                     <w:bidi w:val="0"/>
                     <w:jc w:val="center"/>
                     <w:rPr>
@@ -4510,6 +4664,7 @@
           <w:p>
             <w:pPr>
               <w:pStyle w:val="Style19"/>
+              <w:widowControl w:val="false"/>
               <w:bidi w:val="0"/>
               <w:jc w:val="center"/>
               <w:rPr/>
@@ -4521,7 +4676,7 @@
         </w:tc>
         <w:tc>
           <w:tcPr>
-            <w:tcW w:w="340" w:type="dxa"/>
+            <w:tcW w:w="341" w:type="dxa"/>
             <w:tcBorders>
               <w:top w:val="single" w:sz="4" w:space="0" w:color="000000"/>
               <w:left w:val="single" w:sz="4" w:space="0" w:color="000000"/>
@@ -4531,6 +4686,7 @@
           <w:p>
             <w:pPr>
               <w:pStyle w:val="Normal"/>
+              <w:widowControl w:val="false"/>
               <w:bidi w:val="0"/>
               <w:spacing w:before="285" w:after="285"/>
               <w:jc w:val="center"/>
@@ -4548,7 +4704,7 @@
         </w:tc>
         <w:tc>
           <w:tcPr>
-            <w:tcW w:w="2944" w:type="dxa"/>
+            <w:tcW w:w="2943" w:type="dxa"/>
             <w:tcBorders>
               <w:top w:val="single" w:sz="4" w:space="0" w:color="000000"/>
               <w:left w:val="single" w:sz="4" w:space="0" w:color="000000"/>
@@ -4559,7 +4715,7 @@
             <w:tblPr>
               <w:tblW w:w="5000" w:type="pct"/>
               <w:jc w:val="left"/>
-              <w:tblInd w:w="-5" w:type="dxa"/>
+              <w:tblInd w:w="0" w:type="dxa"/>
               <w:tblLayout w:type="fixed"/>
               <w:tblCellMar>
                 <w:top w:w="55" w:type="dxa"/>
@@ -4569,7 +4725,7 @@
               </w:tblCellMar>
             </w:tblPr>
             <w:tblGrid>
-              <w:gridCol w:w="944"/>
+              <w:gridCol w:w="943"/>
               <w:gridCol w:w="945"/>
               <w:gridCol w:w="945"/>
             </w:tblGrid>
@@ -4577,7 +4733,7 @@
               <w:trPr/>
               <w:tc>
                 <w:tcPr>
-                  <w:tcW w:w="944" w:type="dxa"/>
+                  <w:tcW w:w="943" w:type="dxa"/>
                   <w:tcBorders>
                     <w:top w:val="single" w:sz="4" w:space="0" w:color="000000"/>
                     <w:left w:val="single" w:sz="4" w:space="0" w:color="000000"/>
@@ -4587,6 +4743,7 @@
                 <w:p>
                   <w:pPr>
                     <w:pStyle w:val="Style19"/>
+                    <w:widowControl w:val="false"/>
                     <w:bidi w:val="0"/>
                     <w:jc w:val="center"/>
                     <w:rPr>
@@ -4613,6 +4770,7 @@
                 <w:p>
                   <w:pPr>
                     <w:pStyle w:val="Style19"/>
+                    <w:widowControl w:val="false"/>
                     <w:bidi w:val="0"/>
                     <w:jc w:val="center"/>
                     <w:rPr>
@@ -4640,6 +4798,7 @@
                 <w:p>
                   <w:pPr>
                     <w:pStyle w:val="Style19"/>
+                    <w:widowControl w:val="false"/>
                     <w:bidi w:val="0"/>
                     <w:jc w:val="center"/>
                     <w:rPr/>
@@ -4661,7 +4820,7 @@
               <w:trPr/>
               <w:tc>
                 <w:tcPr>
-                  <w:tcW w:w="944" w:type="dxa"/>
+                  <w:tcW w:w="943" w:type="dxa"/>
                   <w:tcBorders>
                     <w:left w:val="single" w:sz="4" w:space="0" w:color="000000"/>
                     <w:bottom w:val="single" w:sz="4" w:space="0" w:color="000000"/>
@@ -4670,6 +4829,7 @@
                 <w:p>
                   <w:pPr>
                     <w:pStyle w:val="Style19"/>
+                    <w:widowControl w:val="false"/>
                     <w:bidi w:val="0"/>
                     <w:jc w:val="center"/>
                     <w:rPr>
@@ -4695,6 +4855,7 @@
                 <w:p>
                   <w:pPr>
                     <w:pStyle w:val="Style19"/>
+                    <w:widowControl w:val="false"/>
                     <w:bidi w:val="0"/>
                     <w:jc w:val="center"/>
                     <w:rPr>
@@ -4721,6 +4882,7 @@
                 <w:p>
                   <w:pPr>
                     <w:pStyle w:val="Style19"/>
+                    <w:widowControl w:val="false"/>
                     <w:bidi w:val="0"/>
                     <w:jc w:val="center"/>
                     <w:rPr>
@@ -4740,6 +4902,7 @@
           <w:p>
             <w:pPr>
               <w:pStyle w:val="Style19"/>
+              <w:widowControl w:val="false"/>
               <w:bidi w:val="0"/>
               <w:jc w:val="center"/>
               <w:rPr/>
@@ -4751,7 +4914,7 @@
         </w:tc>
         <w:tc>
           <w:tcPr>
-            <w:tcW w:w="330" w:type="dxa"/>
+            <w:tcW w:w="331" w:type="dxa"/>
             <w:tcBorders>
               <w:top w:val="single" w:sz="4" w:space="0" w:color="000000"/>
               <w:left w:val="single" w:sz="4" w:space="0" w:color="000000"/>
@@ -4761,6 +4924,7 @@
           <w:p>
             <w:pPr>
               <w:pStyle w:val="Normal"/>
+              <w:widowControl w:val="false"/>
               <w:bidi w:val="0"/>
               <w:spacing w:before="285" w:after="285"/>
               <w:jc w:val="center"/>
@@ -4778,7 +4942,7 @@
         </w:tc>
         <w:tc>
           <w:tcPr>
-            <w:tcW w:w="1205" w:type="dxa"/>
+            <w:tcW w:w="1203" w:type="dxa"/>
             <w:tcBorders>
               <w:top w:val="single" w:sz="4" w:space="0" w:color="000000"/>
               <w:left w:val="single" w:sz="4" w:space="0" w:color="000000"/>
@@ -4790,7 +4954,7 @@
             <w:tblPr>
               <w:tblW w:w="5000" w:type="pct"/>
               <w:jc w:val="left"/>
-              <w:tblInd w:w="-5" w:type="dxa"/>
+              <w:tblInd w:w="0" w:type="dxa"/>
               <w:tblLayout w:type="fixed"/>
               <w:tblCellMar>
                 <w:top w:w="55" w:type="dxa"/>
@@ -4818,6 +4982,7 @@
                 <w:p>
                   <w:pPr>
                     <w:pStyle w:val="Style19"/>
+                    <w:widowControl w:val="false"/>
                     <w:bidi w:val="0"/>
                     <w:jc w:val="center"/>
                     <w:rPr/>
@@ -4846,6 +5011,7 @@
                 <w:p>
                   <w:pPr>
                     <w:pStyle w:val="Style19"/>
+                    <w:widowControl w:val="false"/>
                     <w:bidi w:val="0"/>
                     <w:jc w:val="center"/>
                     <w:rPr>
@@ -4873,6 +5039,7 @@
                 <w:p>
                   <w:pPr>
                     <w:pStyle w:val="Style19"/>
+                    <w:widowControl w:val="false"/>
                     <w:bidi w:val="0"/>
                     <w:jc w:val="center"/>
                     <w:rPr/>
@@ -4903,6 +5070,7 @@
                 <w:p>
                   <w:pPr>
                     <w:pStyle w:val="Style19"/>
+                    <w:widowControl w:val="false"/>
                     <w:bidi w:val="0"/>
                     <w:jc w:val="center"/>
                     <w:rPr>
@@ -4928,6 +5096,7 @@
                 <w:p>
                   <w:pPr>
                     <w:pStyle w:val="Style19"/>
+                    <w:widowControl w:val="false"/>
                     <w:bidi w:val="0"/>
                     <w:jc w:val="center"/>
                     <w:rPr>
@@ -4954,6 +5123,7 @@
                 <w:p>
                   <w:pPr>
                     <w:pStyle w:val="Style19"/>
+                    <w:widowControl w:val="false"/>
                     <w:bidi w:val="0"/>
                     <w:jc w:val="center"/>
                     <w:rPr>
@@ -4973,6 +5143,7 @@
           <w:p>
             <w:pPr>
               <w:pStyle w:val="Style19"/>
+              <w:widowControl w:val="false"/>
               <w:bidi w:val="0"/>
               <w:jc w:val="center"/>
               <w:rPr/>
@@ -5262,14 +5433,14 @@
         </w:tblCellMar>
       </w:tblPr>
       <w:tblGrid>
-        <w:gridCol w:w="4819"/>
+        <w:gridCol w:w="4818"/>
         <w:gridCol w:w="4819"/>
       </w:tblGrid>
       <w:tr>
         <w:trPr/>
         <w:tc>
           <w:tcPr>
-            <w:tcW w:w="4819" w:type="dxa"/>
+            <w:tcW w:w="4818" w:type="dxa"/>
             <w:tcBorders>
               <w:top w:val="single" w:sz="4" w:space="0" w:color="000000"/>
               <w:left w:val="single" w:sz="4" w:space="0" w:color="000000"/>
@@ -5279,6 +5450,7 @@
           <w:p>
             <w:pPr>
               <w:pStyle w:val="Style19"/>
+              <w:widowControl w:val="false"/>
               <w:bidi w:val="0"/>
               <w:spacing w:before="399" w:after="399"/>
               <w:jc w:val="center"/>
@@ -5312,7 +5484,7 @@
             <w:tblPr>
               <w:tblW w:w="5000" w:type="pct"/>
               <w:jc w:val="left"/>
-              <w:tblInd w:w="-5" w:type="dxa"/>
+              <w:tblInd w:w="0" w:type="dxa"/>
               <w:tblLayout w:type="fixed"/>
               <w:tblCellMar>
                 <w:top w:w="55" w:type="dxa"/>
@@ -5339,6 +5511,7 @@
                 <w:p>
                   <w:pPr>
                     <w:pStyle w:val="Style19"/>
+                    <w:widowControl w:val="false"/>
                     <w:bidi w:val="0"/>
                     <w:jc w:val="center"/>
                     <w:rPr>
@@ -5370,6 +5543,7 @@
                 <w:p>
                   <w:pPr>
                     <w:pStyle w:val="Style19"/>
+                    <w:widowControl w:val="false"/>
                     <w:bidi w:val="0"/>
                     <w:jc w:val="center"/>
                     <w:rPr>
@@ -5402,6 +5576,7 @@
                 <w:p>
                   <w:pPr>
                     <w:pStyle w:val="Style19"/>
+                    <w:widowControl w:val="false"/>
                     <w:bidi w:val="0"/>
                     <w:jc w:val="center"/>
                     <w:rPr>
@@ -5432,6 +5607,7 @@
                 <w:p>
                   <w:pPr>
                     <w:pStyle w:val="Style19"/>
+                    <w:widowControl w:val="false"/>
                     <w:bidi w:val="0"/>
                     <w:jc w:val="center"/>
                     <w:rPr>
@@ -5464,6 +5640,7 @@
                 <w:p>
                   <w:pPr>
                     <w:pStyle w:val="Style19"/>
+                    <w:widowControl w:val="false"/>
                     <w:bidi w:val="0"/>
                     <w:jc w:val="center"/>
                     <w:rPr>
@@ -5494,6 +5671,7 @@
                 <w:p>
                   <w:pPr>
                     <w:pStyle w:val="Style19"/>
+                    <w:widowControl w:val="false"/>
                     <w:bidi w:val="0"/>
                     <w:jc w:val="center"/>
                     <w:rPr>
@@ -5517,6 +5695,7 @@
           <w:p>
             <w:pPr>
               <w:pStyle w:val="Style19"/>
+              <w:widowControl w:val="false"/>
               <w:bidi w:val="0"/>
               <w:jc w:val="center"/>
               <w:rPr>
@@ -5590,10 +5769,10 @@
         <w:gridCol w:w="1863"/>
         <w:gridCol w:w="371"/>
         <w:gridCol w:w="351"/>
-        <w:gridCol w:w="353"/>
-        <w:gridCol w:w="3738"/>
-        <w:gridCol w:w="391"/>
-        <w:gridCol w:w="2045"/>
+        <w:gridCol w:w="352"/>
+        <w:gridCol w:w="3739"/>
+        <w:gridCol w:w="390"/>
+        <w:gridCol w:w="2044"/>
       </w:tblGrid>
       <w:tr>
         <w:trPr/>
@@ -5609,6 +5788,7 @@
           <w:p>
             <w:pPr>
               <w:pStyle w:val="Style19"/>
+              <w:widowControl w:val="false"/>
               <w:bidi w:val="0"/>
               <w:spacing w:before="399" w:after="399"/>
               <w:jc w:val="center"/>
@@ -5641,7 +5821,7 @@
             <w:tblPr>
               <w:tblW w:w="5000" w:type="pct"/>
               <w:jc w:val="left"/>
-              <w:tblInd w:w="-5" w:type="dxa"/>
+              <w:tblInd w:w="0" w:type="dxa"/>
               <w:tblLayout w:type="fixed"/>
               <w:tblCellMar>
                 <w:top w:w="55" w:type="dxa"/>
@@ -5651,14 +5831,14 @@
               </w:tblCellMar>
             </w:tblPr>
             <w:tblGrid>
-              <w:gridCol w:w="876"/>
+              <w:gridCol w:w="875"/>
               <w:gridCol w:w="877"/>
             </w:tblGrid>
             <w:tr>
               <w:trPr/>
               <w:tc>
                 <w:tcPr>
-                  <w:tcW w:w="876" w:type="dxa"/>
+                  <w:tcW w:w="875" w:type="dxa"/>
                   <w:tcBorders>
                     <w:top w:val="single" w:sz="4" w:space="0" w:color="000000"/>
                     <w:left w:val="single" w:sz="4" w:space="0" w:color="000000"/>
@@ -5668,6 +5848,7 @@
                 <w:p>
                   <w:pPr>
                     <w:pStyle w:val="Style19"/>
+                    <w:widowControl w:val="false"/>
                     <w:bidi w:val="0"/>
                     <w:jc w:val="center"/>
                     <w:rPr>
@@ -5699,6 +5880,7 @@
                 <w:p>
                   <w:pPr>
                     <w:pStyle w:val="Style19"/>
+                    <w:widowControl w:val="false"/>
                     <w:bidi w:val="0"/>
                     <w:jc w:val="center"/>
                     <w:rPr>
@@ -5722,7 +5904,7 @@
               <w:trPr/>
               <w:tc>
                 <w:tcPr>
-                  <w:tcW w:w="876" w:type="dxa"/>
+                  <w:tcW w:w="875" w:type="dxa"/>
                   <w:tcBorders>
                     <w:left w:val="single" w:sz="4" w:space="0" w:color="000000"/>
                     <w:bottom w:val="single" w:sz="4" w:space="0" w:color="000000"/>
@@ -5731,6 +5913,7 @@
                 <w:p>
                   <w:pPr>
                     <w:pStyle w:val="Style19"/>
+                    <w:widowControl w:val="false"/>
                     <w:bidi w:val="0"/>
                     <w:jc w:val="center"/>
                     <w:rPr>
@@ -5761,6 +5944,7 @@
                 <w:p>
                   <w:pPr>
                     <w:pStyle w:val="Style19"/>
+                    <w:widowControl w:val="false"/>
                     <w:bidi w:val="0"/>
                     <w:jc w:val="center"/>
                     <w:rPr>
@@ -5784,7 +5968,7 @@
               <w:trPr/>
               <w:tc>
                 <w:tcPr>
-                  <w:tcW w:w="876" w:type="dxa"/>
+                  <w:tcW w:w="875" w:type="dxa"/>
                   <w:tcBorders>
                     <w:left w:val="single" w:sz="4" w:space="0" w:color="000000"/>
                     <w:bottom w:val="single" w:sz="4" w:space="0" w:color="000000"/>
@@ -5793,6 +5977,7 @@
                 <w:p>
                   <w:pPr>
                     <w:pStyle w:val="Style19"/>
+                    <w:widowControl w:val="false"/>
                     <w:bidi w:val="0"/>
                     <w:jc w:val="center"/>
                     <w:rPr>
@@ -5823,6 +6008,7 @@
                 <w:p>
                   <w:pPr>
                     <w:pStyle w:val="Style19"/>
+                    <w:widowControl w:val="false"/>
                     <w:bidi w:val="0"/>
                     <w:jc w:val="center"/>
                     <w:rPr>
@@ -5846,6 +6032,7 @@
           <w:p>
             <w:pPr>
               <w:pStyle w:val="Style19"/>
+              <w:widowControl w:val="false"/>
               <w:bidi w:val="0"/>
               <w:jc w:val="center"/>
               <w:rPr>
@@ -5873,6 +6060,7 @@
           <w:p>
             <w:pPr>
               <w:pStyle w:val="Style19"/>
+              <w:widowControl w:val="false"/>
               <w:bidi w:val="0"/>
               <w:spacing w:before="399" w:after="399"/>
               <w:jc w:val="center"/>
@@ -5904,6 +6092,7 @@
           <w:p>
             <w:pPr>
               <w:pStyle w:val="Style19"/>
+              <w:widowControl w:val="false"/>
               <w:bidi w:val="0"/>
               <w:spacing w:before="399" w:after="399"/>
               <w:jc w:val="center"/>
@@ -5925,7 +6114,7 @@
         </w:tc>
         <w:tc>
           <w:tcPr>
-            <w:tcW w:w="353" w:type="dxa"/>
+            <w:tcW w:w="352" w:type="dxa"/>
             <w:tcBorders>
               <w:top w:val="single" w:sz="4" w:space="0" w:color="000000"/>
               <w:left w:val="single" w:sz="4" w:space="0" w:color="000000"/>
@@ -5935,6 +6124,7 @@
           <w:p>
             <w:pPr>
               <w:pStyle w:val="Style19"/>
+              <w:widowControl w:val="false"/>
               <w:bidi w:val="0"/>
               <w:spacing w:before="399" w:after="399"/>
               <w:jc w:val="center"/>
@@ -5956,7 +6146,7 @@
         </w:tc>
         <w:tc>
           <w:tcPr>
-            <w:tcW w:w="3738" w:type="dxa"/>
+            <w:tcW w:w="3739" w:type="dxa"/>
             <w:tcBorders>
               <w:top w:val="single" w:sz="4" w:space="0" w:color="000000"/>
               <w:left w:val="single" w:sz="4" w:space="0" w:color="000000"/>
@@ -5967,7 +6157,7 @@
             <w:tblPr>
               <w:tblW w:w="5000" w:type="pct"/>
               <w:jc w:val="left"/>
-              <w:tblInd w:w="-5" w:type="dxa"/>
+              <w:tblInd w:w="0" w:type="dxa"/>
               <w:tblLayout w:type="fixed"/>
               <w:tblCellMar>
                 <w:top w:w="55" w:type="dxa"/>
@@ -5994,6 +6184,7 @@
                 <w:p>
                   <w:pPr>
                     <w:pStyle w:val="Style19"/>
+                    <w:widowControl w:val="false"/>
                     <w:bidi w:val="0"/>
                     <w:jc w:val="center"/>
                     <w:rPr>
@@ -6025,6 +6216,7 @@
                 <w:p>
                   <w:pPr>
                     <w:pStyle w:val="Style19"/>
+                    <w:widowControl w:val="false"/>
                     <w:bidi w:val="0"/>
                     <w:jc w:val="center"/>
                     <w:rPr>
@@ -6057,6 +6249,7 @@
                 <w:p>
                   <w:pPr>
                     <w:pStyle w:val="Style19"/>
+                    <w:widowControl w:val="false"/>
                     <w:bidi w:val="0"/>
                     <w:jc w:val="center"/>
                     <w:rPr>
@@ -6087,6 +6280,7 @@
                 <w:p>
                   <w:pPr>
                     <w:pStyle w:val="Style19"/>
+                    <w:widowControl w:val="false"/>
                     <w:bidi w:val="0"/>
                     <w:jc w:val="center"/>
                     <w:rPr>
@@ -6119,6 +6313,7 @@
                 <w:p>
                   <w:pPr>
                     <w:pStyle w:val="Style19"/>
+                    <w:widowControl w:val="false"/>
                     <w:bidi w:val="0"/>
                     <w:jc w:val="center"/>
                     <w:rPr>
@@ -6149,6 +6344,7 @@
                 <w:p>
                   <w:pPr>
                     <w:pStyle w:val="Style19"/>
+                    <w:widowControl w:val="false"/>
                     <w:bidi w:val="0"/>
                     <w:jc w:val="center"/>
                     <w:rPr>
@@ -6172,6 +6368,7 @@
           <w:p>
             <w:pPr>
               <w:pStyle w:val="Style19"/>
+              <w:widowControl w:val="false"/>
               <w:bidi w:val="0"/>
               <w:jc w:val="center"/>
               <w:rPr>
@@ -6189,7 +6386,7 @@
         </w:tc>
         <w:tc>
           <w:tcPr>
-            <w:tcW w:w="391" w:type="dxa"/>
+            <w:tcW w:w="390" w:type="dxa"/>
             <w:tcBorders>
               <w:top w:val="single" w:sz="4" w:space="0" w:color="000000"/>
               <w:left w:val="single" w:sz="4" w:space="0" w:color="000000"/>
@@ -6199,6 +6396,7 @@
           <w:p>
             <w:pPr>
               <w:pStyle w:val="Style19"/>
+              <w:widowControl w:val="false"/>
               <w:bidi w:val="0"/>
               <w:spacing w:before="342" w:after="342"/>
               <w:jc w:val="center"/>
@@ -6220,7 +6418,7 @@
         </w:tc>
         <w:tc>
           <w:tcPr>
-            <w:tcW w:w="2045" w:type="dxa"/>
+            <w:tcW w:w="2044" w:type="dxa"/>
             <w:tcBorders>
               <w:top w:val="single" w:sz="4" w:space="0" w:color="000000"/>
               <w:left w:val="single" w:sz="4" w:space="0" w:color="000000"/>
@@ -6232,7 +6430,7 @@
             <w:tblPr>
               <w:tblW w:w="5000" w:type="pct"/>
               <w:jc w:val="left"/>
-              <w:tblInd w:w="-5" w:type="dxa"/>
+              <w:tblInd w:w="0" w:type="dxa"/>
               <w:tblLayout w:type="fixed"/>
               <w:tblCellMar>
                 <w:top w:w="55" w:type="dxa"/>
@@ -6259,6 +6457,7 @@
                 <w:p>
                   <w:pPr>
                     <w:pStyle w:val="Style19"/>
+                    <w:widowControl w:val="false"/>
                     <w:bidi w:val="0"/>
                     <w:jc w:val="center"/>
                     <w:rPr>
@@ -6290,6 +6489,7 @@
                 <w:p>
                   <w:pPr>
                     <w:pStyle w:val="Style19"/>
+                    <w:widowControl w:val="false"/>
                     <w:bidi w:val="0"/>
                     <w:jc w:val="center"/>
                     <w:rPr>
@@ -6322,6 +6522,7 @@
                 <w:p>
                   <w:pPr>
                     <w:pStyle w:val="Style19"/>
+                    <w:widowControl w:val="false"/>
                     <w:bidi w:val="0"/>
                     <w:jc w:val="center"/>
                     <w:rPr>
@@ -6352,6 +6553,7 @@
                 <w:p>
                   <w:pPr>
                     <w:pStyle w:val="Style19"/>
+                    <w:widowControl w:val="false"/>
                     <w:bidi w:val="0"/>
                     <w:jc w:val="center"/>
                     <w:rPr>
@@ -6384,6 +6586,7 @@
                 <w:p>
                   <w:pPr>
                     <w:pStyle w:val="Style19"/>
+                    <w:widowControl w:val="false"/>
                     <w:bidi w:val="0"/>
                     <w:jc w:val="center"/>
                     <w:rPr>
@@ -6414,6 +6617,7 @@
                 <w:p>
                   <w:pPr>
                     <w:pStyle w:val="Style19"/>
+                    <w:widowControl w:val="false"/>
                     <w:bidi w:val="0"/>
                     <w:jc w:val="center"/>
                     <w:rPr>
@@ -6437,6 +6641,7 @@
           <w:p>
             <w:pPr>
               <w:pStyle w:val="Style19"/>
+              <w:widowControl w:val="false"/>
               <w:bidi w:val="0"/>
               <w:jc w:val="center"/>
               <w:rPr>
@@ -7199,7 +7404,19 @@
         </w:rPr>
       </w:pPr>
       <w:r>
-        <w:rPr/>
+        <w:rPr>
+          <w:b/>
+          <w:bCs/>
+          <w:i/>
+          <w:iCs/>
+          <w:position w:val="0"/>
+          <w:sz w:val="20"/>
+          <w:sz w:val="20"/>
+          <w:szCs w:val="20"/>
+          <w:shd w:fill="3FAF46" w:val="clear"/>
+          <w:vertAlign w:val="baseline"/>
+          <w:lang w:val="en-US"/>
+        </w:rPr>
       </w:r>
     </w:p>
     <w:tbl>
@@ -7216,14 +7433,14 @@
         </w:tblCellMar>
       </w:tblPr>
       <w:tblGrid>
-        <w:gridCol w:w="732"/>
+        <w:gridCol w:w="731"/>
         <w:gridCol w:w="1871"/>
       </w:tblGrid>
       <w:tr>
         <w:trPr/>
         <w:tc>
           <w:tcPr>
-            <w:tcW w:w="732" w:type="dxa"/>
+            <w:tcW w:w="731" w:type="dxa"/>
             <w:tcBorders>
               <w:top w:val="single" w:sz="4" w:space="0" w:color="000000"/>
               <w:left w:val="single" w:sz="4" w:space="0" w:color="000000"/>
@@ -7233,6 +7450,7 @@
           <w:p>
             <w:pPr>
               <w:pStyle w:val="Style19"/>
+              <w:widowControl w:val="false"/>
               <w:bidi w:val="0"/>
               <w:spacing w:before="171" w:after="171"/>
               <w:jc w:val="center"/>
@@ -7266,7 +7484,7 @@
             <w:tblPr>
               <w:tblW w:w="5000" w:type="pct"/>
               <w:jc w:val="left"/>
-              <w:tblInd w:w="-5" w:type="dxa"/>
+              <w:tblInd w:w="0" w:type="dxa"/>
               <w:tblLayout w:type="fixed"/>
               <w:tblCellMar>
                 <w:top w:w="55" w:type="dxa"/>
@@ -7293,6 +7511,7 @@
                 <w:p>
                   <w:pPr>
                     <w:pStyle w:val="Style19"/>
+                    <w:widowControl w:val="false"/>
                     <w:bidi w:val="0"/>
                     <w:jc w:val="center"/>
                     <w:rPr>
@@ -7324,6 +7543,7 @@
                 <w:p>
                   <w:pPr>
                     <w:pStyle w:val="Style19"/>
+                    <w:widowControl w:val="false"/>
                     <w:bidi w:val="0"/>
                     <w:jc w:val="center"/>
                     <w:rPr>
@@ -7356,6 +7576,7 @@
                 <w:p>
                   <w:pPr>
                     <w:pStyle w:val="Style19"/>
+                    <w:widowControl w:val="false"/>
                     <w:bidi w:val="0"/>
                     <w:jc w:val="center"/>
                     <w:rPr>
@@ -7386,6 +7607,7 @@
                 <w:p>
                   <w:pPr>
                     <w:pStyle w:val="Style19"/>
+                    <w:widowControl w:val="false"/>
                     <w:bidi w:val="0"/>
                     <w:jc w:val="center"/>
                     <w:rPr>
@@ -7409,6 +7631,7 @@
           <w:p>
             <w:pPr>
               <w:pStyle w:val="Style19"/>
+              <w:widowControl w:val="false"/>
               <w:bidi w:val="0"/>
               <w:jc w:val="center"/>
               <w:rPr>
@@ -7437,8 +7660,7 @@
       </w:pPr>
       <w:r>
         <w:rPr>
-          <w:sz w:val="16"/>
-          <w:szCs w:val="16"/>
+          <w:lang w:val="en-US"/>
         </w:rPr>
       </w:r>
     </w:p>
@@ -7456,14 +7678,14 @@
         </w:tblCellMar>
       </w:tblPr>
       <w:tblGrid>
-        <w:gridCol w:w="732"/>
+        <w:gridCol w:w="731"/>
         <w:gridCol w:w="2725"/>
       </w:tblGrid>
       <w:tr>
         <w:trPr/>
         <w:tc>
           <w:tcPr>
-            <w:tcW w:w="732" w:type="dxa"/>
+            <w:tcW w:w="731" w:type="dxa"/>
             <w:tcBorders>
               <w:top w:val="single" w:sz="4" w:space="0" w:color="000000"/>
               <w:left w:val="single" w:sz="4" w:space="0" w:color="000000"/>
@@ -7473,6 +7695,7 @@
           <w:p>
             <w:pPr>
               <w:pStyle w:val="Style19"/>
+              <w:widowControl w:val="false"/>
               <w:bidi w:val="0"/>
               <w:spacing w:before="228" w:after="228"/>
               <w:jc w:val="center"/>
@@ -7506,7 +7729,7 @@
             <w:tblPr>
               <w:tblW w:w="2549" w:type="dxa"/>
               <w:jc w:val="left"/>
-              <w:tblInd w:w="-5" w:type="dxa"/>
+              <w:tblInd w:w="0" w:type="dxa"/>
               <w:tblLayout w:type="fixed"/>
               <w:tblCellMar>
                 <w:top w:w="55" w:type="dxa"/>
@@ -7516,15 +7739,15 @@
               </w:tblCellMar>
             </w:tblPr>
             <w:tblGrid>
-              <w:gridCol w:w="813"/>
-              <w:gridCol w:w="814"/>
+              <w:gridCol w:w="812"/>
+              <w:gridCol w:w="815"/>
               <w:gridCol w:w="922"/>
             </w:tblGrid>
             <w:tr>
               <w:trPr/>
               <w:tc>
                 <w:tcPr>
-                  <w:tcW w:w="813" w:type="dxa"/>
+                  <w:tcW w:w="812" w:type="dxa"/>
                   <w:tcBorders>
                     <w:top w:val="single" w:sz="4" w:space="0" w:color="000000"/>
                     <w:left w:val="single" w:sz="4" w:space="0" w:color="000000"/>
@@ -7534,6 +7757,7 @@
                 <w:p>
                   <w:pPr>
                     <w:pStyle w:val="Style19"/>
+                    <w:widowControl w:val="false"/>
                     <w:bidi w:val="0"/>
                     <w:jc w:val="center"/>
                     <w:rPr>
@@ -7554,7 +7778,7 @@
               </w:tc>
               <w:tc>
                 <w:tcPr>
-                  <w:tcW w:w="814" w:type="dxa"/>
+                  <w:tcW w:w="815" w:type="dxa"/>
                   <w:tcBorders>
                     <w:top w:val="single" w:sz="4" w:space="0" w:color="000000"/>
                     <w:left w:val="single" w:sz="4" w:space="0" w:color="000000"/>
@@ -7564,6 +7788,7 @@
                 <w:p>
                   <w:pPr>
                     <w:pStyle w:val="Style19"/>
+                    <w:widowControl w:val="false"/>
                     <w:bidi w:val="0"/>
                     <w:jc w:val="center"/>
                     <w:rPr>
@@ -7595,6 +7820,7 @@
                 <w:p>
                   <w:pPr>
                     <w:pStyle w:val="Style19"/>
+                    <w:widowControl w:val="false"/>
                     <w:bidi w:val="0"/>
                     <w:jc w:val="center"/>
                     <w:rPr>
@@ -7624,7 +7850,7 @@
               <w:trPr/>
               <w:tc>
                 <w:tcPr>
-                  <w:tcW w:w="813" w:type="dxa"/>
+                  <w:tcW w:w="812" w:type="dxa"/>
                   <w:tcBorders>
                     <w:left w:val="single" w:sz="4" w:space="0" w:color="000000"/>
                     <w:bottom w:val="single" w:sz="4" w:space="0" w:color="000000"/>
@@ -7633,6 +7859,7 @@
                 <w:p>
                   <w:pPr>
                     <w:pStyle w:val="Style19"/>
+                    <w:widowControl w:val="false"/>
                     <w:bidi w:val="0"/>
                     <w:jc w:val="center"/>
                     <w:rPr>
@@ -7653,7 +7880,7 @@
               </w:tc>
               <w:tc>
                 <w:tcPr>
-                  <w:tcW w:w="814" w:type="dxa"/>
+                  <w:tcW w:w="815" w:type="dxa"/>
                   <w:tcBorders>
                     <w:left w:val="single" w:sz="4" w:space="0" w:color="000000"/>
                     <w:bottom w:val="single" w:sz="4" w:space="0" w:color="000000"/>
@@ -7662,6 +7889,7 @@
                 <w:p>
                   <w:pPr>
                     <w:pStyle w:val="Style19"/>
+                    <w:widowControl w:val="false"/>
                     <w:bidi w:val="0"/>
                     <w:jc w:val="center"/>
                     <w:rPr>
@@ -7692,6 +7920,7 @@
                 <w:p>
                   <w:pPr>
                     <w:pStyle w:val="Style19"/>
+                    <w:widowControl w:val="false"/>
                     <w:bidi w:val="0"/>
                     <w:jc w:val="center"/>
                     <w:rPr>
@@ -7715,6 +7944,7 @@
           <w:p>
             <w:pPr>
               <w:pStyle w:val="Style19"/>
+              <w:widowControl w:val="false"/>
               <w:bidi w:val="0"/>
               <w:jc w:val="center"/>
               <w:rPr>
@@ -7765,12 +7995,12 @@
       <w:tblGrid>
         <w:gridCol w:w="442"/>
         <w:gridCol w:w="1689"/>
-        <w:gridCol w:w="190"/>
-        <w:gridCol w:w="1587"/>
+        <w:gridCol w:w="189"/>
+        <w:gridCol w:w="1588"/>
         <w:gridCol w:w="222"/>
         <w:gridCol w:w="3975"/>
         <w:gridCol w:w="229"/>
-        <w:gridCol w:w="1809"/>
+        <w:gridCol w:w="1807"/>
       </w:tblGrid>
       <w:tr>
         <w:trPr/>
@@ -7786,6 +8016,7 @@
           <w:p>
             <w:pPr>
               <w:pStyle w:val="Style19"/>
+              <w:widowControl w:val="false"/>
               <w:bidi w:val="0"/>
               <w:spacing w:before="228" w:after="228"/>
               <w:jc w:val="center"/>
@@ -7818,7 +8049,7 @@
             <w:tblPr>
               <w:tblW w:w="5000" w:type="pct"/>
               <w:jc w:val="left"/>
-              <w:tblInd w:w="-5" w:type="dxa"/>
+              <w:tblInd w:w="0" w:type="dxa"/>
               <w:tblLayout w:type="fixed"/>
               <w:tblCellMar>
                 <w:top w:w="55" w:type="dxa"/>
@@ -7829,7 +8060,7 @@
             </w:tblPr>
             <w:tblGrid>
               <w:gridCol w:w="789"/>
-              <w:gridCol w:w="790"/>
+              <w:gridCol w:w="789"/>
             </w:tblGrid>
             <w:tr>
               <w:trPr/>
@@ -7845,6 +8076,7 @@
                 <w:p>
                   <w:pPr>
                     <w:pStyle w:val="Style19"/>
+                    <w:widowControl w:val="false"/>
                     <w:bidi w:val="0"/>
                     <w:jc w:val="center"/>
                     <w:rPr>
@@ -7863,7 +8095,7 @@
               </w:tc>
               <w:tc>
                 <w:tcPr>
-                  <w:tcW w:w="790" w:type="dxa"/>
+                  <w:tcW w:w="789" w:type="dxa"/>
                   <w:tcBorders>
                     <w:top w:val="single" w:sz="4" w:space="0" w:color="000000"/>
                     <w:left w:val="single" w:sz="4" w:space="0" w:color="000000"/>
@@ -7874,6 +8106,7 @@
                 <w:p>
                   <w:pPr>
                     <w:pStyle w:val="Style19"/>
+                    <w:widowControl w:val="false"/>
                     <w:bidi w:val="0"/>
                     <w:jc w:val="center"/>
                     <w:rPr>
@@ -7904,6 +8137,7 @@
                 <w:p>
                   <w:pPr>
                     <w:pStyle w:val="Style19"/>
+                    <w:widowControl w:val="false"/>
                     <w:bidi w:val="0"/>
                     <w:jc w:val="center"/>
                     <w:rPr>
@@ -7922,7 +8156,7 @@
               </w:tc>
               <w:tc>
                 <w:tcPr>
-                  <w:tcW w:w="790" w:type="dxa"/>
+                  <w:tcW w:w="789" w:type="dxa"/>
                   <w:tcBorders>
                     <w:left w:val="single" w:sz="4" w:space="0" w:color="000000"/>
                     <w:bottom w:val="single" w:sz="4" w:space="0" w:color="000000"/>
@@ -7932,6 +8166,7 @@
                 <w:p>
                   <w:pPr>
                     <w:pStyle w:val="Style19"/>
+                    <w:widowControl w:val="false"/>
                     <w:bidi w:val="0"/>
                     <w:jc w:val="center"/>
                     <w:rPr>
@@ -7953,6 +8188,7 @@
           <w:p>
             <w:pPr>
               <w:pStyle w:val="Style19"/>
+              <w:widowControl w:val="false"/>
               <w:bidi w:val="0"/>
               <w:jc w:val="center"/>
               <w:rPr>
@@ -7970,7 +8206,7 @@
         </w:tc>
         <w:tc>
           <w:tcPr>
-            <w:tcW w:w="190" w:type="dxa"/>
+            <w:tcW w:w="189" w:type="dxa"/>
             <w:tcBorders>
               <w:top w:val="single" w:sz="4" w:space="0" w:color="000000"/>
               <w:left w:val="single" w:sz="4" w:space="0" w:color="000000"/>
@@ -7980,6 +8216,7 @@
           <w:p>
             <w:pPr>
               <w:pStyle w:val="Style19"/>
+              <w:widowControl w:val="false"/>
               <w:bidi w:val="0"/>
               <w:spacing w:before="228" w:after="228"/>
               <w:jc w:val="center"/>
@@ -8001,7 +8238,7 @@
         </w:tc>
         <w:tc>
           <w:tcPr>
-            <w:tcW w:w="1587" w:type="dxa"/>
+            <w:tcW w:w="1588" w:type="dxa"/>
             <w:tcBorders>
               <w:top w:val="single" w:sz="4" w:space="0" w:color="000000"/>
               <w:left w:val="single" w:sz="4" w:space="0" w:color="000000"/>
@@ -8012,7 +8249,7 @@
             <w:tblPr>
               <w:tblW w:w="5000" w:type="pct"/>
               <w:jc w:val="left"/>
-              <w:tblInd w:w="-5" w:type="dxa"/>
+              <w:tblInd w:w="0" w:type="dxa"/>
               <w:tblLayout w:type="fixed"/>
               <w:tblCellMar>
                 <w:top w:w="55" w:type="dxa"/>
@@ -8024,7 +8261,7 @@
             <w:tblGrid>
               <w:gridCol w:w="492"/>
               <w:gridCol w:w="492"/>
-              <w:gridCol w:w="493"/>
+              <w:gridCol w:w="494"/>
             </w:tblGrid>
             <w:tr>
               <w:trPr/>
@@ -8040,6 +8277,7 @@
                 <w:p>
                   <w:pPr>
                     <w:pStyle w:val="Style19"/>
+                    <w:widowControl w:val="false"/>
                     <w:bidi w:val="0"/>
                     <w:jc w:val="center"/>
                     <w:rPr>
@@ -8068,6 +8306,7 @@
                 <w:p>
                   <w:pPr>
                     <w:pStyle w:val="Style19"/>
+                    <w:widowControl w:val="false"/>
                     <w:bidi w:val="0"/>
                     <w:jc w:val="center"/>
                     <w:rPr>
@@ -8086,7 +8325,7 @@
               </w:tc>
               <w:tc>
                 <w:tcPr>
-                  <w:tcW w:w="493" w:type="dxa"/>
+                  <w:tcW w:w="494" w:type="dxa"/>
                   <w:tcBorders>
                     <w:top w:val="single" w:sz="4" w:space="0" w:color="000000"/>
                     <w:left w:val="single" w:sz="4" w:space="0" w:color="000000"/>
@@ -8097,6 +8336,7 @@
                 <w:p>
                   <w:pPr>
                     <w:pStyle w:val="Style19"/>
+                    <w:widowControl w:val="false"/>
                     <w:bidi w:val="0"/>
                     <w:jc w:val="center"/>
                     <w:rPr>
@@ -8109,14 +8349,7 @@
                       <w:sz w:val="16"/>
                       <w:szCs w:val="16"/>
                     </w:rPr>
-                    <w:t>-</w:t>
-                  </w:r>
-                  <w:r>
-                    <w:rPr>
-                      <w:sz w:val="16"/>
-                      <w:szCs w:val="16"/>
-                    </w:rPr>
-                    <w:t>1</w:t>
+                    <w:t>-1</w:t>
                   </w:r>
                 </w:p>
               </w:tc>
@@ -8134,6 +8367,7 @@
                 <w:p>
                   <w:pPr>
                     <w:pStyle w:val="Style19"/>
+                    <w:widowControl w:val="false"/>
                     <w:bidi w:val="0"/>
                     <w:jc w:val="center"/>
                     <w:rPr>
@@ -8161,6 +8395,7 @@
                 <w:p>
                   <w:pPr>
                     <w:pStyle w:val="Style19"/>
+                    <w:widowControl w:val="false"/>
                     <w:bidi w:val="0"/>
                     <w:jc w:val="center"/>
                     <w:rPr>
@@ -8179,7 +8414,7 @@
               </w:tc>
               <w:tc>
                 <w:tcPr>
-                  <w:tcW w:w="493" w:type="dxa"/>
+                  <w:tcW w:w="494" w:type="dxa"/>
                   <w:tcBorders>
                     <w:left w:val="single" w:sz="4" w:space="0" w:color="000000"/>
                     <w:bottom w:val="single" w:sz="4" w:space="0" w:color="000000"/>
@@ -8189,6 +8424,7 @@
                 <w:p>
                   <w:pPr>
                     <w:pStyle w:val="Style19"/>
+                    <w:widowControl w:val="false"/>
                     <w:bidi w:val="0"/>
                     <w:jc w:val="center"/>
                     <w:rPr>
@@ -8210,6 +8446,7 @@
           <w:p>
             <w:pPr>
               <w:pStyle w:val="Style19"/>
+              <w:widowControl w:val="false"/>
               <w:bidi w:val="0"/>
               <w:jc w:val="center"/>
               <w:rPr>
@@ -8237,6 +8474,7 @@
           <w:p>
             <w:pPr>
               <w:pStyle w:val="Style19"/>
+              <w:widowControl w:val="false"/>
               <w:bidi w:val="0"/>
               <w:spacing w:before="228" w:after="228"/>
               <w:jc w:val="center"/>
@@ -8269,7 +8507,7 @@
             <w:tblPr>
               <w:tblW w:w="5000" w:type="pct"/>
               <w:jc w:val="left"/>
-              <w:tblInd w:w="-5" w:type="dxa"/>
+              <w:tblInd w:w="0" w:type="dxa"/>
               <w:tblLayout w:type="fixed"/>
               <w:tblCellMar>
                 <w:top w:w="55" w:type="dxa"/>
@@ -8279,15 +8517,15 @@
               </w:tblCellMar>
             </w:tblPr>
             <w:tblGrid>
-              <w:gridCol w:w="1288"/>
-              <w:gridCol w:w="1288"/>
+              <w:gridCol w:w="1287"/>
+              <w:gridCol w:w="1289"/>
               <w:gridCol w:w="1289"/>
             </w:tblGrid>
             <w:tr>
               <w:trPr/>
               <w:tc>
                 <w:tcPr>
-                  <w:tcW w:w="1288" w:type="dxa"/>
+                  <w:tcW w:w="1287" w:type="dxa"/>
                   <w:tcBorders>
                     <w:top w:val="single" w:sz="4" w:space="0" w:color="000000"/>
                     <w:left w:val="single" w:sz="4" w:space="0" w:color="000000"/>
@@ -8297,6 +8535,7 @@
                 <w:p>
                   <w:pPr>
                     <w:pStyle w:val="Style19"/>
+                    <w:widowControl w:val="false"/>
                     <w:bidi w:val="0"/>
                     <w:jc w:val="center"/>
                     <w:rPr>
@@ -8315,7 +8554,7 @@
               </w:tc>
               <w:tc>
                 <w:tcPr>
-                  <w:tcW w:w="1288" w:type="dxa"/>
+                  <w:tcW w:w="1289" w:type="dxa"/>
                   <w:tcBorders>
                     <w:top w:val="single" w:sz="4" w:space="0" w:color="000000"/>
                     <w:left w:val="single" w:sz="4" w:space="0" w:color="000000"/>
@@ -8325,6 +8564,7 @@
                 <w:p>
                   <w:pPr>
                     <w:pStyle w:val="Style19"/>
+                    <w:widowControl w:val="false"/>
                     <w:bidi w:val="0"/>
                     <w:jc w:val="center"/>
                     <w:rPr>
@@ -8354,6 +8594,7 @@
                 <w:p>
                   <w:pPr>
                     <w:pStyle w:val="Style19"/>
+                    <w:widowControl w:val="false"/>
                     <w:bidi w:val="0"/>
                     <w:jc w:val="center"/>
                     <w:rPr>
@@ -8375,7 +8616,7 @@
               <w:trPr/>
               <w:tc>
                 <w:tcPr>
-                  <w:tcW w:w="1288" w:type="dxa"/>
+                  <w:tcW w:w="1287" w:type="dxa"/>
                   <w:tcBorders>
                     <w:left w:val="single" w:sz="4" w:space="0" w:color="000000"/>
                     <w:bottom w:val="single" w:sz="4" w:space="0" w:color="000000"/>
@@ -8384,6 +8625,7 @@
                 <w:p>
                   <w:pPr>
                     <w:pStyle w:val="Style19"/>
+                    <w:widowControl w:val="false"/>
                     <w:bidi w:val="0"/>
                     <w:jc w:val="center"/>
                     <w:rPr>
@@ -8402,7 +8644,7 @@
               </w:tc>
               <w:tc>
                 <w:tcPr>
-                  <w:tcW w:w="1288" w:type="dxa"/>
+                  <w:tcW w:w="1289" w:type="dxa"/>
                   <w:tcBorders>
                     <w:left w:val="single" w:sz="4" w:space="0" w:color="000000"/>
                     <w:bottom w:val="single" w:sz="4" w:space="0" w:color="000000"/>
@@ -8411,6 +8653,7 @@
                 <w:p>
                   <w:pPr>
                     <w:pStyle w:val="Style19"/>
+                    <w:widowControl w:val="false"/>
                     <w:bidi w:val="0"/>
                     <w:jc w:val="center"/>
                     <w:rPr>
@@ -8439,6 +8682,7 @@
                 <w:p>
                   <w:pPr>
                     <w:pStyle w:val="Style19"/>
+                    <w:widowControl w:val="false"/>
                     <w:bidi w:val="0"/>
                     <w:jc w:val="center"/>
                     <w:rPr>
@@ -8460,6 +8704,7 @@
           <w:p>
             <w:pPr>
               <w:pStyle w:val="Style19"/>
+              <w:widowControl w:val="false"/>
               <w:bidi w:val="0"/>
               <w:jc w:val="center"/>
               <w:rPr>
@@ -8487,6 +8732,7 @@
           <w:p>
             <w:pPr>
               <w:pStyle w:val="Style19"/>
+              <w:widowControl w:val="false"/>
               <w:bidi w:val="0"/>
               <w:spacing w:before="228" w:after="228"/>
               <w:jc w:val="center"/>
@@ -8508,7 +8754,7 @@
         </w:tc>
         <w:tc>
           <w:tcPr>
-            <w:tcW w:w="1809" w:type="dxa"/>
+            <w:tcW w:w="1807" w:type="dxa"/>
             <w:tcBorders>
               <w:top w:val="single" w:sz="4" w:space="0" w:color="000000"/>
               <w:left w:val="single" w:sz="4" w:space="0" w:color="000000"/>
@@ -8520,7 +8766,7 @@
             <w:tblPr>
               <w:tblW w:w="5000" w:type="pct"/>
               <w:jc w:val="left"/>
-              <w:tblInd w:w="-5" w:type="dxa"/>
+              <w:tblInd w:w="0" w:type="dxa"/>
               <w:tblLayout w:type="fixed"/>
               <w:tblCellMar>
                 <w:top w:w="55" w:type="dxa"/>
@@ -8530,15 +8776,15 @@
               </w:tblCellMar>
             </w:tblPr>
             <w:tblGrid>
-              <w:gridCol w:w="566"/>
-              <w:gridCol w:w="566"/>
+              <w:gridCol w:w="565"/>
+              <w:gridCol w:w="567"/>
               <w:gridCol w:w="567"/>
             </w:tblGrid>
             <w:tr>
               <w:trPr/>
               <w:tc>
                 <w:tcPr>
-                  <w:tcW w:w="566" w:type="dxa"/>
+                  <w:tcW w:w="565" w:type="dxa"/>
                   <w:tcBorders>
                     <w:top w:val="single" w:sz="4" w:space="0" w:color="000000"/>
                     <w:left w:val="single" w:sz="4" w:space="0" w:color="000000"/>
@@ -8548,6 +8794,7 @@
                 <w:p>
                   <w:pPr>
                     <w:pStyle w:val="Style19"/>
+                    <w:widowControl w:val="false"/>
                     <w:bidi w:val="0"/>
                     <w:jc w:val="center"/>
                     <w:rPr>
@@ -8566,7 +8813,7 @@
               </w:tc>
               <w:tc>
                 <w:tcPr>
-                  <w:tcW w:w="566" w:type="dxa"/>
+                  <w:tcW w:w="567" w:type="dxa"/>
                   <w:tcBorders>
                     <w:top w:val="single" w:sz="4" w:space="0" w:color="000000"/>
                     <w:left w:val="single" w:sz="4" w:space="0" w:color="000000"/>
@@ -8576,6 +8823,7 @@
                 <w:p>
                   <w:pPr>
                     <w:pStyle w:val="Style19"/>
+                    <w:widowControl w:val="false"/>
                     <w:bidi w:val="0"/>
                     <w:jc w:val="center"/>
                     <w:rPr>
@@ -8605,6 +8853,7 @@
                 <w:p>
                   <w:pPr>
                     <w:pStyle w:val="Style19"/>
+                    <w:widowControl w:val="false"/>
                     <w:bidi w:val="0"/>
                     <w:jc w:val="center"/>
                     <w:rPr>
@@ -8617,14 +8866,7 @@
                       <w:sz w:val="16"/>
                       <w:szCs w:val="16"/>
                     </w:rPr>
-                    <w:t>-</w:t>
-                  </w:r>
-                  <w:r>
-                    <w:rPr>
-                      <w:sz w:val="16"/>
-                      <w:szCs w:val="16"/>
-                    </w:rPr>
-                    <w:t>1</w:t>
+                    <w:t>-1</w:t>
                   </w:r>
                 </w:p>
               </w:tc>
@@ -8633,7 +8875,7 @@
               <w:trPr/>
               <w:tc>
                 <w:tcPr>
-                  <w:tcW w:w="566" w:type="dxa"/>
+                  <w:tcW w:w="565" w:type="dxa"/>
                   <w:tcBorders>
                     <w:left w:val="single" w:sz="4" w:space="0" w:color="000000"/>
                     <w:bottom w:val="single" w:sz="4" w:space="0" w:color="000000"/>
@@ -8642,6 +8884,7 @@
                 <w:p>
                   <w:pPr>
                     <w:pStyle w:val="Style19"/>
+                    <w:widowControl w:val="false"/>
                     <w:bidi w:val="0"/>
                     <w:jc w:val="center"/>
                     <w:rPr>
@@ -8660,7 +8903,7 @@
               </w:tc>
               <w:tc>
                 <w:tcPr>
-                  <w:tcW w:w="566" w:type="dxa"/>
+                  <w:tcW w:w="567" w:type="dxa"/>
                   <w:tcBorders>
                     <w:left w:val="single" w:sz="4" w:space="0" w:color="000000"/>
                     <w:bottom w:val="single" w:sz="4" w:space="0" w:color="000000"/>
@@ -8669,6 +8912,7 @@
                 <w:p>
                   <w:pPr>
                     <w:pStyle w:val="Style19"/>
+                    <w:widowControl w:val="false"/>
                     <w:bidi w:val="0"/>
                     <w:jc w:val="center"/>
                     <w:rPr>
@@ -8697,6 +8941,7 @@
                 <w:p>
                   <w:pPr>
                     <w:pStyle w:val="Style19"/>
+                    <w:widowControl w:val="false"/>
                     <w:bidi w:val="0"/>
                     <w:jc w:val="center"/>
                     <w:rPr>
@@ -8709,14 +8954,7 @@
                       <w:sz w:val="16"/>
                       <w:szCs w:val="16"/>
                     </w:rPr>
-                    <w:t>-</w:t>
-                  </w:r>
-                  <w:r>
-                    <w:rPr>
-                      <w:sz w:val="16"/>
-                      <w:szCs w:val="16"/>
-                    </w:rPr>
-                    <w:t>3</w:t>
+                    <w:t>-3</w:t>
                   </w:r>
                 </w:p>
               </w:tc>
@@ -8725,6 +8963,7 @@
           <w:p>
             <w:pPr>
               <w:pStyle w:val="Style19"/>
+              <w:widowControl w:val="false"/>
               <w:bidi w:val="0"/>
               <w:jc w:val="center"/>
               <w:rPr>
@@ -8962,7 +9201,16 @@
       </w:pPr>
       <w:r>
         <w:rPr>
-          <w:lang w:val="ru-RU"/>
+          <w:b/>
+          <w:bCs/>
+          <w:i/>
+          <w:iCs/>
+          <w:position w:val="0"/>
+          <w:sz w:val="20"/>
+          <w:sz w:val="20"/>
+          <w:szCs w:val="20"/>
+          <w:shd w:fill="3FAF46" w:val="clear"/>
+          <w:vertAlign w:val="baseline"/>
         </w:rPr>
       </w:r>
     </w:p>
@@ -8989,7 +9237,16 @@
       </w:pPr>
       <w:r>
         <w:rPr>
-          <w:lang w:val="ru-RU"/>
+          <w:b/>
+          <w:bCs/>
+          <w:i/>
+          <w:iCs/>
+          <w:position w:val="0"/>
+          <w:sz w:val="20"/>
+          <w:sz w:val="20"/>
+          <w:szCs w:val="20"/>
+          <w:shd w:fill="3FAF46" w:val="clear"/>
+          <w:vertAlign w:val="baseline"/>
         </w:rPr>
       </w:r>
     </w:p>
@@ -9258,19 +9515,13 @@
           <w:i/>
           <w:i/>
           <w:iCs/>
-          <w:position w:val="0"/>
-          <w:sz w:val="20"/>
-          <w:sz w:val="20"/>
-          <w:szCs w:val="20"/>
-          <w:highlight w:val="none"/>
-          <w:shd w:fill="3FAF46" w:val="clear"/>
-          <w:vertAlign w:val="baseline"/>
+          <w:sz w:val="20"/>
+          <w:szCs w:val="20"/>
+          <w:lang w:val="ru-RU"/>
         </w:rPr>
       </w:pPr>
       <w:r>
-        <w:rPr>
-          <w:lang w:val="ru-RU"/>
-        </w:rPr>
+        <w:rPr/>
       </w:r>
     </w:p>
     <w:p>
@@ -9285,19 +9536,4389 @@
           <w:i/>
           <w:i/>
           <w:iCs/>
+          <w:sz w:val="20"/>
+          <w:szCs w:val="20"/>
+          <w:lang w:val="ru-RU"/>
+        </w:rPr>
+      </w:pPr>
+      <w:r>
+        <w:rPr/>
+      </w:r>
+    </w:p>
+    <w:p>
+      <w:pPr>
+        <w:pStyle w:val="Normal"/>
+        <w:bidi w:val="0"/>
+        <w:jc w:val="left"/>
+        <w:rPr>
+          <w:b/>
+          <w:b/>
+          <w:bCs/>
+          <w:i/>
+          <w:i/>
+          <w:iCs/>
+          <w:sz w:val="20"/>
+          <w:szCs w:val="20"/>
+          <w:lang w:val="ru-RU"/>
+        </w:rPr>
+      </w:pPr>
+      <w:r>
+        <w:rPr/>
+      </w:r>
+    </w:p>
+    <w:p>
+      <w:pPr>
+        <w:pStyle w:val="Normal"/>
+        <w:bidi w:val="0"/>
+        <w:jc w:val="left"/>
+        <w:rPr>
+          <w:b/>
+          <w:b/>
+          <w:bCs/>
+          <w:i/>
+          <w:i/>
+          <w:iCs/>
+          <w:sz w:val="20"/>
+          <w:szCs w:val="20"/>
+          <w:lang w:val="ru-RU"/>
+        </w:rPr>
+      </w:pPr>
+      <w:r>
+        <w:rPr/>
+      </w:r>
+    </w:p>
+    <w:p>
+      <w:pPr>
+        <w:pStyle w:val="Normal"/>
+        <w:bidi w:val="0"/>
+        <w:jc w:val="left"/>
+        <w:rPr>
+          <w:b/>
+          <w:b/>
+          <w:bCs/>
+          <w:i/>
+          <w:i/>
+          <w:iCs/>
+          <w:sz w:val="20"/>
+          <w:szCs w:val="20"/>
+          <w:lang w:val="ru-RU"/>
+        </w:rPr>
+      </w:pPr>
+      <w:r>
+        <w:rPr/>
+      </w:r>
+    </w:p>
+    <w:p>
+      <w:pPr>
+        <w:pStyle w:val="Normal"/>
+        <w:bidi w:val="0"/>
+        <w:jc w:val="left"/>
+        <w:rPr>
+          <w:b/>
+          <w:b/>
+          <w:bCs/>
+          <w:i/>
+          <w:i/>
+          <w:iCs/>
+          <w:sz w:val="20"/>
+          <w:szCs w:val="20"/>
+          <w:lang w:val="ru-RU"/>
+        </w:rPr>
+      </w:pPr>
+      <w:r>
+        <w:rPr/>
+      </w:r>
+    </w:p>
+    <w:p>
+      <w:pPr>
+        <w:pStyle w:val="Normal"/>
+        <w:bidi w:val="0"/>
+        <w:jc w:val="center"/>
+        <w:rPr>
+          <w:b/>
+          <w:b/>
+          <w:bCs/>
+          <w:i/>
+          <w:i/>
+          <w:iCs/>
+          <w:color w:val="3465A4"/>
+          <w:sz w:val="28"/>
+          <w:szCs w:val="28"/>
+        </w:rPr>
+      </w:pPr>
+      <w:r>
+        <w:rPr>
+          <w:b/>
+          <w:bCs/>
+          <w:i/>
+          <w:iCs/>
+          <w:color w:val="3465A4"/>
+          <w:sz w:val="28"/>
+          <w:szCs w:val="28"/>
+        </w:rPr>
+        <w:t>Определители</w:t>
+      </w:r>
+    </w:p>
+    <w:p>
+      <w:pPr>
+        <w:pStyle w:val="Normal"/>
+        <w:bidi w:val="0"/>
+        <w:jc w:val="center"/>
+        <w:rPr>
+          <w:b/>
+          <w:b/>
+          <w:bCs/>
+          <w:i/>
+          <w:i/>
+          <w:iCs/>
+          <w:color w:val="3465A4"/>
+          <w:sz w:val="28"/>
+          <w:szCs w:val="28"/>
+        </w:rPr>
+      </w:pPr>
+      <w:r>
+        <w:rPr>
+          <w:b/>
+          <w:bCs/>
+          <w:i/>
+          <w:iCs/>
+          <w:color w:val="3465A4"/>
+          <w:sz w:val="28"/>
+          <w:szCs w:val="28"/>
+        </w:rPr>
+      </w:r>
+    </w:p>
+    <w:p>
+      <w:pPr>
+        <w:pStyle w:val="Normal"/>
+        <w:bidi w:val="0"/>
+        <w:rPr>
+          <w:b/>
+          <w:b/>
+          <w:bCs/>
+        </w:rPr>
+      </w:pPr>
+      <w:r>
+        <w:rPr>
+          <w:b/>
+          <w:bCs/>
+        </w:rPr>
+        <w:t>Определители второго и третьего порядков</w:t>
+      </w:r>
+    </w:p>
+    <w:p>
+      <w:pPr>
+        <w:pStyle w:val="Normal"/>
+        <w:bidi w:val="0"/>
+        <w:rPr>
+          <w:b/>
+          <w:b/>
+          <w:bCs/>
+          <w:sz w:val="20"/>
+          <w:szCs w:val="20"/>
+        </w:rPr>
+      </w:pPr>
+      <w:r>
+        <w:rPr>
+          <w:b/>
+          <w:bCs/>
+          <w:sz w:val="20"/>
+          <w:szCs w:val="20"/>
+        </w:rPr>
+      </w:r>
+    </w:p>
+    <w:p>
+      <w:pPr>
+        <w:pStyle w:val="Normal"/>
+        <w:bidi w:val="0"/>
+        <w:rPr>
+          <w:b w:val="false"/>
+          <w:b w:val="false"/>
+          <w:bCs w:val="false"/>
+          <w:sz w:val="20"/>
+          <w:szCs w:val="20"/>
+        </w:rPr>
+      </w:pPr>
+      <w:r>
+        <w:rPr>
+          <w:b w:val="false"/>
+          <w:bCs w:val="false"/>
+          <w:sz w:val="20"/>
+          <w:szCs w:val="20"/>
+          <w:shd w:fill="00A933" w:val="clear"/>
+        </w:rPr>
+        <w:t xml:space="preserve">Рассмотрим квадратную матрицу 2-ого порядка </w:t>
+      </w:r>
+      <w:r>
+        <w:rPr>
+          <w:b w:val="false"/>
+          <w:bCs w:val="false"/>
+          <w:sz w:val="20"/>
+          <w:szCs w:val="20"/>
+          <w:shd w:fill="00A933" w:val="clear"/>
+          <w:lang w:val="en-US"/>
+        </w:rPr>
+        <w:t xml:space="preserve">A = </w:t>
+      </w:r>
+      <w:r>
+        <w:rPr>
+          <w:b w:val="false"/>
+          <w:bCs w:val="false"/>
+          <w:sz w:val="20"/>
+          <w:szCs w:val="20"/>
+          <w:lang w:val="en-US"/>
+        </w:rPr>
+      </w:r>
+      <m:oMath xmlns:m="http://schemas.openxmlformats.org/officeDocument/2006/math">
+        <m:d>
+          <m:dPr>
+            <m:begChr m:val="("/>
+            <m:endChr m:val=")"/>
+          </m:dPr>
+          <m:e>
+            <m:m>
+              <m:mr>
+                <m:e>
+                  <m:r>
+                    <w:rPr>
+                      <w:rFonts w:ascii="Cambria Math" w:hAnsi="Cambria Math"/>
+                    </w:rPr>
+                    <m:t xml:space="preserve">a</m:t>
+                  </m:r>
+                  <m:r>
+                    <w:rPr>
+                      <w:rFonts w:ascii="Cambria Math" w:hAnsi="Cambria Math"/>
+                    </w:rPr>
+                    <m:t xml:space="preserve">11</m:t>
+                  </m:r>
+                </m:e>
+                <m:e>
+                  <m:r>
+                    <w:rPr>
+                      <w:rFonts w:ascii="Cambria Math" w:hAnsi="Cambria Math"/>
+                    </w:rPr>
+                    <m:t xml:space="preserve">a</m:t>
+                  </m:r>
+                  <m:r>
+                    <w:rPr>
+                      <w:rFonts w:ascii="Cambria Math" w:hAnsi="Cambria Math"/>
+                    </w:rPr>
+                    <m:t xml:space="preserve">12</m:t>
+                  </m:r>
+                </m:e>
+              </m:mr>
+              <m:mr>
+                <m:e>
+                  <m:r>
+                    <w:rPr>
+                      <w:rFonts w:ascii="Cambria Math" w:hAnsi="Cambria Math"/>
+                    </w:rPr>
+                    <m:t xml:space="preserve">a</m:t>
+                  </m:r>
+                  <m:r>
+                    <w:rPr>
+                      <w:rFonts w:ascii="Cambria Math" w:hAnsi="Cambria Math"/>
+                    </w:rPr>
+                    <m:t xml:space="preserve">21</m:t>
+                  </m:r>
+                </m:e>
+                <m:e>
+                  <m:r>
+                    <w:rPr>
+                      <w:rFonts w:ascii="Cambria Math" w:hAnsi="Cambria Math"/>
+                    </w:rPr>
+                    <m:t xml:space="preserve">a</m:t>
+                  </m:r>
+                  <m:r>
+                    <w:rPr>
+                      <w:rFonts w:ascii="Cambria Math" w:hAnsi="Cambria Math"/>
+                    </w:rPr>
+                    <m:t xml:space="preserve">22</m:t>
+                  </m:r>
+                </m:e>
+              </m:mr>
+            </m:m>
+          </m:e>
+        </m:d>
+      </m:oMath>
+      <w:r>
+        <w:rPr>
+          <w:b w:val="false"/>
+          <w:bCs w:val="false"/>
+          <w:sz w:val="20"/>
+          <w:szCs w:val="20"/>
+          <w:lang w:val="ru-RU"/>
+        </w:rPr>
+        <w:t>.</w:t>
+      </w:r>
+    </w:p>
+    <w:p>
+      <w:pPr>
+        <w:pStyle w:val="Normal"/>
+        <w:bidi w:val="0"/>
+        <w:rPr>
+          <w:b w:val="false"/>
+          <w:b w:val="false"/>
+          <w:bCs w:val="false"/>
+          <w:sz w:val="20"/>
+          <w:szCs w:val="20"/>
+        </w:rPr>
+      </w:pPr>
+      <w:r>
+        <w:rPr>
+          <w:b w:val="false"/>
+          <w:bCs w:val="false"/>
+          <w:sz w:val="20"/>
+          <w:szCs w:val="20"/>
+        </w:rPr>
+        <w:t xml:space="preserve">Определителем квадратной матрицы 2-ого порядка называется число </w:t>
+      </w:r>
+      <w:r>
+        <w:rPr>
+          <w:b w:val="false"/>
+          <w:bCs w:val="false"/>
+          <w:i/>
+          <w:iCs/>
+          <w:sz w:val="24"/>
+          <w:szCs w:val="24"/>
+          <w:lang w:val="en-US"/>
+        </w:rPr>
+        <w:t>a</w:t>
+      </w:r>
+      <w:r>
+        <w:rPr>
+          <w:b w:val="false"/>
+          <w:bCs w:val="false"/>
+          <w:i/>
+          <w:iCs/>
+          <w:sz w:val="24"/>
+          <w:szCs w:val="24"/>
+          <w:vertAlign w:val="subscript"/>
+          <w:lang w:val="en-US"/>
+        </w:rPr>
+        <w:t xml:space="preserve">1,1 * </w:t>
+      </w:r>
+      <w:r>
+        <w:rPr>
+          <w:b w:val="false"/>
+          <w:bCs w:val="false"/>
+          <w:i/>
+          <w:iCs/>
+          <w:position w:val="0"/>
+          <w:sz w:val="24"/>
+          <w:sz w:val="24"/>
+          <w:szCs w:val="24"/>
+          <w:vertAlign w:val="baseline"/>
+          <w:lang w:val="en-US"/>
+        </w:rPr>
+        <w:t>a</w:t>
+      </w:r>
+      <w:r>
+        <w:rPr>
+          <w:b w:val="false"/>
+          <w:bCs w:val="false"/>
+          <w:i/>
+          <w:iCs/>
+          <w:sz w:val="24"/>
+          <w:szCs w:val="24"/>
+          <w:vertAlign w:val="subscript"/>
+          <w:lang w:val="en-US"/>
+        </w:rPr>
+        <w:t>2,2</w:t>
+      </w:r>
+      <w:r>
+        <w:rPr>
+          <w:b w:val="false"/>
+          <w:bCs w:val="false"/>
+          <w:i/>
+          <w:iCs/>
+          <w:position w:val="0"/>
+          <w:sz w:val="24"/>
+          <w:sz w:val="24"/>
+          <w:szCs w:val="24"/>
+          <w:vertAlign w:val="baseline"/>
+          <w:lang w:val="en-US"/>
+        </w:rPr>
+        <w:t xml:space="preserve"> - a</w:t>
+      </w:r>
+      <w:r>
+        <w:rPr>
+          <w:b w:val="false"/>
+          <w:bCs w:val="false"/>
+          <w:i/>
+          <w:iCs/>
+          <w:sz w:val="24"/>
+          <w:szCs w:val="24"/>
+          <w:vertAlign w:val="subscript"/>
+          <w:lang w:val="en-US"/>
+        </w:rPr>
+        <w:t xml:space="preserve">1,2 </w:t>
+      </w:r>
+      <w:r>
+        <w:rPr>
+          <w:b w:val="false"/>
+          <w:bCs w:val="false"/>
+          <w:i/>
+          <w:iCs/>
+          <w:position w:val="0"/>
+          <w:sz w:val="24"/>
+          <w:sz w:val="24"/>
+          <w:szCs w:val="24"/>
+          <w:vertAlign w:val="baseline"/>
+          <w:lang w:val="en-US"/>
+        </w:rPr>
+        <w:t>* a</w:t>
+      </w:r>
+      <w:r>
+        <w:rPr>
+          <w:b w:val="false"/>
+          <w:bCs w:val="false"/>
+          <w:i/>
+          <w:iCs/>
+          <w:sz w:val="24"/>
+          <w:szCs w:val="24"/>
+          <w:vertAlign w:val="subscript"/>
+          <w:lang w:val="en-US"/>
+        </w:rPr>
+        <w:t>2,1</w:t>
+      </w:r>
+      <w:r>
+        <w:rPr>
+          <w:b w:val="false"/>
+          <w:bCs w:val="false"/>
+          <w:i/>
+          <w:iCs/>
+          <w:position w:val="0"/>
+          <w:sz w:val="24"/>
+          <w:sz w:val="24"/>
+          <w:szCs w:val="24"/>
+          <w:vertAlign w:val="baseline"/>
+          <w:lang w:val="en-US"/>
+        </w:rPr>
+        <w:t xml:space="preserve">, </w:t>
+      </w:r>
+      <w:r>
+        <w:rPr>
+          <w:b w:val="false"/>
+          <w:bCs w:val="false"/>
+          <w:i w:val="false"/>
+          <w:iCs w:val="false"/>
+          <w:position w:val="0"/>
+          <w:sz w:val="20"/>
+          <w:sz w:val="20"/>
+          <w:szCs w:val="20"/>
+          <w:vertAlign w:val="baseline"/>
+          <w:lang w:val="ru-RU"/>
+        </w:rPr>
+        <w:t>вычисляемое по следующему правилу:</w:t>
+      </w:r>
+    </w:p>
+    <w:p>
+      <w:pPr>
+        <w:pStyle w:val="Normal"/>
+        <w:bidi w:val="0"/>
+        <w:rPr>
+          <w:b w:val="false"/>
+          <w:b w:val="false"/>
+          <w:bCs w:val="false"/>
+          <w:sz w:val="20"/>
+          <w:szCs w:val="20"/>
+        </w:rPr>
+      </w:pPr>
+      <w:r>
+        <w:rPr>
+          <w:b w:val="false"/>
+          <w:bCs w:val="false"/>
+          <w:i w:val="false"/>
+          <w:iCs w:val="false"/>
+          <w:position w:val="0"/>
+          <w:sz w:val="20"/>
+          <w:sz w:val="20"/>
+          <w:szCs w:val="20"/>
+          <w:vertAlign w:val="baseline"/>
+          <w:lang w:val="ru-RU"/>
+        </w:rPr>
+        <w:tab/>
+        <w:t xml:space="preserve">надо взять </w:t>
+      </w:r>
+      <w:r>
+        <w:rPr>
+          <w:b/>
+          <w:bCs/>
+          <w:i/>
+          <w:iCs/>
+          <w:position w:val="0"/>
+          <w:sz w:val="20"/>
+          <w:sz w:val="20"/>
+          <w:szCs w:val="20"/>
+          <w:vertAlign w:val="baseline"/>
+          <w:lang w:val="ru-RU"/>
+        </w:rPr>
+        <w:t>произведение чисел, расположенных по главной диагонали,</w:t>
+      </w:r>
+      <w:r>
+        <w:rPr>
+          <w:b w:val="false"/>
+          <w:bCs w:val="false"/>
+          <w:i w:val="false"/>
+          <w:iCs w:val="false"/>
+          <w:position w:val="0"/>
+          <w:sz w:val="20"/>
+          <w:sz w:val="20"/>
+          <w:szCs w:val="20"/>
+          <w:vertAlign w:val="baseline"/>
+          <w:lang w:val="ru-RU"/>
+        </w:rPr>
+        <w:t xml:space="preserve"> и вычесть из него </w:t>
+      </w:r>
+      <w:r>
+        <w:rPr>
+          <w:b/>
+          <w:bCs/>
+          <w:i/>
+          <w:iCs/>
+          <w:position w:val="0"/>
+          <w:sz w:val="20"/>
+          <w:sz w:val="20"/>
+          <w:szCs w:val="20"/>
+          <w:vertAlign w:val="baseline"/>
+          <w:lang w:val="ru-RU"/>
+        </w:rPr>
+        <w:t>произведение чисел, расположенных на побочной диагонали.</w:t>
+      </w:r>
+    </w:p>
+    <w:p>
+      <w:pPr>
+        <w:pStyle w:val="Normal"/>
+        <w:bidi w:val="0"/>
+        <w:rPr>
+          <w:b/>
+          <w:b/>
+          <w:bCs/>
+          <w:i w:val="false"/>
+          <w:i w:val="false"/>
+          <w:iCs w:val="false"/>
+          <w:sz w:val="20"/>
+          <w:szCs w:val="20"/>
+        </w:rPr>
+      </w:pPr>
+      <w:r>
+        <w:rPr>
+          <w:b/>
+          <w:bCs/>
+          <w:i w:val="false"/>
+          <w:iCs w:val="false"/>
+          <w:position w:val="0"/>
+          <w:sz w:val="20"/>
+          <w:sz w:val="20"/>
+          <w:szCs w:val="20"/>
+          <w:vertAlign w:val="baseline"/>
+          <w:lang w:val="ru-RU"/>
+        </w:rPr>
+        <w:t xml:space="preserve">Обозначения: </w:t>
+      </w:r>
+      <w:r>
+        <w:rPr>
+          <w:b/>
+          <w:bCs/>
+          <w:i w:val="false"/>
+          <w:iCs w:val="false"/>
+          <w:position w:val="0"/>
+          <w:sz w:val="20"/>
+          <w:sz w:val="20"/>
+          <w:szCs w:val="20"/>
+          <w:vertAlign w:val="baseline"/>
+          <w:lang w:val="ru-RU"/>
+        </w:rPr>
+      </w:r>
+      <m:oMath xmlns:m="http://schemas.openxmlformats.org/officeDocument/2006/math">
+        <m:d>
+          <m:dPr>
+            <m:begChr m:val="["/>
+            <m:endChr m:val="]"/>
+          </m:dPr>
+          <m:e>
+            <m:m>
+              <m:mr>
+                <m:e>
+                  <m:r>
+                    <w:rPr>
+                      <w:rFonts w:ascii="Cambria Math" w:hAnsi="Cambria Math"/>
+                    </w:rPr>
+                    <m:t xml:space="preserve">a</m:t>
+                  </m:r>
+                  <m:r>
+                    <w:rPr>
+                      <w:rFonts w:ascii="Cambria Math" w:hAnsi="Cambria Math"/>
+                    </w:rPr>
+                    <m:t xml:space="preserve">11</m:t>
+                  </m:r>
+                </m:e>
+                <m:e>
+                  <m:r>
+                    <w:rPr>
+                      <w:rFonts w:ascii="Cambria Math" w:hAnsi="Cambria Math"/>
+                    </w:rPr>
+                    <m:t xml:space="preserve">a</m:t>
+                  </m:r>
+                  <m:r>
+                    <w:rPr>
+                      <w:rFonts w:ascii="Cambria Math" w:hAnsi="Cambria Math"/>
+                    </w:rPr>
+                    <m:t xml:space="preserve">12</m:t>
+                  </m:r>
+                </m:e>
+              </m:mr>
+              <m:mr>
+                <m:e>
+                  <m:r>
+                    <w:rPr>
+                      <w:rFonts w:ascii="Cambria Math" w:hAnsi="Cambria Math"/>
+                    </w:rPr>
+                    <m:t xml:space="preserve">a</m:t>
+                  </m:r>
+                  <m:r>
+                    <w:rPr>
+                      <w:rFonts w:ascii="Cambria Math" w:hAnsi="Cambria Math"/>
+                    </w:rPr>
+                    <m:t xml:space="preserve">21</m:t>
+                  </m:r>
+                </m:e>
+                <m:e>
+                  <m:r>
+                    <w:rPr>
+                      <w:rFonts w:ascii="Cambria Math" w:hAnsi="Cambria Math"/>
+                    </w:rPr>
+                    <m:t xml:space="preserve">a</m:t>
+                  </m:r>
+                  <m:r>
+                    <w:rPr>
+                      <w:rFonts w:ascii="Cambria Math" w:hAnsi="Cambria Math"/>
+                    </w:rPr>
+                    <m:t xml:space="preserve">22</m:t>
+                  </m:r>
+                </m:e>
+              </m:mr>
+            </m:m>
+          </m:e>
+        </m:d>
+      </m:oMath>
+      <w:r>
+        <w:rPr>
+          <w:b/>
+          <w:bCs/>
+          <w:i w:val="false"/>
+          <w:iCs w:val="false"/>
+          <w:position w:val="0"/>
+          <w:sz w:val="20"/>
+          <w:sz w:val="20"/>
+          <w:szCs w:val="20"/>
+          <w:vertAlign w:val="baseline"/>
+          <w:lang w:val="ru-RU"/>
+        </w:rPr>
+        <w:t xml:space="preserve"> ,  </w:t>
+      </w:r>
+      <w:r>
+        <w:rPr>
+          <w:b/>
+          <w:bCs/>
+          <w:i w:val="false"/>
+          <w:iCs w:val="false"/>
+          <w:position w:val="0"/>
+          <w:sz w:val="20"/>
+          <w:sz w:val="20"/>
+          <w:szCs w:val="20"/>
+          <w:vertAlign w:val="baseline"/>
+          <w:lang w:val="ru-RU"/>
+        </w:rPr>
+      </w:r>
+      <m:oMath xmlns:m="http://schemas.openxmlformats.org/officeDocument/2006/math">
+        <m:d>
+          <m:dPr>
+            <m:begChr m:val="|"/>
+            <m:endChr m:val="|"/>
+          </m:dPr>
+          <m:e>
+            <m:r>
+              <w:rPr>
+                <w:rFonts w:ascii="Cambria Math" w:hAnsi="Cambria Math"/>
+              </w:rPr>
+              <m:t xml:space="preserve">A</m:t>
+            </m:r>
+          </m:e>
+        </m:d>
+      </m:oMath>
+      <w:r>
+        <w:rPr>
+          <w:b/>
+          <w:bCs/>
+          <w:i w:val="false"/>
+          <w:iCs w:val="false"/>
+          <w:position w:val="0"/>
+          <w:sz w:val="20"/>
+          <w:sz w:val="20"/>
+          <w:szCs w:val="20"/>
+          <w:vertAlign w:val="baseline"/>
+          <w:lang w:val="ru-RU"/>
+        </w:rPr>
+        <w:t xml:space="preserve">, </w:t>
+      </w:r>
+      <w:r>
+        <w:rPr>
+          <w:b/>
+          <w:bCs/>
+          <w:i w:val="false"/>
+          <w:iCs w:val="false"/>
+          <w:position w:val="0"/>
+          <w:sz w:val="20"/>
+          <w:sz w:val="20"/>
+          <w:szCs w:val="20"/>
+          <w:vertAlign w:val="baseline"/>
+          <w:lang w:val="en-US"/>
+        </w:rPr>
+        <w:t xml:space="preserve">det A, </w:t>
+      </w:r>
+      <w:r>
+        <w:rPr>
+          <w:rFonts w:eastAsia="NSimSun" w:cs="Arial" w:ascii="Liberation Serif" w:hAnsi="Liberation Serif"/>
+          <w:b/>
+          <w:bCs/>
+          <w:i w:val="false"/>
+          <w:iCs w:val="false"/>
+          <w:position w:val="0"/>
+          <w:sz w:val="20"/>
+          <w:sz w:val="20"/>
+          <w:szCs w:val="20"/>
+          <w:vertAlign w:val="baseline"/>
+          <w:lang w:val="en-US"/>
+        </w:rPr>
+        <w:t>Δ</w:t>
+      </w:r>
+      <w:r>
+        <w:rPr>
+          <w:rFonts w:eastAsia="NSimSun" w:cs="Arial"/>
+          <w:b/>
+          <w:bCs/>
+          <w:i w:val="false"/>
+          <w:iCs w:val="false"/>
+          <w:position w:val="0"/>
+          <w:sz w:val="20"/>
+          <w:sz w:val="20"/>
+          <w:szCs w:val="20"/>
+          <w:vertAlign w:val="baseline"/>
+          <w:lang w:val="en-US"/>
+        </w:rPr>
+        <w:t>.</w:t>
+      </w:r>
+    </w:p>
+    <w:p>
+      <w:pPr>
+        <w:pStyle w:val="Normal"/>
+        <w:bidi w:val="0"/>
+        <w:rPr>
+          <w:rFonts w:ascii="Liberation Serif" w:hAnsi="Liberation Serif" w:eastAsia="NSimSun" w:cs="Arial"/>
+          <w:b w:val="false"/>
+          <w:b w:val="false"/>
+          <w:bCs w:val="false"/>
+          <w:position w:val="0"/>
+          <w:sz w:val="24"/>
+          <w:sz w:val="20"/>
+          <w:vertAlign w:val="baseline"/>
+          <w:lang w:val="en-US"/>
+        </w:rPr>
+      </w:pPr>
+      <w:r>
+        <w:rPr>
+          <w:b/>
+          <w:bCs/>
+          <w:i w:val="false"/>
+          <w:iCs w:val="false"/>
+          <w:sz w:val="20"/>
+          <w:szCs w:val="20"/>
+        </w:rPr>
+      </w:r>
+    </w:p>
+    <w:p>
+      <w:pPr>
+        <w:pStyle w:val="Normal"/>
+        <w:bidi w:val="0"/>
+        <w:rPr>
+          <w:b/>
+          <w:b/>
+          <w:bCs/>
+          <w:i w:val="false"/>
+          <w:i w:val="false"/>
+          <w:iCs w:val="false"/>
+          <w:sz w:val="20"/>
+          <w:szCs w:val="20"/>
+          <w:lang w:val="ru-RU"/>
+        </w:rPr>
+      </w:pPr>
+      <w:r>
+        <w:rPr>
+          <w:rFonts w:eastAsia="NSimSun" w:cs="Arial"/>
+          <w:b/>
+          <w:bCs/>
+          <w:i w:val="false"/>
+          <w:iCs w:val="false"/>
+          <w:position w:val="0"/>
+          <w:sz w:val="20"/>
+          <w:sz w:val="20"/>
+          <w:szCs w:val="20"/>
+          <w:vertAlign w:val="baseline"/>
+          <w:lang w:val="ru-RU"/>
+        </w:rPr>
+        <w:t>Свойства определителей 2-ого порядка:</w:t>
+      </w:r>
+    </w:p>
+    <w:p>
+      <w:pPr>
+        <w:pStyle w:val="Normal"/>
+        <w:bidi w:val="0"/>
+        <w:rPr>
+          <w:b/>
+          <w:b/>
+          <w:bCs/>
+          <w:i w:val="false"/>
+          <w:i w:val="false"/>
+          <w:iCs w:val="false"/>
+          <w:sz w:val="20"/>
+          <w:szCs w:val="20"/>
+          <w:lang w:val="ru-RU"/>
+        </w:rPr>
+      </w:pPr>
+      <w:r>
+        <w:rPr>
+          <w:rFonts w:eastAsia="NSimSun" w:cs="Arial"/>
+          <w:b w:val="false"/>
+          <w:bCs w:val="false"/>
+          <w:i w:val="false"/>
+          <w:iCs w:val="false"/>
+          <w:position w:val="0"/>
+          <w:sz w:val="20"/>
+          <w:sz w:val="20"/>
+          <w:szCs w:val="20"/>
+          <w:vertAlign w:val="baseline"/>
+          <w:lang w:val="ru-RU"/>
+        </w:rPr>
+        <w:t xml:space="preserve">1. Определитель не меняется при транспонировании матрицы: </w:t>
+      </w:r>
+      <w:r>
+        <w:rPr>
+          <w:rFonts w:eastAsia="NSimSun" w:cs="Arial"/>
+          <w:b w:val="false"/>
+          <w:bCs w:val="false"/>
+          <w:i w:val="false"/>
+          <w:iCs w:val="false"/>
+          <w:position w:val="0"/>
+          <w:sz w:val="20"/>
+          <w:sz w:val="20"/>
+          <w:szCs w:val="20"/>
+          <w:vertAlign w:val="baseline"/>
+          <w:lang w:val="ru-RU"/>
+        </w:rPr>
+      </w:r>
+      <m:oMath xmlns:m="http://schemas.openxmlformats.org/officeDocument/2006/math">
+        <m:d>
+          <m:dPr>
+            <m:begChr m:val="["/>
+            <m:endChr m:val="]"/>
+          </m:dPr>
+          <m:e>
+            <m:m>
+              <m:mr>
+                <m:e>
+                  <m:r>
+                    <w:rPr>
+                      <w:rFonts w:ascii="Cambria Math" w:hAnsi="Cambria Math"/>
+                    </w:rPr>
+                    <m:t xml:space="preserve">a</m:t>
+                  </m:r>
+                  <m:r>
+                    <w:rPr>
+                      <w:rFonts w:ascii="Cambria Math" w:hAnsi="Cambria Math"/>
+                    </w:rPr>
+                    <m:t xml:space="preserve">11</m:t>
+                  </m:r>
+                </m:e>
+                <m:e>
+                  <m:r>
+                    <w:rPr>
+                      <w:rFonts w:ascii="Cambria Math" w:hAnsi="Cambria Math"/>
+                    </w:rPr>
+                    <m:t xml:space="preserve">a</m:t>
+                  </m:r>
+                  <m:r>
+                    <w:rPr>
+                      <w:rFonts w:ascii="Cambria Math" w:hAnsi="Cambria Math"/>
+                    </w:rPr>
+                    <m:t xml:space="preserve">12</m:t>
+                  </m:r>
+                </m:e>
+              </m:mr>
+              <m:mr>
+                <m:e>
+                  <m:r>
+                    <w:rPr>
+                      <w:rFonts w:ascii="Cambria Math" w:hAnsi="Cambria Math"/>
+                    </w:rPr>
+                    <m:t xml:space="preserve">a</m:t>
+                  </m:r>
+                  <m:r>
+                    <w:rPr>
+                      <w:rFonts w:ascii="Cambria Math" w:hAnsi="Cambria Math"/>
+                    </w:rPr>
+                    <m:t xml:space="preserve">21</m:t>
+                  </m:r>
+                </m:e>
+                <m:e>
+                  <m:r>
+                    <w:rPr>
+                      <w:rFonts w:ascii="Cambria Math" w:hAnsi="Cambria Math"/>
+                    </w:rPr>
+                    <m:t xml:space="preserve">a</m:t>
+                  </m:r>
+                  <m:r>
+                    <w:rPr>
+                      <w:rFonts w:ascii="Cambria Math" w:hAnsi="Cambria Math"/>
+                    </w:rPr>
+                    <m:t xml:space="preserve">22</m:t>
+                  </m:r>
+                </m:e>
+              </m:mr>
+            </m:m>
+          </m:e>
+        </m:d>
+      </m:oMath>
+      <w:r>
+        <w:rPr>
+          <w:rFonts w:eastAsia="NSimSun" w:cs="Arial"/>
+          <w:b w:val="false"/>
+          <w:bCs w:val="false"/>
+          <w:i w:val="false"/>
+          <w:iCs w:val="false"/>
+          <w:position w:val="0"/>
+          <w:sz w:val="20"/>
+          <w:sz w:val="20"/>
+          <w:szCs w:val="20"/>
+          <w:vertAlign w:val="baseline"/>
+          <w:lang w:val="ru-RU"/>
+        </w:rPr>
+        <w:t xml:space="preserve"> = </w:t>
+      </w:r>
+      <w:r>
+        <w:rPr>
+          <w:rFonts w:eastAsia="NSimSun" w:cs="Arial"/>
+          <w:b w:val="false"/>
+          <w:bCs w:val="false"/>
+          <w:i w:val="false"/>
+          <w:iCs w:val="false"/>
+          <w:position w:val="0"/>
+          <w:sz w:val="20"/>
+          <w:sz w:val="20"/>
+          <w:szCs w:val="20"/>
+          <w:vertAlign w:val="baseline"/>
+          <w:lang w:val="ru-RU"/>
+        </w:rPr>
+      </w:r>
+      <m:oMath xmlns:m="http://schemas.openxmlformats.org/officeDocument/2006/math">
+        <m:d>
+          <m:dPr>
+            <m:begChr m:val="["/>
+            <m:endChr m:val="]"/>
+          </m:dPr>
+          <m:e>
+            <m:m>
+              <m:mr>
+                <m:e>
+                  <m:r>
+                    <w:rPr>
+                      <w:rFonts w:ascii="Cambria Math" w:hAnsi="Cambria Math"/>
+                    </w:rPr>
+                    <m:t xml:space="preserve">a</m:t>
+                  </m:r>
+                  <m:r>
+                    <w:rPr>
+                      <w:rFonts w:ascii="Cambria Math" w:hAnsi="Cambria Math"/>
+                    </w:rPr>
+                    <m:t xml:space="preserve">11</m:t>
+                  </m:r>
+                </m:e>
+                <m:e>
+                  <m:r>
+                    <w:rPr>
+                      <w:rFonts w:ascii="Cambria Math" w:hAnsi="Cambria Math"/>
+                    </w:rPr>
+                    <m:t xml:space="preserve">a</m:t>
+                  </m:r>
+                  <m:r>
+                    <w:rPr>
+                      <w:rFonts w:ascii="Cambria Math" w:hAnsi="Cambria Math"/>
+                    </w:rPr>
+                    <m:t xml:space="preserve">21</m:t>
+                  </m:r>
+                </m:e>
+              </m:mr>
+              <m:mr>
+                <m:e>
+                  <m:r>
+                    <w:rPr>
+                      <w:rFonts w:ascii="Cambria Math" w:hAnsi="Cambria Math"/>
+                    </w:rPr>
+                    <m:t xml:space="preserve">a</m:t>
+                  </m:r>
+                  <m:r>
+                    <w:rPr>
+                      <w:rFonts w:ascii="Cambria Math" w:hAnsi="Cambria Math"/>
+                    </w:rPr>
+                    <m:t xml:space="preserve">12</m:t>
+                  </m:r>
+                </m:e>
+                <m:e>
+                  <m:r>
+                    <w:rPr>
+                      <w:rFonts w:ascii="Cambria Math" w:hAnsi="Cambria Math"/>
+                    </w:rPr>
+                    <m:t xml:space="preserve">a</m:t>
+                  </m:r>
+                  <m:r>
+                    <w:rPr>
+                      <w:rFonts w:ascii="Cambria Math" w:hAnsi="Cambria Math"/>
+                    </w:rPr>
+                    <m:t xml:space="preserve">12</m:t>
+                  </m:r>
+                </m:e>
+              </m:mr>
+            </m:m>
+          </m:e>
+        </m:d>
+      </m:oMath>
+      <w:r>
+        <w:rPr>
+          <w:rFonts w:eastAsia="NSimSun" w:cs="Arial"/>
+          <w:b w:val="false"/>
+          <w:bCs w:val="false"/>
+          <w:i w:val="false"/>
+          <w:iCs w:val="false"/>
+          <w:position w:val="0"/>
+          <w:sz w:val="20"/>
+          <w:sz w:val="20"/>
+          <w:szCs w:val="20"/>
+          <w:vertAlign w:val="baseline"/>
+          <w:lang w:val="ru-RU"/>
+        </w:rPr>
+        <w:t xml:space="preserve"> .</w:t>
+      </w:r>
+    </w:p>
+    <w:p>
+      <w:pPr>
+        <w:pStyle w:val="Normal"/>
+        <w:bidi w:val="0"/>
+        <w:rPr>
+          <w:b/>
+          <w:b/>
+          <w:bCs/>
+          <w:i w:val="false"/>
+          <w:i w:val="false"/>
+          <w:iCs w:val="false"/>
+          <w:sz w:val="20"/>
+          <w:szCs w:val="20"/>
+          <w:lang w:val="ru-RU"/>
+        </w:rPr>
+      </w:pPr>
+      <w:r>
+        <w:rPr>
+          <w:rFonts w:eastAsia="NSimSun" w:cs="Arial"/>
+          <w:b w:val="false"/>
+          <w:bCs w:val="false"/>
+          <w:i w:val="false"/>
+          <w:iCs w:val="false"/>
+          <w:position w:val="0"/>
+          <w:sz w:val="20"/>
+          <w:sz w:val="20"/>
+          <w:szCs w:val="20"/>
+          <w:vertAlign w:val="baseline"/>
+          <w:lang w:val="ru-RU"/>
+        </w:rPr>
+        <w:t xml:space="preserve">Это свойство означает полную </w:t>
+      </w:r>
+      <w:r>
+        <w:rPr>
+          <w:rFonts w:eastAsia="NSimSun" w:cs="Arial"/>
+          <w:b/>
+          <w:bCs/>
+          <w:i/>
+          <w:iCs/>
+          <w:position w:val="0"/>
+          <w:sz w:val="20"/>
+          <w:sz w:val="20"/>
+          <w:szCs w:val="20"/>
+          <w:vertAlign w:val="baseline"/>
+          <w:lang w:val="ru-RU"/>
+        </w:rPr>
+        <w:t xml:space="preserve">равноправность </w:t>
+      </w:r>
+      <w:r>
+        <w:rPr>
+          <w:rFonts w:eastAsia="NSimSun" w:cs="Arial"/>
+          <w:b w:val="false"/>
+          <w:bCs w:val="false"/>
+          <w:i w:val="false"/>
+          <w:iCs w:val="false"/>
+          <w:position w:val="0"/>
+          <w:sz w:val="20"/>
+          <w:sz w:val="20"/>
+          <w:szCs w:val="20"/>
+          <w:vertAlign w:val="baseline"/>
+          <w:lang w:val="ru-RU"/>
+        </w:rPr>
+        <w:t>строк и столбцов. Другие свойства для краткости будут сформулированы только для строк (они верны и для столбцов).</w:t>
+      </w:r>
+    </w:p>
+    <w:p>
+      <w:pPr>
+        <w:pStyle w:val="Normal"/>
+        <w:bidi w:val="0"/>
+        <w:rPr>
+          <w:rFonts w:ascii="Liberation Serif" w:hAnsi="Liberation Serif" w:eastAsia="NSimSun" w:cs="Arial"/>
+          <w:b w:val="false"/>
+          <w:b w:val="false"/>
+          <w:bCs w:val="false"/>
+          <w:position w:val="0"/>
+          <w:sz w:val="24"/>
+          <w:vertAlign w:val="baseline"/>
+        </w:rPr>
+      </w:pPr>
+      <w:r>
+        <w:rPr>
+          <w:b/>
+          <w:bCs/>
+          <w:i w:val="false"/>
+          <w:iCs w:val="false"/>
+          <w:sz w:val="20"/>
+          <w:szCs w:val="20"/>
+          <w:lang w:val="ru-RU"/>
+        </w:rPr>
+      </w:r>
+    </w:p>
+    <w:p>
+      <w:pPr>
+        <w:pStyle w:val="Normal"/>
+        <w:bidi w:val="0"/>
+        <w:rPr>
+          <w:b/>
+          <w:b/>
+          <w:bCs/>
+          <w:i w:val="false"/>
+          <w:i w:val="false"/>
+          <w:iCs w:val="false"/>
+          <w:sz w:val="20"/>
+          <w:szCs w:val="20"/>
+          <w:lang w:val="ru-RU"/>
+        </w:rPr>
+      </w:pPr>
+      <w:r>
+        <w:rPr>
+          <w:rFonts w:eastAsia="NSimSun" w:cs="Arial"/>
+          <w:b w:val="false"/>
+          <w:bCs w:val="false"/>
+          <w:i w:val="false"/>
+          <w:iCs w:val="false"/>
+          <w:position w:val="0"/>
+          <w:sz w:val="20"/>
+          <w:sz w:val="20"/>
+          <w:szCs w:val="20"/>
+          <w:vertAlign w:val="baseline"/>
+          <w:lang w:val="ru-RU"/>
+        </w:rPr>
+        <w:t xml:space="preserve">2. При перестановке строк определитель меняет лишь знак: </w:t>
+      </w:r>
+      <w:r>
+        <w:rPr>
+          <w:rFonts w:eastAsia="NSimSun" w:cs="Arial"/>
+          <w:b w:val="false"/>
+          <w:bCs w:val="false"/>
+          <w:i w:val="false"/>
+          <w:iCs w:val="false"/>
+          <w:position w:val="0"/>
+          <w:sz w:val="20"/>
+          <w:sz w:val="20"/>
+          <w:szCs w:val="20"/>
+          <w:vertAlign w:val="baseline"/>
+          <w:lang w:val="ru-RU"/>
+        </w:rPr>
+      </w:r>
+      <m:oMath xmlns:m="http://schemas.openxmlformats.org/officeDocument/2006/math">
+        <m:d>
+          <m:dPr>
+            <m:begChr m:val="["/>
+            <m:endChr m:val="]"/>
+          </m:dPr>
+          <m:e>
+            <m:m>
+              <m:mr>
+                <m:e>
+                  <m:r>
+                    <w:rPr>
+                      <w:rFonts w:ascii="Cambria Math" w:hAnsi="Cambria Math"/>
+                    </w:rPr>
+                    <m:t xml:space="preserve">a</m:t>
+                  </m:r>
+                  <m:r>
+                    <w:rPr>
+                      <w:rFonts w:ascii="Cambria Math" w:hAnsi="Cambria Math"/>
+                    </w:rPr>
+                    <m:t xml:space="preserve">11</m:t>
+                  </m:r>
+                </m:e>
+                <m:e>
+                  <m:r>
+                    <w:rPr>
+                      <w:rFonts w:ascii="Cambria Math" w:hAnsi="Cambria Math"/>
+                    </w:rPr>
+                    <m:t xml:space="preserve">a</m:t>
+                  </m:r>
+                  <m:r>
+                    <w:rPr>
+                      <w:rFonts w:ascii="Cambria Math" w:hAnsi="Cambria Math"/>
+                    </w:rPr>
+                    <m:t xml:space="preserve">12</m:t>
+                  </m:r>
+                </m:e>
+              </m:mr>
+              <m:mr>
+                <m:e>
+                  <m:r>
+                    <w:rPr>
+                      <w:rFonts w:ascii="Cambria Math" w:hAnsi="Cambria Math"/>
+                    </w:rPr>
+                    <m:t xml:space="preserve">a</m:t>
+                  </m:r>
+                  <m:r>
+                    <w:rPr>
+                      <w:rFonts w:ascii="Cambria Math" w:hAnsi="Cambria Math"/>
+                    </w:rPr>
+                    <m:t xml:space="preserve">21</m:t>
+                  </m:r>
+                </m:e>
+                <m:e>
+                  <m:r>
+                    <w:rPr>
+                      <w:rFonts w:ascii="Cambria Math" w:hAnsi="Cambria Math"/>
+                    </w:rPr>
+                    <m:t xml:space="preserve">a</m:t>
+                  </m:r>
+                  <m:r>
+                    <w:rPr>
+                      <w:rFonts w:ascii="Cambria Math" w:hAnsi="Cambria Math"/>
+                    </w:rPr>
+                    <m:t xml:space="preserve">22</m:t>
+                  </m:r>
+                </m:e>
+              </m:mr>
+            </m:m>
+          </m:e>
+        </m:d>
+      </m:oMath>
+      <w:r>
+        <w:rPr>
+          <w:rFonts w:eastAsia="NSimSun" w:cs="Arial"/>
+          <w:b w:val="false"/>
+          <w:bCs w:val="false"/>
+          <w:i w:val="false"/>
+          <w:iCs w:val="false"/>
+          <w:position w:val="0"/>
+          <w:sz w:val="20"/>
+          <w:sz w:val="20"/>
+          <w:szCs w:val="20"/>
+          <w:vertAlign w:val="baseline"/>
+          <w:lang w:val="ru-RU"/>
+        </w:rPr>
+        <w:t xml:space="preserve"> = - </w:t>
+      </w:r>
+      <w:r>
+        <w:rPr>
+          <w:rFonts w:eastAsia="NSimSun" w:cs="Arial"/>
+          <w:b w:val="false"/>
+          <w:bCs w:val="false"/>
+          <w:i w:val="false"/>
+          <w:iCs w:val="false"/>
+          <w:position w:val="0"/>
+          <w:sz w:val="20"/>
+          <w:sz w:val="20"/>
+          <w:szCs w:val="20"/>
+          <w:vertAlign w:val="baseline"/>
+          <w:lang w:val="ru-RU"/>
+        </w:rPr>
+      </w:r>
+      <m:oMath xmlns:m="http://schemas.openxmlformats.org/officeDocument/2006/math">
+        <m:d>
+          <m:dPr>
+            <m:begChr m:val="["/>
+            <m:endChr m:val="]"/>
+          </m:dPr>
+          <m:e>
+            <m:m>
+              <m:mr>
+                <m:e>
+                  <m:r>
+                    <w:rPr>
+                      <w:rFonts w:ascii="Cambria Math" w:hAnsi="Cambria Math"/>
+                    </w:rPr>
+                    <m:t xml:space="preserve">a</m:t>
+                  </m:r>
+                  <m:r>
+                    <w:rPr>
+                      <w:rFonts w:ascii="Cambria Math" w:hAnsi="Cambria Math"/>
+                    </w:rPr>
+                    <m:t xml:space="preserve">21</m:t>
+                  </m:r>
+                </m:e>
+                <m:e>
+                  <m:r>
+                    <w:rPr>
+                      <w:rFonts w:ascii="Cambria Math" w:hAnsi="Cambria Math"/>
+                    </w:rPr>
+                    <m:t xml:space="preserve">a</m:t>
+                  </m:r>
+                  <m:r>
+                    <w:rPr>
+                      <w:rFonts w:ascii="Cambria Math" w:hAnsi="Cambria Math"/>
+                    </w:rPr>
+                    <m:t xml:space="preserve">22</m:t>
+                  </m:r>
+                </m:e>
+              </m:mr>
+              <m:mr>
+                <m:e>
+                  <m:r>
+                    <w:rPr>
+                      <w:rFonts w:ascii="Cambria Math" w:hAnsi="Cambria Math"/>
+                    </w:rPr>
+                    <m:t xml:space="preserve">a</m:t>
+                  </m:r>
+                  <m:r>
+                    <w:rPr>
+                      <w:rFonts w:ascii="Cambria Math" w:hAnsi="Cambria Math"/>
+                    </w:rPr>
+                    <m:t xml:space="preserve">11</m:t>
+                  </m:r>
+                </m:e>
+                <m:e>
+                  <m:r>
+                    <w:rPr>
+                      <w:rFonts w:ascii="Cambria Math" w:hAnsi="Cambria Math"/>
+                    </w:rPr>
+                    <m:t xml:space="preserve">a</m:t>
+                  </m:r>
+                  <m:r>
+                    <w:rPr>
+                      <w:rFonts w:ascii="Cambria Math" w:hAnsi="Cambria Math"/>
+                    </w:rPr>
+                    <m:t xml:space="preserve">12</m:t>
+                  </m:r>
+                </m:e>
+              </m:mr>
+            </m:m>
+          </m:e>
+        </m:d>
+      </m:oMath>
+    </w:p>
+    <w:p>
+      <w:pPr>
+        <w:pStyle w:val="Normal"/>
+        <w:bidi w:val="0"/>
+        <w:rPr>
+          <w:rFonts w:ascii="Liberation Serif" w:hAnsi="Liberation Serif" w:eastAsia="NSimSun" w:cs="Arial"/>
+          <w:b w:val="false"/>
+          <w:b w:val="false"/>
+          <w:bCs w:val="false"/>
+          <w:position w:val="0"/>
+          <w:sz w:val="24"/>
+          <w:vertAlign w:val="baseline"/>
+        </w:rPr>
+      </w:pPr>
+      <w:r>
+        <w:rPr>
+          <w:b/>
+          <w:bCs/>
+          <w:i w:val="false"/>
+          <w:iCs w:val="false"/>
+          <w:sz w:val="20"/>
+          <w:szCs w:val="20"/>
+          <w:lang w:val="ru-RU"/>
+        </w:rPr>
+      </w:r>
+    </w:p>
+    <w:p>
+      <w:pPr>
+        <w:pStyle w:val="Normal"/>
+        <w:bidi w:val="0"/>
+        <w:rPr>
+          <w:b/>
+          <w:b/>
+          <w:bCs/>
+          <w:i w:val="false"/>
+          <w:i w:val="false"/>
+          <w:iCs w:val="false"/>
+          <w:sz w:val="20"/>
+          <w:szCs w:val="20"/>
+          <w:lang w:val="ru-RU"/>
+        </w:rPr>
+      </w:pPr>
+      <w:r>
+        <w:rPr>
+          <w:rFonts w:eastAsia="NSimSun" w:cs="Arial"/>
+          <w:b w:val="false"/>
+          <w:bCs w:val="false"/>
+          <w:i w:val="false"/>
+          <w:iCs w:val="false"/>
+          <w:position w:val="0"/>
+          <w:sz w:val="20"/>
+          <w:sz w:val="20"/>
+          <w:szCs w:val="20"/>
+          <w:vertAlign w:val="baseline"/>
+          <w:lang w:val="ru-RU"/>
+        </w:rPr>
+        <w:t xml:space="preserve">3. Определитель с двумя одинаковыми строками равен нулю: </w:t>
+      </w:r>
+      <w:r>
+        <w:rPr>
+          <w:rFonts w:eastAsia="NSimSun" w:cs="Arial"/>
+          <w:b w:val="false"/>
+          <w:bCs w:val="false"/>
+          <w:i w:val="false"/>
+          <w:iCs w:val="false"/>
+          <w:position w:val="0"/>
+          <w:sz w:val="20"/>
+          <w:sz w:val="20"/>
+          <w:szCs w:val="20"/>
+          <w:vertAlign w:val="baseline"/>
+          <w:lang w:val="ru-RU"/>
+        </w:rPr>
+      </w:r>
+      <m:oMath xmlns:m="http://schemas.openxmlformats.org/officeDocument/2006/math">
+        <m:d>
+          <m:dPr>
+            <m:begChr m:val="["/>
+            <m:endChr m:val="]"/>
+          </m:dPr>
+          <m:e>
+            <m:m>
+              <m:mr>
+                <m:e>
+                  <m:r>
+                    <w:rPr>
+                      <w:rFonts w:ascii="Cambria Math" w:hAnsi="Cambria Math"/>
+                    </w:rPr>
+                    <m:t xml:space="preserve">a</m:t>
+                  </m:r>
+                  <m:r>
+                    <w:rPr>
+                      <w:rFonts w:ascii="Cambria Math" w:hAnsi="Cambria Math"/>
+                    </w:rPr>
+                    <m:t xml:space="preserve">11</m:t>
+                  </m:r>
+                </m:e>
+                <m:e>
+                  <m:r>
+                    <w:rPr>
+                      <w:rFonts w:ascii="Cambria Math" w:hAnsi="Cambria Math"/>
+                    </w:rPr>
+                    <m:t xml:space="preserve">a</m:t>
+                  </m:r>
+                  <m:r>
+                    <w:rPr>
+                      <w:rFonts w:ascii="Cambria Math" w:hAnsi="Cambria Math"/>
+                    </w:rPr>
+                    <m:t xml:space="preserve">12</m:t>
+                  </m:r>
+                </m:e>
+              </m:mr>
+              <m:mr>
+                <m:e>
+                  <m:r>
+                    <w:rPr>
+                      <w:rFonts w:ascii="Cambria Math" w:hAnsi="Cambria Math"/>
+                    </w:rPr>
+                    <m:t xml:space="preserve">a</m:t>
+                  </m:r>
+                  <m:r>
+                    <w:rPr>
+                      <w:rFonts w:ascii="Cambria Math" w:hAnsi="Cambria Math"/>
+                    </w:rPr>
+                    <m:t xml:space="preserve">11</m:t>
+                  </m:r>
+                </m:e>
+                <m:e>
+                  <m:r>
+                    <w:rPr>
+                      <w:rFonts w:ascii="Cambria Math" w:hAnsi="Cambria Math"/>
+                    </w:rPr>
+                    <m:t xml:space="preserve">a</m:t>
+                  </m:r>
+                  <m:r>
+                    <w:rPr>
+                      <w:rFonts w:ascii="Cambria Math" w:hAnsi="Cambria Math"/>
+                    </w:rPr>
+                    <m:t xml:space="preserve">12</m:t>
+                  </m:r>
+                </m:e>
+              </m:mr>
+            </m:m>
+          </m:e>
+        </m:d>
+      </m:oMath>
+      <w:r>
+        <w:rPr>
+          <w:rFonts w:eastAsia="NSimSun" w:cs="Arial"/>
+          <w:b w:val="false"/>
+          <w:bCs w:val="false"/>
+          <w:i w:val="false"/>
+          <w:iCs w:val="false"/>
+          <w:position w:val="0"/>
+          <w:sz w:val="20"/>
+          <w:sz w:val="20"/>
+          <w:szCs w:val="20"/>
+          <w:vertAlign w:val="baseline"/>
+          <w:lang w:val="ru-RU"/>
+        </w:rPr>
+        <w:t xml:space="preserve"> = 0</w:t>
+      </w:r>
+    </w:p>
+    <w:p>
+      <w:pPr>
+        <w:pStyle w:val="Normal"/>
+        <w:bidi w:val="0"/>
+        <w:rPr>
+          <w:rFonts w:ascii="Liberation Serif" w:hAnsi="Liberation Serif" w:eastAsia="NSimSun" w:cs="Arial"/>
+          <w:b w:val="false"/>
+          <w:b w:val="false"/>
+          <w:bCs w:val="false"/>
+          <w:position w:val="0"/>
+          <w:sz w:val="24"/>
+          <w:vertAlign w:val="baseline"/>
+        </w:rPr>
+      </w:pPr>
+      <w:r>
+        <w:rPr>
+          <w:b/>
+          <w:bCs/>
+          <w:i w:val="false"/>
+          <w:iCs w:val="false"/>
+          <w:sz w:val="20"/>
+          <w:szCs w:val="20"/>
+          <w:lang w:val="ru-RU"/>
+        </w:rPr>
+      </w:r>
+    </w:p>
+    <w:p>
+      <w:pPr>
+        <w:pStyle w:val="Normal"/>
+        <w:bidi w:val="0"/>
+        <w:rPr>
+          <w:b/>
+          <w:b/>
+          <w:bCs/>
+          <w:i w:val="false"/>
+          <w:i w:val="false"/>
+          <w:iCs w:val="false"/>
+          <w:sz w:val="20"/>
+          <w:szCs w:val="20"/>
+          <w:lang w:val="ru-RU"/>
+        </w:rPr>
+      </w:pPr>
+      <w:r>
+        <w:rPr>
+          <w:rFonts w:eastAsia="NSimSun" w:cs="Arial"/>
+          <w:b w:val="false"/>
+          <w:bCs w:val="false"/>
+          <w:i w:val="false"/>
+          <w:iCs w:val="false"/>
+          <w:position w:val="0"/>
+          <w:sz w:val="20"/>
+          <w:sz w:val="20"/>
+          <w:szCs w:val="20"/>
+          <w:vertAlign w:val="baseline"/>
+          <w:lang w:val="ru-RU"/>
+        </w:rPr>
+        <w:t>4. Общий множитель элементов какой-либо строки определителя можно выносить за знак определителя:</w:t>
+      </w:r>
+    </w:p>
+    <w:p>
+      <w:pPr>
+        <w:pStyle w:val="Normal"/>
+        <w:bidi w:val="0"/>
+        <w:rPr>
+          <w:b/>
+          <w:b/>
+          <w:bCs/>
+          <w:i w:val="false"/>
+          <w:i w:val="false"/>
+          <w:iCs w:val="false"/>
+          <w:sz w:val="20"/>
+          <w:szCs w:val="20"/>
+          <w:lang w:val="ru-RU"/>
+        </w:rPr>
+      </w:pPr>
+      <w:r>
+        <w:rPr>
+          <w:rFonts w:eastAsia="NSimSun" w:cs="Arial"/>
+          <w:b w:val="false"/>
+          <w:bCs w:val="false"/>
+          <w:i w:val="false"/>
+          <w:iCs w:val="false"/>
+          <w:position w:val="0"/>
+          <w:sz w:val="20"/>
+          <w:sz w:val="20"/>
+          <w:szCs w:val="20"/>
+          <w:vertAlign w:val="baseline"/>
+          <w:lang w:val="ru-RU"/>
+        </w:rPr>
+      </w:r>
+      <m:oMath xmlns:m="http://schemas.openxmlformats.org/officeDocument/2006/math">
+        <m:d>
+          <m:dPr>
+            <m:begChr m:val="["/>
+            <m:endChr m:val="]"/>
+          </m:dPr>
+          <m:e>
+            <m:m>
+              <m:mr>
+                <m:e>
+                  <m:r>
+                    <w:rPr>
+                      <w:rFonts w:ascii="Cambria Math" w:hAnsi="Cambria Math"/>
+                    </w:rPr>
+                    <m:t xml:space="preserve">λa</m:t>
+                  </m:r>
+                  <m:r>
+                    <w:rPr>
+                      <w:rFonts w:ascii="Cambria Math" w:hAnsi="Cambria Math"/>
+                    </w:rPr>
+                    <m:t xml:space="preserve">11</m:t>
+                  </m:r>
+                </m:e>
+                <m:e>
+                  <m:r>
+                    <w:rPr>
+                      <w:rFonts w:ascii="Cambria Math" w:hAnsi="Cambria Math"/>
+                    </w:rPr>
+                    <m:t xml:space="preserve">λa</m:t>
+                  </m:r>
+                  <m:r>
+                    <w:rPr>
+                      <w:rFonts w:ascii="Cambria Math" w:hAnsi="Cambria Math"/>
+                    </w:rPr>
+                    <m:t xml:space="preserve">12</m:t>
+                  </m:r>
+                </m:e>
+              </m:mr>
+              <m:mr>
+                <m:e>
+                  <m:r>
+                    <w:rPr>
+                      <w:rFonts w:ascii="Cambria Math" w:hAnsi="Cambria Math"/>
+                    </w:rPr>
+                    <m:t xml:space="preserve">a</m:t>
+                  </m:r>
+                  <m:r>
+                    <w:rPr>
+                      <w:rFonts w:ascii="Cambria Math" w:hAnsi="Cambria Math"/>
+                    </w:rPr>
+                    <m:t xml:space="preserve">21</m:t>
+                  </m:r>
+                </m:e>
+                <m:e>
+                  <m:r>
+                    <w:rPr>
+                      <w:rFonts w:ascii="Cambria Math" w:hAnsi="Cambria Math"/>
+                    </w:rPr>
+                    <m:t xml:space="preserve">a</m:t>
+                  </m:r>
+                  <m:r>
+                    <w:rPr>
+                      <w:rFonts w:ascii="Cambria Math" w:hAnsi="Cambria Math"/>
+                    </w:rPr>
+                    <m:t xml:space="preserve">22</m:t>
+                  </m:r>
+                </m:e>
+              </m:mr>
+            </m:m>
+          </m:e>
+        </m:d>
+      </m:oMath>
+      <w:r>
+        <w:rPr>
+          <w:rFonts w:eastAsia="NSimSun" w:cs="Arial"/>
+          <w:b w:val="false"/>
+          <w:bCs w:val="false"/>
+          <w:i w:val="false"/>
+          <w:iCs w:val="false"/>
+          <w:position w:val="0"/>
+          <w:sz w:val="20"/>
+          <w:sz w:val="20"/>
+          <w:szCs w:val="20"/>
+          <w:vertAlign w:val="baseline"/>
+          <w:lang w:val="ru-RU"/>
+        </w:rPr>
+        <w:t xml:space="preserve"> </w:t>
+      </w:r>
+      <w:r>
+        <w:rPr>
+          <w:rFonts w:eastAsia="NSimSun" w:cs="Arial"/>
+          <w:b w:val="false"/>
+          <w:bCs w:val="false"/>
+          <w:i w:val="false"/>
+          <w:iCs w:val="false"/>
+          <w:position w:val="0"/>
+          <w:sz w:val="20"/>
+          <w:sz w:val="20"/>
+          <w:szCs w:val="20"/>
+          <w:vertAlign w:val="baseline"/>
+          <w:lang w:val="ru-RU"/>
+        </w:rPr>
+        <w:t xml:space="preserve">= λ * </w:t>
+      </w:r>
+      <w:r>
+        <w:rPr>
+          <w:rFonts w:eastAsia="NSimSun" w:cs="Arial"/>
+          <w:b w:val="false"/>
+          <w:bCs w:val="false"/>
+          <w:i w:val="false"/>
+          <w:iCs w:val="false"/>
+          <w:position w:val="0"/>
+          <w:sz w:val="20"/>
+          <w:sz w:val="20"/>
+          <w:szCs w:val="20"/>
+          <w:vertAlign w:val="baseline"/>
+          <w:lang w:val="ru-RU"/>
+        </w:rPr>
+      </w:r>
+      <m:oMath xmlns:m="http://schemas.openxmlformats.org/officeDocument/2006/math">
+        <m:d>
+          <m:dPr>
+            <m:begChr m:val="["/>
+            <m:endChr m:val="]"/>
+          </m:dPr>
+          <m:e>
+            <m:m>
+              <m:mr>
+                <m:e>
+                  <m:r>
+                    <w:rPr>
+                      <w:rFonts w:ascii="Cambria Math" w:hAnsi="Cambria Math"/>
+                    </w:rPr>
+                    <m:t xml:space="preserve">a</m:t>
+                  </m:r>
+                  <m:r>
+                    <w:rPr>
+                      <w:rFonts w:ascii="Cambria Math" w:hAnsi="Cambria Math"/>
+                    </w:rPr>
+                    <m:t xml:space="preserve">11</m:t>
+                  </m:r>
+                </m:e>
+                <m:e>
+                  <m:r>
+                    <w:rPr>
+                      <w:rFonts w:ascii="Cambria Math" w:hAnsi="Cambria Math"/>
+                    </w:rPr>
+                    <m:t xml:space="preserve">a</m:t>
+                  </m:r>
+                  <m:r>
+                    <w:rPr>
+                      <w:rFonts w:ascii="Cambria Math" w:hAnsi="Cambria Math"/>
+                    </w:rPr>
+                    <m:t xml:space="preserve">12</m:t>
+                  </m:r>
+                </m:e>
+              </m:mr>
+              <m:mr>
+                <m:e>
+                  <m:r>
+                    <w:rPr>
+                      <w:rFonts w:ascii="Cambria Math" w:hAnsi="Cambria Math"/>
+                    </w:rPr>
+                    <m:t xml:space="preserve">a</m:t>
+                  </m:r>
+                  <m:r>
+                    <w:rPr>
+                      <w:rFonts w:ascii="Cambria Math" w:hAnsi="Cambria Math"/>
+                    </w:rPr>
+                    <m:t xml:space="preserve">21</m:t>
+                  </m:r>
+                </m:e>
+                <m:e>
+                  <m:r>
+                    <w:rPr>
+                      <w:rFonts w:ascii="Cambria Math" w:hAnsi="Cambria Math"/>
+                    </w:rPr>
+                    <m:t xml:space="preserve">a</m:t>
+                  </m:r>
+                  <m:r>
+                    <w:rPr>
+                      <w:rFonts w:ascii="Cambria Math" w:hAnsi="Cambria Math"/>
+                    </w:rPr>
+                    <m:t xml:space="preserve">22</m:t>
+                  </m:r>
+                </m:e>
+              </m:mr>
+            </m:m>
+          </m:e>
+        </m:d>
+      </m:oMath>
+    </w:p>
+    <w:p>
+      <w:pPr>
+        <w:pStyle w:val="Normal"/>
+        <w:bidi w:val="0"/>
+        <w:rPr>
+          <w:b/>
+          <w:b/>
+          <w:bCs/>
+          <w:i w:val="false"/>
+          <w:i w:val="false"/>
+          <w:iCs w:val="false"/>
+          <w:sz w:val="20"/>
+          <w:szCs w:val="20"/>
+          <w:lang w:val="ru-RU"/>
+        </w:rPr>
+      </w:pPr>
+      <w:r>
+        <w:rPr>
+          <w:rFonts w:eastAsia="NSimSun" w:cs="Arial"/>
+          <w:b w:val="false"/>
+          <w:bCs w:val="false"/>
+          <w:i w:val="false"/>
+          <w:iCs w:val="false"/>
+          <w:position w:val="0"/>
+          <w:sz w:val="20"/>
+          <w:sz w:val="20"/>
+          <w:szCs w:val="20"/>
+          <w:vertAlign w:val="baseline"/>
+          <w:lang w:val="ru-RU"/>
+        </w:rPr>
+        <w:t>Это свойство допускает и другую формулировку: если все элементы одной из строк определителя умножить на некоторое число  λ, то определитель умножится на это число.</w:t>
+      </w:r>
+    </w:p>
+    <w:p>
+      <w:pPr>
+        <w:pStyle w:val="Normal"/>
+        <w:bidi w:val="0"/>
+        <w:rPr>
+          <w:rFonts w:ascii="Liberation Serif" w:hAnsi="Liberation Serif" w:eastAsia="NSimSun" w:cs="Arial"/>
+          <w:b w:val="false"/>
+          <w:b w:val="false"/>
+          <w:bCs w:val="false"/>
+          <w:position w:val="0"/>
+          <w:sz w:val="24"/>
+          <w:vertAlign w:val="baseline"/>
+        </w:rPr>
+      </w:pPr>
+      <w:r>
+        <w:rPr>
+          <w:b/>
+          <w:bCs/>
+          <w:i w:val="false"/>
+          <w:iCs w:val="false"/>
+          <w:sz w:val="20"/>
+          <w:szCs w:val="20"/>
+          <w:lang w:val="ru-RU"/>
+        </w:rPr>
+      </w:r>
+    </w:p>
+    <w:p>
+      <w:pPr>
+        <w:pStyle w:val="Normal"/>
+        <w:bidi w:val="0"/>
+        <w:rPr>
+          <w:b/>
+          <w:b/>
+          <w:bCs/>
+          <w:i w:val="false"/>
+          <w:i w:val="false"/>
+          <w:iCs w:val="false"/>
+          <w:sz w:val="20"/>
+          <w:szCs w:val="20"/>
+          <w:lang w:val="ru-RU"/>
+        </w:rPr>
+      </w:pPr>
+      <w:r>
+        <w:rPr>
+          <w:rFonts w:eastAsia="NSimSun" w:cs="Arial"/>
+          <w:b w:val="false"/>
+          <w:bCs w:val="false"/>
+          <w:i w:val="false"/>
+          <w:iCs w:val="false"/>
+          <w:position w:val="0"/>
+          <w:sz w:val="20"/>
+          <w:sz w:val="20"/>
+          <w:szCs w:val="20"/>
+          <w:vertAlign w:val="baseline"/>
+          <w:lang w:val="ru-RU"/>
+        </w:rPr>
+        <w:t>5. Если все элементы некоторой строки равны нулю, то определитель также равен нулю.</w:t>
+      </w:r>
+    </w:p>
+    <w:p>
+      <w:pPr>
+        <w:pStyle w:val="Normal"/>
+        <w:bidi w:val="0"/>
+        <w:rPr>
+          <w:rFonts w:ascii="Liberation Serif" w:hAnsi="Liberation Serif" w:eastAsia="NSimSun" w:cs="Arial"/>
+          <w:b w:val="false"/>
+          <w:b w:val="false"/>
+          <w:bCs w:val="false"/>
+          <w:position w:val="0"/>
+          <w:sz w:val="24"/>
+          <w:vertAlign w:val="baseline"/>
+        </w:rPr>
+      </w:pPr>
+      <w:r>
+        <w:rPr>
+          <w:b/>
+          <w:bCs/>
+          <w:i w:val="false"/>
+          <w:iCs w:val="false"/>
+          <w:sz w:val="20"/>
+          <w:szCs w:val="20"/>
+          <w:lang w:val="ru-RU"/>
+        </w:rPr>
+      </w:r>
+    </w:p>
+    <w:p>
+      <w:pPr>
+        <w:pStyle w:val="Normal"/>
+        <w:bidi w:val="0"/>
+        <w:rPr>
+          <w:b/>
+          <w:b/>
+          <w:bCs/>
+          <w:i w:val="false"/>
+          <w:i w:val="false"/>
+          <w:iCs w:val="false"/>
+          <w:sz w:val="20"/>
+          <w:szCs w:val="20"/>
+          <w:lang w:val="ru-RU"/>
+        </w:rPr>
+      </w:pPr>
+      <w:r>
+        <w:rPr>
+          <w:rFonts w:eastAsia="NSimSun" w:cs="Arial"/>
+          <w:b w:val="false"/>
+          <w:bCs w:val="false"/>
+          <w:i w:val="false"/>
+          <w:iCs w:val="false"/>
+          <w:position w:val="0"/>
+          <w:sz w:val="20"/>
+          <w:sz w:val="20"/>
+          <w:szCs w:val="20"/>
+          <w:vertAlign w:val="baseline"/>
+          <w:lang w:val="ru-RU"/>
+        </w:rPr>
+        <w:t>6. Определитель, в котором все элементы одной из строк являются суммами двух слагаемых, равен сумме двух определителей:</w:t>
+      </w:r>
+    </w:p>
+    <w:p>
+      <w:pPr>
+        <w:pStyle w:val="Normal"/>
+        <w:bidi w:val="0"/>
+        <w:rPr>
+          <w:b/>
+          <w:b/>
+          <w:bCs/>
+          <w:i w:val="false"/>
+          <w:i w:val="false"/>
+          <w:iCs w:val="false"/>
+          <w:sz w:val="20"/>
+          <w:szCs w:val="20"/>
+          <w:lang w:val="ru-RU"/>
+        </w:rPr>
+      </w:pPr>
+      <w:r>
+        <w:rPr>
+          <w:rFonts w:eastAsia="NSimSun" w:cs="Arial"/>
+          <w:b w:val="false"/>
+          <w:bCs w:val="false"/>
+          <w:i w:val="false"/>
+          <w:iCs w:val="false"/>
+          <w:position w:val="0"/>
+          <w:sz w:val="20"/>
+          <w:sz w:val="20"/>
+          <w:szCs w:val="20"/>
+          <w:vertAlign w:val="baseline"/>
+          <w:lang w:val="ru-RU"/>
+        </w:rPr>
+      </w:r>
+      <m:oMath xmlns:m="http://schemas.openxmlformats.org/officeDocument/2006/math">
+        <m:d>
+          <m:dPr>
+            <m:begChr m:val="["/>
+            <m:endChr m:val="]"/>
+          </m:dPr>
+          <m:e>
+            <m:m>
+              <m:mr>
+                <m:e>
+                  <m:r>
+                    <w:rPr>
+                      <w:rFonts w:ascii="Cambria Math" w:hAnsi="Cambria Math"/>
+                    </w:rPr>
+                    <m:t xml:space="preserve">a</m:t>
+                  </m:r>
+                  <m:r>
+                    <w:rPr>
+                      <w:rFonts w:ascii="Cambria Math" w:hAnsi="Cambria Math"/>
+                    </w:rPr>
+                    <m:t xml:space="preserve">11</m:t>
+                  </m:r>
+                  <m:r>
+                    <w:rPr>
+                      <w:rFonts w:ascii="Cambria Math" w:hAnsi="Cambria Math"/>
+                    </w:rPr>
+                    <m:t xml:space="preserve">+</m:t>
+                  </m:r>
+                  <m:r>
+                    <w:rPr>
+                      <w:rFonts w:ascii="Cambria Math" w:hAnsi="Cambria Math"/>
+                    </w:rPr>
+                    <m:t xml:space="preserve">b</m:t>
+                  </m:r>
+                  <m:r>
+                    <w:rPr>
+                      <w:rFonts w:ascii="Cambria Math" w:hAnsi="Cambria Math"/>
+                    </w:rPr>
+                    <m:t xml:space="preserve">11</m:t>
+                  </m:r>
+                </m:e>
+                <m:e>
+                  <m:r>
+                    <w:rPr>
+                      <w:rFonts w:ascii="Cambria Math" w:hAnsi="Cambria Math"/>
+                    </w:rPr>
+                    <m:t xml:space="preserve">a</m:t>
+                  </m:r>
+                  <m:r>
+                    <w:rPr>
+                      <w:rFonts w:ascii="Cambria Math" w:hAnsi="Cambria Math"/>
+                    </w:rPr>
+                    <m:t xml:space="preserve">12</m:t>
+                  </m:r>
+                  <m:r>
+                    <w:rPr>
+                      <w:rFonts w:ascii="Cambria Math" w:hAnsi="Cambria Math"/>
+                    </w:rPr>
+                    <m:t xml:space="preserve">+</m:t>
+                  </m:r>
+                  <m:r>
+                    <w:rPr>
+                      <w:rFonts w:ascii="Cambria Math" w:hAnsi="Cambria Math"/>
+                    </w:rPr>
+                    <m:t xml:space="preserve">b</m:t>
+                  </m:r>
+                  <m:r>
+                    <w:rPr>
+                      <w:rFonts w:ascii="Cambria Math" w:hAnsi="Cambria Math"/>
+                    </w:rPr>
+                    <m:t xml:space="preserve">12</m:t>
+                  </m:r>
+                </m:e>
+              </m:mr>
+              <m:mr>
+                <m:e>
+                  <m:r>
+                    <w:rPr>
+                      <w:rFonts w:ascii="Cambria Math" w:hAnsi="Cambria Math"/>
+                    </w:rPr>
+                    <m:t xml:space="preserve">a</m:t>
+                  </m:r>
+                  <m:r>
+                    <w:rPr>
+                      <w:rFonts w:ascii="Cambria Math" w:hAnsi="Cambria Math"/>
+                    </w:rPr>
+                    <m:t xml:space="preserve">21</m:t>
+                  </m:r>
+                </m:e>
+                <m:e>
+                  <m:r>
+                    <w:rPr>
+                      <w:rFonts w:ascii="Cambria Math" w:hAnsi="Cambria Math"/>
+                    </w:rPr>
+                    <m:t xml:space="preserve">a</m:t>
+                  </m:r>
+                  <m:r>
+                    <w:rPr>
+                      <w:rFonts w:ascii="Cambria Math" w:hAnsi="Cambria Math"/>
+                    </w:rPr>
+                    <m:t xml:space="preserve">22</m:t>
+                  </m:r>
+                </m:e>
+              </m:mr>
+            </m:m>
+          </m:e>
+        </m:d>
+      </m:oMath>
+      <w:r>
+        <w:rPr>
+          <w:rFonts w:eastAsia="NSimSun" w:cs="Arial"/>
+          <w:b w:val="false"/>
+          <w:bCs w:val="false"/>
+          <w:i w:val="false"/>
+          <w:iCs w:val="false"/>
+          <w:position w:val="0"/>
+          <w:sz w:val="20"/>
+          <w:sz w:val="20"/>
+          <w:szCs w:val="20"/>
+          <w:vertAlign w:val="baseline"/>
+          <w:lang w:val="ru-RU"/>
+        </w:rPr>
+        <w:t xml:space="preserve"> </w:t>
+      </w:r>
+      <w:r>
+        <w:rPr>
+          <w:rFonts w:eastAsia="NSimSun" w:cs="Arial"/>
+          <w:b w:val="false"/>
+          <w:bCs w:val="false"/>
+          <w:i w:val="false"/>
+          <w:iCs w:val="false"/>
+          <w:position w:val="0"/>
+          <w:sz w:val="20"/>
+          <w:sz w:val="20"/>
+          <w:szCs w:val="20"/>
+          <w:vertAlign w:val="baseline"/>
+          <w:lang w:val="en-US"/>
+        </w:rPr>
+        <w:t xml:space="preserve">= </w:t>
+      </w:r>
+      <w:r>
+        <w:rPr>
+          <w:rFonts w:eastAsia="NSimSun" w:cs="Arial"/>
+          <w:b w:val="false"/>
+          <w:bCs w:val="false"/>
+          <w:i w:val="false"/>
+          <w:iCs w:val="false"/>
+          <w:position w:val="0"/>
+          <w:sz w:val="20"/>
+          <w:sz w:val="20"/>
+          <w:szCs w:val="20"/>
+          <w:vertAlign w:val="baseline"/>
+          <w:lang w:val="en-US"/>
+        </w:rPr>
+      </w:r>
+      <m:oMath xmlns:m="http://schemas.openxmlformats.org/officeDocument/2006/math">
+        <m:d>
+          <m:dPr>
+            <m:begChr m:val="["/>
+            <m:endChr m:val="]"/>
+          </m:dPr>
+          <m:e>
+            <m:m>
+              <m:mr>
+                <m:e>
+                  <m:r>
+                    <w:rPr>
+                      <w:rFonts w:ascii="Cambria Math" w:hAnsi="Cambria Math"/>
+                    </w:rPr>
+                    <m:t xml:space="preserve">a</m:t>
+                  </m:r>
+                  <m:r>
+                    <w:rPr>
+                      <w:rFonts w:ascii="Cambria Math" w:hAnsi="Cambria Math"/>
+                    </w:rPr>
+                    <m:t xml:space="preserve">11</m:t>
+                  </m:r>
+                </m:e>
+                <m:e>
+                  <m:r>
+                    <w:rPr>
+                      <w:rFonts w:ascii="Cambria Math" w:hAnsi="Cambria Math"/>
+                    </w:rPr>
+                    <m:t xml:space="preserve">a</m:t>
+                  </m:r>
+                  <m:r>
+                    <w:rPr>
+                      <w:rFonts w:ascii="Cambria Math" w:hAnsi="Cambria Math"/>
+                    </w:rPr>
+                    <m:t xml:space="preserve">12</m:t>
+                  </m:r>
+                </m:e>
+              </m:mr>
+              <m:mr>
+                <m:e>
+                  <m:r>
+                    <w:rPr>
+                      <w:rFonts w:ascii="Cambria Math" w:hAnsi="Cambria Math"/>
+                    </w:rPr>
+                    <m:t xml:space="preserve">a</m:t>
+                  </m:r>
+                  <m:r>
+                    <w:rPr>
+                      <w:rFonts w:ascii="Cambria Math" w:hAnsi="Cambria Math"/>
+                    </w:rPr>
+                    <m:t xml:space="preserve">21</m:t>
+                  </m:r>
+                </m:e>
+                <m:e>
+                  <m:r>
+                    <w:rPr>
+                      <w:rFonts w:ascii="Cambria Math" w:hAnsi="Cambria Math"/>
+                    </w:rPr>
+                    <m:t xml:space="preserve">a</m:t>
+                  </m:r>
+                  <m:r>
+                    <w:rPr>
+                      <w:rFonts w:ascii="Cambria Math" w:hAnsi="Cambria Math"/>
+                    </w:rPr>
+                    <m:t xml:space="preserve">22</m:t>
+                  </m:r>
+                </m:e>
+              </m:mr>
+            </m:m>
+          </m:e>
+        </m:d>
+      </m:oMath>
+      <w:r>
+        <w:rPr>
+          <w:rFonts w:eastAsia="NSimSun" w:cs="Arial"/>
+          <w:b w:val="false"/>
+          <w:bCs w:val="false"/>
+          <w:i w:val="false"/>
+          <w:iCs w:val="false"/>
+          <w:position w:val="0"/>
+          <w:sz w:val="20"/>
+          <w:sz w:val="20"/>
+          <w:szCs w:val="20"/>
+          <w:vertAlign w:val="baseline"/>
+          <w:lang w:val="en-US"/>
+        </w:rPr>
+        <w:t xml:space="preserve"> + </w:t>
+      </w:r>
+      <w:r>
+        <w:rPr>
+          <w:rFonts w:eastAsia="NSimSun" w:cs="Arial"/>
+          <w:b w:val="false"/>
+          <w:bCs w:val="false"/>
+          <w:i w:val="false"/>
+          <w:iCs w:val="false"/>
+          <w:position w:val="0"/>
+          <w:sz w:val="20"/>
+          <w:sz w:val="20"/>
+          <w:szCs w:val="20"/>
+          <w:vertAlign w:val="baseline"/>
+          <w:lang w:val="en-US"/>
+        </w:rPr>
+      </w:r>
+      <m:oMath xmlns:m="http://schemas.openxmlformats.org/officeDocument/2006/math">
+        <m:d>
+          <m:dPr>
+            <m:begChr m:val="["/>
+            <m:endChr m:val="]"/>
+          </m:dPr>
+          <m:e>
+            <m:m>
+              <m:mr>
+                <m:e>
+                  <m:r>
+                    <w:rPr>
+                      <w:rFonts w:ascii="Cambria Math" w:hAnsi="Cambria Math"/>
+                    </w:rPr>
+                    <m:t xml:space="preserve">b</m:t>
+                  </m:r>
+                  <m:r>
+                    <w:rPr>
+                      <w:rFonts w:ascii="Cambria Math" w:hAnsi="Cambria Math"/>
+                    </w:rPr>
+                    <m:t xml:space="preserve">11</m:t>
+                  </m:r>
+                </m:e>
+                <m:e>
+                  <m:r>
+                    <w:rPr>
+                      <w:rFonts w:ascii="Cambria Math" w:hAnsi="Cambria Math"/>
+                    </w:rPr>
+                    <m:t xml:space="preserve">b</m:t>
+                  </m:r>
+                  <m:r>
+                    <w:rPr>
+                      <w:rFonts w:ascii="Cambria Math" w:hAnsi="Cambria Math"/>
+                    </w:rPr>
+                    <m:t xml:space="preserve">12</m:t>
+                  </m:r>
+                </m:e>
+              </m:mr>
+              <m:mr>
+                <m:e>
+                  <m:r>
+                    <w:rPr>
+                      <w:rFonts w:ascii="Cambria Math" w:hAnsi="Cambria Math"/>
+                    </w:rPr>
+                    <m:t xml:space="preserve">a</m:t>
+                  </m:r>
+                  <m:r>
+                    <w:rPr>
+                      <w:rFonts w:ascii="Cambria Math" w:hAnsi="Cambria Math"/>
+                    </w:rPr>
+                    <m:t xml:space="preserve">21</m:t>
+                  </m:r>
+                </m:e>
+                <m:e>
+                  <m:r>
+                    <w:rPr>
+                      <w:rFonts w:ascii="Cambria Math" w:hAnsi="Cambria Math"/>
+                    </w:rPr>
+                    <m:t xml:space="preserve">a</m:t>
+                  </m:r>
+                  <m:r>
+                    <w:rPr>
+                      <w:rFonts w:ascii="Cambria Math" w:hAnsi="Cambria Math"/>
+                    </w:rPr>
+                    <m:t xml:space="preserve">22</m:t>
+                  </m:r>
+                </m:e>
+              </m:mr>
+            </m:m>
+          </m:e>
+        </m:d>
+      </m:oMath>
+    </w:p>
+    <w:p>
+      <w:pPr>
+        <w:pStyle w:val="Normal"/>
+        <w:bidi w:val="0"/>
+        <w:rPr>
+          <w:rFonts w:ascii="Liberation Serif" w:hAnsi="Liberation Serif" w:eastAsia="NSimSun" w:cs="Arial"/>
+          <w:b w:val="false"/>
+          <w:b w:val="false"/>
+          <w:bCs w:val="false"/>
+          <w:position w:val="0"/>
+          <w:sz w:val="24"/>
+          <w:vertAlign w:val="baseline"/>
+          <w:lang w:val="en-US"/>
+        </w:rPr>
+      </w:pPr>
+      <w:r>
+        <w:rPr>
+          <w:b/>
+          <w:bCs/>
+          <w:i w:val="false"/>
+          <w:iCs w:val="false"/>
+          <w:sz w:val="20"/>
+          <w:szCs w:val="20"/>
+          <w:lang w:val="ru-RU"/>
+        </w:rPr>
+      </w:r>
+    </w:p>
+    <w:p>
+      <w:pPr>
+        <w:pStyle w:val="Normal"/>
+        <w:bidi w:val="0"/>
+        <w:rPr>
+          <w:b/>
+          <w:b/>
+          <w:bCs/>
+          <w:i w:val="false"/>
+          <w:i w:val="false"/>
+          <w:iCs w:val="false"/>
+          <w:sz w:val="20"/>
+          <w:szCs w:val="20"/>
+          <w:lang w:val="ru-RU"/>
+        </w:rPr>
+      </w:pPr>
+      <w:r>
+        <w:rPr>
+          <w:rFonts w:eastAsia="NSimSun" w:cs="Arial"/>
+          <w:b w:val="false"/>
+          <w:bCs w:val="false"/>
+          <w:i w:val="false"/>
+          <w:iCs w:val="false"/>
+          <w:position w:val="0"/>
+          <w:sz w:val="20"/>
+          <w:sz w:val="20"/>
+          <w:szCs w:val="20"/>
+          <w:vertAlign w:val="baseline"/>
+          <w:lang w:val="en-US"/>
+        </w:rPr>
+        <w:t xml:space="preserve">7. </w:t>
+      </w:r>
+      <w:r>
+        <w:rPr>
+          <w:rFonts w:eastAsia="NSimSun" w:cs="Arial"/>
+          <w:b w:val="false"/>
+          <w:bCs w:val="false"/>
+          <w:i w:val="false"/>
+          <w:iCs w:val="false"/>
+          <w:position w:val="0"/>
+          <w:sz w:val="20"/>
+          <w:sz w:val="20"/>
+          <w:szCs w:val="20"/>
+          <w:vertAlign w:val="baseline"/>
+          <w:lang w:val="ru-RU"/>
+        </w:rPr>
+        <w:t>Если к элементам одной из строк прибавить соответствующие элементы другой строки, умноженные на одно и то же число, то определитель не изменится:</w:t>
+      </w:r>
+    </w:p>
+    <w:p>
+      <w:pPr>
+        <w:pStyle w:val="Normal"/>
+        <w:bidi w:val="0"/>
+        <w:rPr>
+          <w:b/>
+          <w:b/>
+          <w:bCs/>
+          <w:i w:val="false"/>
+          <w:i w:val="false"/>
+          <w:iCs w:val="false"/>
+          <w:sz w:val="20"/>
+          <w:szCs w:val="20"/>
+          <w:lang w:val="ru-RU"/>
+        </w:rPr>
+      </w:pPr>
+      <w:r>
+        <w:rPr>
+          <w:rFonts w:eastAsia="NSimSun" w:cs="Arial"/>
+          <w:b w:val="false"/>
+          <w:bCs w:val="false"/>
+          <w:i w:val="false"/>
+          <w:iCs w:val="false"/>
+          <w:position w:val="0"/>
+          <w:sz w:val="20"/>
+          <w:sz w:val="20"/>
+          <w:szCs w:val="20"/>
+          <w:vertAlign w:val="baseline"/>
+          <w:lang w:val="ru-RU"/>
+        </w:rPr>
+      </w:r>
+      <m:oMath xmlns:m="http://schemas.openxmlformats.org/officeDocument/2006/math">
+        <m:d>
+          <m:dPr>
+            <m:begChr m:val="["/>
+            <m:endChr m:val="]"/>
+          </m:dPr>
+          <m:e>
+            <m:m>
+              <m:mr>
+                <m:e>
+                  <m:r>
+                    <w:rPr>
+                      <w:rFonts w:ascii="Cambria Math" w:hAnsi="Cambria Math"/>
+                    </w:rPr>
+                    <m:t xml:space="preserve">a</m:t>
+                  </m:r>
+                  <m:r>
+                    <w:rPr>
+                      <w:rFonts w:ascii="Cambria Math" w:hAnsi="Cambria Math"/>
+                    </w:rPr>
+                    <m:t xml:space="preserve">11</m:t>
+                  </m:r>
+                </m:e>
+                <m:e>
+                  <m:r>
+                    <w:rPr>
+                      <w:rFonts w:ascii="Cambria Math" w:hAnsi="Cambria Math"/>
+                    </w:rPr>
+                    <m:t xml:space="preserve">a</m:t>
+                  </m:r>
+                  <m:r>
+                    <w:rPr>
+                      <w:rFonts w:ascii="Cambria Math" w:hAnsi="Cambria Math"/>
+                    </w:rPr>
+                    <m:t xml:space="preserve">12</m:t>
+                  </m:r>
+                </m:e>
+              </m:mr>
+              <m:mr>
+                <m:e>
+                  <m:r>
+                    <w:rPr>
+                      <w:rFonts w:ascii="Cambria Math" w:hAnsi="Cambria Math"/>
+                    </w:rPr>
+                    <m:t xml:space="preserve">a</m:t>
+                  </m:r>
+                  <m:r>
+                    <w:rPr>
+                      <w:rFonts w:ascii="Cambria Math" w:hAnsi="Cambria Math"/>
+                    </w:rPr>
+                    <m:t xml:space="preserve">21</m:t>
+                  </m:r>
+                </m:e>
+                <m:e>
+                  <m:r>
+                    <w:rPr>
+                      <w:rFonts w:ascii="Cambria Math" w:hAnsi="Cambria Math"/>
+                    </w:rPr>
+                    <m:t xml:space="preserve">a</m:t>
+                  </m:r>
+                  <m:r>
+                    <w:rPr>
+                      <w:rFonts w:ascii="Cambria Math" w:hAnsi="Cambria Math"/>
+                    </w:rPr>
+                    <m:t xml:space="preserve">22</m:t>
+                  </m:r>
+                </m:e>
+              </m:mr>
+            </m:m>
+          </m:e>
+        </m:d>
+      </m:oMath>
+      <w:r>
+        <w:rPr>
+          <w:rFonts w:eastAsia="NSimSun" w:cs="Arial"/>
+          <w:b w:val="false"/>
+          <w:bCs w:val="false"/>
+          <w:i w:val="false"/>
+          <w:iCs w:val="false"/>
+          <w:position w:val="0"/>
+          <w:sz w:val="20"/>
+          <w:sz w:val="20"/>
+          <w:szCs w:val="20"/>
+          <w:vertAlign w:val="baseline"/>
+          <w:lang w:val="ru-RU"/>
+        </w:rPr>
+        <w:t xml:space="preserve"> </w:t>
+      </w:r>
+      <w:r>
+        <w:rPr>
+          <w:rFonts w:eastAsia="NSimSun" w:cs="Arial"/>
+          <w:b w:val="false"/>
+          <w:bCs w:val="false"/>
+          <w:i w:val="false"/>
+          <w:iCs w:val="false"/>
+          <w:position w:val="0"/>
+          <w:sz w:val="20"/>
+          <w:sz w:val="20"/>
+          <w:szCs w:val="20"/>
+          <w:vertAlign w:val="baseline"/>
+          <w:lang w:val="ru-RU"/>
+        </w:rPr>
+        <w:t xml:space="preserve">= </w:t>
+      </w:r>
+      <w:r>
+        <w:rPr>
+          <w:rFonts w:eastAsia="NSimSun" w:cs="Arial"/>
+          <w:b w:val="false"/>
+          <w:bCs w:val="false"/>
+          <w:i w:val="false"/>
+          <w:iCs w:val="false"/>
+          <w:position w:val="0"/>
+          <w:sz w:val="20"/>
+          <w:sz w:val="20"/>
+          <w:szCs w:val="20"/>
+          <w:vertAlign w:val="baseline"/>
+          <w:lang w:val="ru-RU"/>
+        </w:rPr>
+      </w:r>
+      <m:oMath xmlns:m="http://schemas.openxmlformats.org/officeDocument/2006/math">
+        <m:d>
+          <m:dPr>
+            <m:begChr m:val="["/>
+            <m:endChr m:val="]"/>
+          </m:dPr>
+          <m:e>
+            <m:m>
+              <m:mr>
+                <m:e>
+                  <m:r>
+                    <w:rPr>
+                      <w:rFonts w:ascii="Cambria Math" w:hAnsi="Cambria Math"/>
+                    </w:rPr>
+                    <m:t xml:space="preserve">a</m:t>
+                  </m:r>
+                  <m:r>
+                    <w:rPr>
+                      <w:rFonts w:ascii="Cambria Math" w:hAnsi="Cambria Math"/>
+                    </w:rPr>
+                    <m:t xml:space="preserve">11</m:t>
+                  </m:r>
+                </m:e>
+                <m:e>
+                  <m:r>
+                    <w:rPr>
+                      <w:rFonts w:ascii="Cambria Math" w:hAnsi="Cambria Math"/>
+                    </w:rPr>
+                    <m:t xml:space="preserve">a</m:t>
+                  </m:r>
+                  <m:r>
+                    <w:rPr>
+                      <w:rFonts w:ascii="Cambria Math" w:hAnsi="Cambria Math"/>
+                    </w:rPr>
+                    <m:t xml:space="preserve">12</m:t>
+                  </m:r>
+                </m:e>
+              </m:mr>
+              <m:mr>
+                <m:e>
+                  <m:r>
+                    <w:rPr>
+                      <w:rFonts w:ascii="Cambria Math" w:hAnsi="Cambria Math"/>
+                    </w:rPr>
+                    <m:t xml:space="preserve">a</m:t>
+                  </m:r>
+                  <m:r>
+                    <w:rPr>
+                      <w:rFonts w:ascii="Cambria Math" w:hAnsi="Cambria Math"/>
+                    </w:rPr>
+                    <m:t xml:space="preserve">21</m:t>
+                  </m:r>
+                  <m:r>
+                    <w:rPr>
+                      <w:rFonts w:ascii="Cambria Math" w:hAnsi="Cambria Math"/>
+                    </w:rPr>
+                    <m:t xml:space="preserve">+</m:t>
+                  </m:r>
+                  <m:r>
+                    <w:rPr>
+                      <w:rFonts w:ascii="Cambria Math" w:hAnsi="Cambria Math"/>
+                    </w:rPr>
+                    <m:t xml:space="preserve">λ</m:t>
+                  </m:r>
+                  <m:r>
+                    <w:rPr>
+                      <w:rFonts w:ascii="Cambria Math" w:hAnsi="Cambria Math"/>
+                    </w:rPr>
+                    <m:t xml:space="preserve">∗</m:t>
+                  </m:r>
+                  <m:r>
+                    <w:rPr>
+                      <w:rFonts w:ascii="Cambria Math" w:hAnsi="Cambria Math"/>
+                    </w:rPr>
+                    <m:t xml:space="preserve">a</m:t>
+                  </m:r>
+                  <m:r>
+                    <w:rPr>
+                      <w:rFonts w:ascii="Cambria Math" w:hAnsi="Cambria Math"/>
+                    </w:rPr>
+                    <m:t xml:space="preserve">11</m:t>
+                  </m:r>
+                </m:e>
+                <m:e>
+                  <m:r>
+                    <w:rPr>
+                      <w:rFonts w:ascii="Cambria Math" w:hAnsi="Cambria Math"/>
+                    </w:rPr>
+                    <m:t xml:space="preserve">a</m:t>
+                  </m:r>
+                  <m:r>
+                    <w:rPr>
+                      <w:rFonts w:ascii="Cambria Math" w:hAnsi="Cambria Math"/>
+                    </w:rPr>
+                    <m:t xml:space="preserve">22</m:t>
+                  </m:r>
+                  <m:r>
+                    <w:rPr>
+                      <w:rFonts w:ascii="Cambria Math" w:hAnsi="Cambria Math"/>
+                    </w:rPr>
+                    <m:t xml:space="preserve">+</m:t>
+                  </m:r>
+                  <m:r>
+                    <w:rPr>
+                      <w:rFonts w:ascii="Cambria Math" w:hAnsi="Cambria Math"/>
+                    </w:rPr>
+                    <m:t xml:space="preserve">λ</m:t>
+                  </m:r>
+                  <m:r>
+                    <w:rPr>
+                      <w:rFonts w:ascii="Cambria Math" w:hAnsi="Cambria Math"/>
+                    </w:rPr>
+                    <m:t xml:space="preserve">∗</m:t>
+                  </m:r>
+                  <m:r>
+                    <w:rPr>
+                      <w:rFonts w:ascii="Cambria Math" w:hAnsi="Cambria Math"/>
+                    </w:rPr>
+                    <m:t xml:space="preserve">a</m:t>
+                  </m:r>
+                  <m:r>
+                    <w:rPr>
+                      <w:rFonts w:ascii="Cambria Math" w:hAnsi="Cambria Math"/>
+                    </w:rPr>
+                    <m:t xml:space="preserve">12</m:t>
+                  </m:r>
+                </m:e>
+              </m:mr>
+            </m:m>
+          </m:e>
+        </m:d>
+      </m:oMath>
+    </w:p>
+    <w:p>
+      <w:pPr>
+        <w:pStyle w:val="Normal"/>
+        <w:bidi w:val="0"/>
+        <w:rPr>
+          <w:rFonts w:ascii="Liberation Serif" w:hAnsi="Liberation Serif" w:eastAsia="NSimSun" w:cs="Arial"/>
+          <w:b w:val="false"/>
+          <w:b w:val="false"/>
+          <w:bCs w:val="false"/>
+          <w:position w:val="0"/>
+          <w:sz w:val="24"/>
+          <w:vertAlign w:val="baseline"/>
+        </w:rPr>
+      </w:pPr>
+      <w:r>
+        <w:rPr>
+          <w:b/>
+          <w:bCs/>
+          <w:i w:val="false"/>
+          <w:iCs w:val="false"/>
+          <w:sz w:val="20"/>
+          <w:szCs w:val="20"/>
+          <w:lang w:val="ru-RU"/>
+        </w:rPr>
+      </w:r>
+    </w:p>
+    <w:p>
+      <w:pPr>
+        <w:pStyle w:val="Normal"/>
+        <w:bidi w:val="0"/>
+        <w:rPr>
+          <w:b/>
+          <w:b/>
+          <w:bCs/>
+          <w:i w:val="false"/>
+          <w:i w:val="false"/>
+          <w:iCs w:val="false"/>
+          <w:sz w:val="20"/>
+          <w:szCs w:val="20"/>
+          <w:lang w:val="en-US"/>
+        </w:rPr>
+      </w:pPr>
+      <w:r>
+        <w:rPr>
+          <w:rFonts w:eastAsia="NSimSun" w:cs="Arial"/>
+          <w:b w:val="false"/>
+          <w:bCs w:val="false"/>
+          <w:i w:val="false"/>
+          <w:iCs w:val="false"/>
+          <w:position w:val="0"/>
+          <w:sz w:val="20"/>
+          <w:sz w:val="20"/>
+          <w:szCs w:val="20"/>
+          <w:vertAlign w:val="baseline"/>
+          <w:lang w:val="en-US"/>
+        </w:rPr>
+        <w:t xml:space="preserve">8. </w:t>
+      </w:r>
+      <w:r>
+        <w:rPr>
+          <w:rFonts w:eastAsia="NSimSun" w:cs="Arial"/>
+          <w:b w:val="false"/>
+          <w:bCs w:val="false"/>
+          <w:i w:val="false"/>
+          <w:iCs w:val="false"/>
+          <w:position w:val="0"/>
+          <w:sz w:val="20"/>
+          <w:sz w:val="20"/>
+          <w:szCs w:val="20"/>
+          <w:vertAlign w:val="baseline"/>
+          <w:lang w:val="ru-RU"/>
+        </w:rPr>
+        <w:t>Определитель единичной матрицы второго порядка равен 1:</w:t>
+      </w:r>
+    </w:p>
+    <w:p>
+      <w:pPr>
+        <w:pStyle w:val="Normal"/>
+        <w:bidi w:val="0"/>
+        <w:rPr>
+          <w:b/>
+          <w:b/>
+          <w:bCs/>
+          <w:i w:val="false"/>
+          <w:i w:val="false"/>
+          <w:iCs w:val="false"/>
+          <w:sz w:val="20"/>
+          <w:szCs w:val="20"/>
+          <w:lang w:val="en-US"/>
+        </w:rPr>
+      </w:pPr>
+      <w:r>
+        <w:rPr>
+          <w:rFonts w:eastAsia="NSimSun" w:cs="Arial"/>
+          <w:b w:val="false"/>
+          <w:bCs w:val="false"/>
+          <w:i w:val="false"/>
+          <w:iCs w:val="false"/>
+          <w:position w:val="0"/>
+          <w:sz w:val="20"/>
+          <w:sz w:val="20"/>
+          <w:szCs w:val="20"/>
+          <w:vertAlign w:val="baseline"/>
+          <w:lang w:val="ru-RU"/>
+        </w:rPr>
+      </w:r>
+      <m:oMath xmlns:m="http://schemas.openxmlformats.org/officeDocument/2006/math">
+        <m:d>
+          <m:dPr>
+            <m:begChr m:val="["/>
+            <m:endChr m:val="]"/>
+          </m:dPr>
+          <m:e>
+            <m:m>
+              <m:mr>
+                <m:e>
+                  <m:r>
+                    <w:rPr>
+                      <w:rFonts w:ascii="Cambria Math" w:hAnsi="Cambria Math"/>
+                    </w:rPr>
+                    <m:t xml:space="preserve">1</m:t>
+                  </m:r>
+                </m:e>
+                <m:e>
+                  <m:r>
+                    <w:rPr>
+                      <w:rFonts w:ascii="Cambria Math" w:hAnsi="Cambria Math"/>
+                    </w:rPr>
+                    <m:t xml:space="preserve">0</m:t>
+                  </m:r>
+                </m:e>
+              </m:mr>
+              <m:mr>
+                <m:e>
+                  <m:r>
+                    <w:rPr>
+                      <w:rFonts w:ascii="Cambria Math" w:hAnsi="Cambria Math"/>
+                    </w:rPr>
+                    <m:t xml:space="preserve">0</m:t>
+                  </m:r>
+                </m:e>
+                <m:e>
+                  <m:r>
+                    <w:rPr>
+                      <w:rFonts w:ascii="Cambria Math" w:hAnsi="Cambria Math"/>
+                    </w:rPr>
+                    <m:t xml:space="preserve">1</m:t>
+                  </m:r>
+                </m:e>
+              </m:mr>
+            </m:m>
+          </m:e>
+        </m:d>
+      </m:oMath>
+      <w:r>
+        <w:rPr>
+          <w:rFonts w:eastAsia="NSimSun" w:cs="Arial"/>
+          <w:b w:val="false"/>
+          <w:bCs w:val="false"/>
+          <w:i w:val="false"/>
+          <w:iCs w:val="false"/>
+          <w:position w:val="0"/>
+          <w:sz w:val="20"/>
+          <w:sz w:val="20"/>
+          <w:szCs w:val="20"/>
+          <w:vertAlign w:val="baseline"/>
+          <w:lang w:val="ru-RU"/>
+        </w:rPr>
+        <w:t xml:space="preserve"> </w:t>
+      </w:r>
+      <w:r>
+        <w:rPr>
+          <w:rFonts w:eastAsia="NSimSun" w:cs="Arial"/>
+          <w:b w:val="false"/>
+          <w:bCs w:val="false"/>
+          <w:i w:val="false"/>
+          <w:iCs w:val="false"/>
+          <w:position w:val="0"/>
+          <w:sz w:val="20"/>
+          <w:sz w:val="20"/>
+          <w:szCs w:val="20"/>
+          <w:vertAlign w:val="baseline"/>
+          <w:lang w:val="ru-RU"/>
+        </w:rPr>
+        <w:t>= 1</w:t>
+      </w:r>
+    </w:p>
+    <w:p>
+      <w:pPr>
+        <w:pStyle w:val="Normal"/>
+        <w:bidi w:val="0"/>
+        <w:rPr>
+          <w:rFonts w:ascii="Liberation Serif" w:hAnsi="Liberation Serif" w:eastAsia="NSimSun" w:cs="Arial"/>
+          <w:b w:val="false"/>
+          <w:b w:val="false"/>
+          <w:bCs w:val="false"/>
+          <w:position w:val="0"/>
+          <w:sz w:val="24"/>
+          <w:vertAlign w:val="baseline"/>
+          <w:lang w:val="ru-RU"/>
+        </w:rPr>
+      </w:pPr>
+      <w:r>
+        <w:rPr>
+          <w:b/>
+          <w:bCs/>
+          <w:i w:val="false"/>
+          <w:iCs w:val="false"/>
+          <w:sz w:val="20"/>
+          <w:szCs w:val="20"/>
+          <w:lang w:val="en-US"/>
+        </w:rPr>
+      </w:r>
+    </w:p>
+    <w:p>
+      <w:pPr>
+        <w:pStyle w:val="Normal"/>
+        <w:bidi w:val="0"/>
+        <w:rPr>
+          <w:rFonts w:ascii="Liberation Serif" w:hAnsi="Liberation Serif" w:eastAsia="NSimSun" w:cs="Arial"/>
+          <w:b w:val="false"/>
+          <w:b w:val="false"/>
+          <w:bCs w:val="false"/>
+          <w:position w:val="0"/>
+          <w:sz w:val="24"/>
+          <w:vertAlign w:val="baseline"/>
+          <w:lang w:val="ru-RU"/>
+        </w:rPr>
+      </w:pPr>
+      <w:r>
+        <w:rPr>
+          <w:b/>
+          <w:bCs/>
+          <w:i w:val="false"/>
+          <w:iCs w:val="false"/>
+          <w:sz w:val="20"/>
+          <w:szCs w:val="20"/>
+          <w:lang w:val="en-US"/>
+        </w:rPr>
+      </w:r>
+    </w:p>
+    <w:p>
+      <w:pPr>
+        <w:pStyle w:val="Normal"/>
+        <w:bidi w:val="0"/>
+        <w:rPr/>
+      </w:pPr>
+      <w:r>
+        <w:rPr>
+          <w:rFonts w:eastAsia="NSimSun" w:cs="Arial"/>
+          <w:b w:val="false"/>
+          <w:bCs w:val="false"/>
+          <w:position w:val="0"/>
+          <w:sz w:val="20"/>
+          <w:sz w:val="20"/>
+          <w:szCs w:val="20"/>
+          <w:shd w:fill="00A933" w:val="clear"/>
+          <w:vertAlign w:val="baseline"/>
+          <w:lang w:val="ru-RU"/>
+        </w:rPr>
+        <w:t xml:space="preserve">Рассмотрим квадратную матрицу 3-ого порядка </w:t>
+      </w:r>
+      <w:r>
+        <w:rPr>
+          <w:rFonts w:eastAsia="NSimSun" w:cs="Arial"/>
+          <w:b w:val="false"/>
+          <w:bCs w:val="false"/>
+          <w:position w:val="0"/>
+          <w:sz w:val="20"/>
+          <w:sz w:val="20"/>
+          <w:szCs w:val="20"/>
+          <w:shd w:fill="00A933" w:val="clear"/>
+          <w:vertAlign w:val="baseline"/>
+        </w:rPr>
+        <w:t xml:space="preserve">A = </w:t>
+      </w:r>
+      <w:r>
+        <w:rPr>
+          <w:rFonts w:eastAsia="NSimSun" w:cs="Arial"/>
+          <w:b w:val="false"/>
+          <w:bCs w:val="false"/>
+          <w:position w:val="0"/>
+          <w:sz w:val="20"/>
+          <w:sz w:val="20"/>
+          <w:szCs w:val="20"/>
+          <w:shd w:fill="00A933" w:val="clear"/>
+          <w:vertAlign w:val="baseline"/>
+        </w:rPr>
+      </w:r>
+      <m:oMath xmlns:m="http://schemas.openxmlformats.org/officeDocument/2006/math">
+        <m:d>
+          <m:dPr>
+            <m:begChr m:val="("/>
+            <m:endChr m:val=")"/>
+          </m:dPr>
+          <m:e>
+            <m:m>
+              <m:mr>
+                <m:e>
+                  <m:r>
+                    <w:rPr>
+                      <w:rFonts w:ascii="Cambria Math" w:hAnsi="Cambria Math"/>
+                    </w:rPr>
+                    <m:t xml:space="preserve">a</m:t>
+                  </m:r>
+                  <m:r>
+                    <w:rPr>
+                      <w:rFonts w:ascii="Cambria Math" w:hAnsi="Cambria Math"/>
+                    </w:rPr>
+                    <m:t xml:space="preserve">11</m:t>
+                  </m:r>
+                </m:e>
+                <m:e>
+                  <m:r>
+                    <w:rPr>
+                      <w:rFonts w:ascii="Cambria Math" w:hAnsi="Cambria Math"/>
+                    </w:rPr>
+                    <m:t xml:space="preserve">a</m:t>
+                  </m:r>
+                  <m:r>
+                    <w:rPr>
+                      <w:rFonts w:ascii="Cambria Math" w:hAnsi="Cambria Math"/>
+                    </w:rPr>
+                    <m:t xml:space="preserve">12</m:t>
+                  </m:r>
+                </m:e>
+                <m:e>
+                  <m:r>
+                    <w:rPr>
+                      <w:rFonts w:ascii="Cambria Math" w:hAnsi="Cambria Math"/>
+                    </w:rPr>
+                    <m:t xml:space="preserve">a</m:t>
+                  </m:r>
+                  <m:r>
+                    <w:rPr>
+                      <w:rFonts w:ascii="Cambria Math" w:hAnsi="Cambria Math"/>
+                    </w:rPr>
+                    <m:t xml:space="preserve">13</m:t>
+                  </m:r>
+                </m:e>
+              </m:mr>
+              <m:mr>
+                <m:e>
+                  <m:r>
+                    <w:rPr>
+                      <w:rFonts w:ascii="Cambria Math" w:hAnsi="Cambria Math"/>
+                    </w:rPr>
+                    <m:t xml:space="preserve">a</m:t>
+                  </m:r>
+                  <m:r>
+                    <w:rPr>
+                      <w:rFonts w:ascii="Cambria Math" w:hAnsi="Cambria Math"/>
+                    </w:rPr>
+                    <m:t xml:space="preserve">21</m:t>
+                  </m:r>
+                </m:e>
+                <m:e>
+                  <m:r>
+                    <w:rPr>
+                      <w:rFonts w:ascii="Cambria Math" w:hAnsi="Cambria Math"/>
+                    </w:rPr>
+                    <m:t xml:space="preserve">a</m:t>
+                  </m:r>
+                  <m:r>
+                    <w:rPr>
+                      <w:rFonts w:ascii="Cambria Math" w:hAnsi="Cambria Math"/>
+                    </w:rPr>
+                    <m:t xml:space="preserve">22</m:t>
+                  </m:r>
+                </m:e>
+                <m:e>
+                  <m:r>
+                    <w:rPr>
+                      <w:rFonts w:ascii="Cambria Math" w:hAnsi="Cambria Math"/>
+                    </w:rPr>
+                    <m:t xml:space="preserve">a</m:t>
+                  </m:r>
+                  <m:r>
+                    <w:rPr>
+                      <w:rFonts w:ascii="Cambria Math" w:hAnsi="Cambria Math"/>
+                    </w:rPr>
+                    <m:t xml:space="preserve">23</m:t>
+                  </m:r>
+                </m:e>
+              </m:mr>
+              <m:mr>
+                <m:e>
+                  <m:r>
+                    <w:rPr>
+                      <w:rFonts w:ascii="Cambria Math" w:hAnsi="Cambria Math"/>
+                    </w:rPr>
+                    <m:t xml:space="preserve">a</m:t>
+                  </m:r>
+                  <m:r>
+                    <w:rPr>
+                      <w:rFonts w:ascii="Cambria Math" w:hAnsi="Cambria Math"/>
+                    </w:rPr>
+                    <m:t xml:space="preserve">31</m:t>
+                  </m:r>
+                </m:e>
+                <m:e>
+                  <m:r>
+                    <w:rPr>
+                      <w:rFonts w:ascii="Cambria Math" w:hAnsi="Cambria Math"/>
+                    </w:rPr>
+                    <m:t xml:space="preserve">a</m:t>
+                  </m:r>
+                  <m:r>
+                    <w:rPr>
+                      <w:rFonts w:ascii="Cambria Math" w:hAnsi="Cambria Math"/>
+                    </w:rPr>
+                    <m:t xml:space="preserve">32</m:t>
+                  </m:r>
+                </m:e>
+                <m:e>
+                  <m:r>
+                    <w:rPr>
+                      <w:rFonts w:ascii="Cambria Math" w:hAnsi="Cambria Math"/>
+                    </w:rPr>
+                    <m:t xml:space="preserve">a</m:t>
+                  </m:r>
+                  <m:r>
+                    <w:rPr>
+                      <w:rFonts w:ascii="Cambria Math" w:hAnsi="Cambria Math"/>
+                    </w:rPr>
+                    <m:t xml:space="preserve">33</m:t>
+                  </m:r>
+                </m:e>
+              </m:mr>
+            </m:m>
+          </m:e>
+        </m:d>
+      </m:oMath>
+    </w:p>
+    <w:p>
+      <w:pPr>
+        <w:pStyle w:val="Normal"/>
+        <w:bidi w:val="0"/>
+        <w:rPr>
+          <w:rFonts w:ascii="Liberation Serif" w:hAnsi="Liberation Serif" w:eastAsia="NSimSun" w:cs="Arial"/>
+          <w:b w:val="false"/>
+          <w:b w:val="false"/>
+          <w:bCs w:val="false"/>
           <w:position w:val="0"/>
           <w:sz w:val="20"/>
           <w:sz w:val="20"/>
           <w:szCs w:val="20"/>
           <w:highlight w:val="none"/>
-          <w:shd w:fill="3FAF46" w:val="clear"/>
+          <w:shd w:fill="00A933" w:val="clear"/>
           <w:vertAlign w:val="baseline"/>
         </w:rPr>
       </w:pPr>
       <w:r>
-        <w:rPr>
-          <w:lang w:val="ru-RU"/>
-        </w:rPr>
+        <w:rPr/>
+      </w:r>
+    </w:p>
+    <w:p>
+      <w:pPr>
+        <w:pStyle w:val="Normal"/>
+        <w:bidi w:val="0"/>
+        <w:rPr>
+          <w:sz w:val="20"/>
+          <w:szCs w:val="20"/>
+        </w:rPr>
+      </w:pPr>
+      <w:r>
+        <w:rPr>
+          <w:sz w:val="20"/>
+          <w:szCs w:val="20"/>
+        </w:rPr>
+        <w:t xml:space="preserve">Определителем </w:t>
+      </w:r>
+      <w:r>
+        <w:rPr>
+          <w:sz w:val="20"/>
+          <w:szCs w:val="20"/>
+          <w:lang w:val="ru-RU"/>
+        </w:rPr>
+        <w:t>квадратной матрицы 3-его порядка является число:</w:t>
+      </w:r>
+    </w:p>
+    <w:p>
+      <w:pPr>
+        <w:pStyle w:val="Normal"/>
+        <w:bidi w:val="0"/>
+        <w:rPr>
+          <w:b/>
+          <w:b/>
+          <w:bCs/>
+          <w:i w:val="false"/>
+          <w:i w:val="false"/>
+          <w:iCs w:val="false"/>
+          <w:sz w:val="20"/>
+          <w:szCs w:val="20"/>
+        </w:rPr>
+      </w:pPr>
+      <w:r>
+        <w:rPr>
+          <w:b/>
+          <w:bCs/>
+          <w:i w:val="false"/>
+          <w:iCs w:val="false"/>
+          <w:position w:val="0"/>
+          <w:sz w:val="20"/>
+          <w:sz w:val="20"/>
+          <w:szCs w:val="20"/>
+          <w:vertAlign w:val="baseline"/>
+          <w:lang w:val="ru-RU"/>
+        </w:rPr>
+      </w:r>
+      <m:oMath xmlns:m="http://schemas.openxmlformats.org/officeDocument/2006/math">
+        <m:d>
+          <m:dPr>
+            <m:begChr m:val="|"/>
+            <m:endChr m:val="|"/>
+          </m:dPr>
+          <m:e>
+            <m:r>
+              <w:rPr>
+                <w:rFonts w:ascii="Cambria Math" w:hAnsi="Cambria Math"/>
+              </w:rPr>
+              <m:t xml:space="preserve">A</m:t>
+            </m:r>
+          </m:e>
+        </m:d>
+      </m:oMath>
+      <w:r>
+        <w:rPr>
+          <w:b/>
+          <w:bCs/>
+          <w:i w:val="false"/>
+          <w:iCs w:val="false"/>
+          <w:position w:val="0"/>
+          <w:sz w:val="20"/>
+          <w:sz w:val="20"/>
+          <w:szCs w:val="20"/>
+          <w:vertAlign w:val="baseline"/>
+          <w:lang w:val="ru-RU"/>
+        </w:rPr>
+        <w:t xml:space="preserve"> </w:t>
+      </w:r>
+      <w:r>
+        <w:rPr>
+          <w:b/>
+          <w:bCs/>
+          <w:i w:val="false"/>
+          <w:iCs w:val="false"/>
+          <w:position w:val="0"/>
+          <w:sz w:val="20"/>
+          <w:sz w:val="20"/>
+          <w:szCs w:val="20"/>
+          <w:vertAlign w:val="baseline"/>
+          <w:lang w:val="en-US"/>
+        </w:rPr>
+        <w:t>= a11*a22*a33 + a12*a31*a23 + a13*a21*a32 – a13*a22*a31 – a11*a32*a23-a33*a21*a12</w:t>
+      </w:r>
+    </w:p>
+    <w:p>
+      <w:pPr>
+        <w:pStyle w:val="Normal"/>
+        <w:bidi w:val="0"/>
+        <w:rPr>
+          <w:b w:val="false"/>
+          <w:b w:val="false"/>
+          <w:bCs w:val="false"/>
+          <w:i w:val="false"/>
+          <w:i w:val="false"/>
+          <w:iCs w:val="false"/>
+          <w:sz w:val="20"/>
+          <w:szCs w:val="20"/>
+          <w:lang w:val="ru-RU"/>
+        </w:rPr>
+      </w:pPr>
+      <w:r>
+        <w:rPr>
+          <w:b w:val="false"/>
+          <w:bCs w:val="false"/>
+          <w:i w:val="false"/>
+          <w:iCs w:val="false"/>
+          <w:position w:val="0"/>
+          <w:sz w:val="20"/>
+          <w:sz w:val="20"/>
+          <w:szCs w:val="20"/>
+          <w:vertAlign w:val="baseline"/>
+          <w:lang w:val="ru-RU"/>
+        </w:rPr>
+        <w:t>Если квадратная матрица 3-его порядка является треугольной, т. е. имеет вид:</w:t>
+      </w:r>
+    </w:p>
+    <w:p>
+      <w:pPr>
+        <w:pStyle w:val="Normal"/>
+        <w:bidi w:val="0"/>
+        <w:rPr>
+          <w:b w:val="false"/>
+          <w:b w:val="false"/>
+          <w:bCs w:val="false"/>
+          <w:i w:val="false"/>
+          <w:i w:val="false"/>
+          <w:iCs w:val="false"/>
+          <w:sz w:val="20"/>
+          <w:szCs w:val="20"/>
+          <w:lang w:val="ru-RU"/>
+        </w:rPr>
+      </w:pPr>
+      <w:r>
+        <w:rPr>
+          <w:b w:val="false"/>
+          <w:bCs w:val="false"/>
+          <w:i w:val="false"/>
+          <w:iCs w:val="false"/>
+          <w:position w:val="0"/>
+          <w:sz w:val="20"/>
+          <w:sz w:val="20"/>
+          <w:szCs w:val="20"/>
+          <w:vertAlign w:val="baseline"/>
+          <w:lang w:val="ru-RU"/>
+        </w:rPr>
+        <w:t xml:space="preserve"> </w:t>
+      </w:r>
+    </w:p>
+    <w:p>
+      <w:pPr>
+        <w:pStyle w:val="Normal"/>
+        <w:bidi w:val="0"/>
+        <w:rPr>
+          <w:sz w:val="20"/>
+          <w:szCs w:val="20"/>
+          <w:lang w:val="en-US"/>
+        </w:rPr>
+      </w:pPr>
+      <w:r>
+        <w:rPr>
+          <w:sz w:val="20"/>
+          <w:szCs w:val="20"/>
+          <w:lang w:val="en-US"/>
+        </w:rPr>
+      </w:r>
+      <m:oMath xmlns:m="http://schemas.openxmlformats.org/officeDocument/2006/math">
+        <m:d>
+          <m:dPr>
+            <m:begChr m:val="("/>
+            <m:endChr m:val=")"/>
+          </m:dPr>
+          <m:e>
+            <m:m>
+              <m:mr>
+                <m:e>
+                  <m:r>
+                    <w:rPr>
+                      <w:rFonts w:ascii="Cambria Math" w:hAnsi="Cambria Math"/>
+                    </w:rPr>
+                    <m:t xml:space="preserve">a</m:t>
+                  </m:r>
+                  <m:r>
+                    <w:rPr>
+                      <w:rFonts w:ascii="Cambria Math" w:hAnsi="Cambria Math"/>
+                    </w:rPr>
+                    <m:t xml:space="preserve">11</m:t>
+                  </m:r>
+                </m:e>
+                <m:e>
+                  <m:r>
+                    <w:rPr>
+                      <w:rFonts w:ascii="Cambria Math" w:hAnsi="Cambria Math"/>
+                    </w:rPr>
+                    <m:t xml:space="preserve">a</m:t>
+                  </m:r>
+                  <m:r>
+                    <w:rPr>
+                      <w:rFonts w:ascii="Cambria Math" w:hAnsi="Cambria Math"/>
+                    </w:rPr>
+                    <m:t xml:space="preserve">12</m:t>
+                  </m:r>
+                </m:e>
+                <m:e>
+                  <m:r>
+                    <w:rPr>
+                      <w:rFonts w:ascii="Cambria Math" w:hAnsi="Cambria Math"/>
+                    </w:rPr>
+                    <m:t xml:space="preserve">a</m:t>
+                  </m:r>
+                  <m:r>
+                    <w:rPr>
+                      <w:rFonts w:ascii="Cambria Math" w:hAnsi="Cambria Math"/>
+                    </w:rPr>
+                    <m:t xml:space="preserve">13</m:t>
+                  </m:r>
+                </m:e>
+              </m:mr>
+              <m:mr>
+                <m:e>
+                  <m:r>
+                    <w:rPr>
+                      <w:rFonts w:ascii="Cambria Math" w:hAnsi="Cambria Math"/>
+                    </w:rPr>
+                    <m:t xml:space="preserve">0</m:t>
+                  </m:r>
+                </m:e>
+                <m:e>
+                  <m:r>
+                    <w:rPr>
+                      <w:rFonts w:ascii="Cambria Math" w:hAnsi="Cambria Math"/>
+                    </w:rPr>
+                    <m:t xml:space="preserve">a</m:t>
+                  </m:r>
+                  <m:r>
+                    <w:rPr>
+                      <w:rFonts w:ascii="Cambria Math" w:hAnsi="Cambria Math"/>
+                    </w:rPr>
+                    <m:t xml:space="preserve">22</m:t>
+                  </m:r>
+                </m:e>
+                <m:e>
+                  <m:r>
+                    <w:rPr>
+                      <w:rFonts w:ascii="Cambria Math" w:hAnsi="Cambria Math"/>
+                    </w:rPr>
+                    <m:t xml:space="preserve">a</m:t>
+                  </m:r>
+                  <m:r>
+                    <w:rPr>
+                      <w:rFonts w:ascii="Cambria Math" w:hAnsi="Cambria Math"/>
+                    </w:rPr>
+                    <m:t xml:space="preserve">23</m:t>
+                  </m:r>
+                </m:e>
+              </m:mr>
+              <m:mr>
+                <m:e>
+                  <m:r>
+                    <w:rPr>
+                      <w:rFonts w:ascii="Cambria Math" w:hAnsi="Cambria Math"/>
+                    </w:rPr>
+                    <m:t xml:space="preserve">0</m:t>
+                  </m:r>
+                </m:e>
+                <m:e>
+                  <m:r>
+                    <w:rPr>
+                      <w:rFonts w:ascii="Cambria Math" w:hAnsi="Cambria Math"/>
+                    </w:rPr>
+                    <m:t xml:space="preserve">0</m:t>
+                  </m:r>
+                </m:e>
+                <m:e>
+                  <m:r>
+                    <w:rPr>
+                      <w:rFonts w:ascii="Cambria Math" w:hAnsi="Cambria Math"/>
+                    </w:rPr>
+                    <m:t xml:space="preserve">a</m:t>
+                  </m:r>
+                  <m:r>
+                    <w:rPr>
+                      <w:rFonts w:ascii="Cambria Math" w:hAnsi="Cambria Math"/>
+                    </w:rPr>
+                    <m:t xml:space="preserve">33</m:t>
+                  </m:r>
+                </m:e>
+              </m:mr>
+            </m:m>
+          </m:e>
+        </m:d>
+      </m:oMath>
+      <w:r>
+        <w:rPr>
+          <w:sz w:val="20"/>
+          <w:szCs w:val="20"/>
+          <w:lang w:val="en-US"/>
+        </w:rPr>
+        <w:t xml:space="preserve"> </w:t>
+      </w:r>
+      <w:r>
+        <w:rPr>
+          <w:sz w:val="20"/>
+          <w:szCs w:val="20"/>
+          <w:lang w:val="ru-RU"/>
+        </w:rPr>
+        <w:t xml:space="preserve">или </w:t>
+      </w:r>
+      <w:r>
+        <w:rPr>
+          <w:sz w:val="20"/>
+          <w:szCs w:val="20"/>
+          <w:lang w:val="ru-RU"/>
+        </w:rPr>
+      </w:r>
+      <m:oMath xmlns:m="http://schemas.openxmlformats.org/officeDocument/2006/math">
+        <m:d>
+          <m:dPr>
+            <m:begChr m:val="("/>
+            <m:endChr m:val=")"/>
+          </m:dPr>
+          <m:e>
+            <m:m>
+              <m:mr>
+                <m:e>
+                  <m:r>
+                    <w:rPr>
+                      <w:rFonts w:ascii="Cambria Math" w:hAnsi="Cambria Math"/>
+                    </w:rPr>
+                    <m:t xml:space="preserve">a</m:t>
+                  </m:r>
+                  <m:r>
+                    <w:rPr>
+                      <w:rFonts w:ascii="Cambria Math" w:hAnsi="Cambria Math"/>
+                    </w:rPr>
+                    <m:t xml:space="preserve">11</m:t>
+                  </m:r>
+                </m:e>
+                <m:e>
+                  <m:r>
+                    <w:rPr>
+                      <w:rFonts w:ascii="Cambria Math" w:hAnsi="Cambria Math"/>
+                    </w:rPr>
+                    <m:t xml:space="preserve">0</m:t>
+                  </m:r>
+                </m:e>
+                <m:e>
+                  <m:r>
+                    <w:rPr>
+                      <w:rFonts w:ascii="Cambria Math" w:hAnsi="Cambria Math"/>
+                    </w:rPr>
+                    <m:t xml:space="preserve">0</m:t>
+                  </m:r>
+                </m:e>
+              </m:mr>
+              <m:mr>
+                <m:e>
+                  <m:r>
+                    <w:rPr>
+                      <w:rFonts w:ascii="Cambria Math" w:hAnsi="Cambria Math"/>
+                    </w:rPr>
+                    <m:t xml:space="preserve">a</m:t>
+                  </m:r>
+                  <m:r>
+                    <w:rPr>
+                      <w:rFonts w:ascii="Cambria Math" w:hAnsi="Cambria Math"/>
+                    </w:rPr>
+                    <m:t xml:space="preserve">21</m:t>
+                  </m:r>
+                </m:e>
+                <m:e>
+                  <m:r>
+                    <w:rPr>
+                      <w:rFonts w:ascii="Cambria Math" w:hAnsi="Cambria Math"/>
+                    </w:rPr>
+                    <m:t xml:space="preserve">a</m:t>
+                  </m:r>
+                  <m:r>
+                    <w:rPr>
+                      <w:rFonts w:ascii="Cambria Math" w:hAnsi="Cambria Math"/>
+                    </w:rPr>
+                    <m:t xml:space="preserve">22</m:t>
+                  </m:r>
+                </m:e>
+                <m:e>
+                  <m:r>
+                    <w:rPr>
+                      <w:rFonts w:ascii="Cambria Math" w:hAnsi="Cambria Math"/>
+                    </w:rPr>
+                    <m:t xml:space="preserve">0</m:t>
+                  </m:r>
+                </m:e>
+              </m:mr>
+              <m:mr>
+                <m:e>
+                  <m:r>
+                    <w:rPr>
+                      <w:rFonts w:ascii="Cambria Math" w:hAnsi="Cambria Math"/>
+                    </w:rPr>
+                    <m:t xml:space="preserve">a</m:t>
+                  </m:r>
+                  <m:r>
+                    <w:rPr>
+                      <w:rFonts w:ascii="Cambria Math" w:hAnsi="Cambria Math"/>
+                    </w:rPr>
+                    <m:t xml:space="preserve">31</m:t>
+                  </m:r>
+                </m:e>
+                <m:e>
+                  <m:r>
+                    <w:rPr>
+                      <w:rFonts w:ascii="Cambria Math" w:hAnsi="Cambria Math"/>
+                    </w:rPr>
+                    <m:t xml:space="preserve">a</m:t>
+                  </m:r>
+                  <m:r>
+                    <w:rPr>
+                      <w:rFonts w:ascii="Cambria Math" w:hAnsi="Cambria Math"/>
+                    </w:rPr>
+                    <m:t xml:space="preserve">32</m:t>
+                  </m:r>
+                </m:e>
+                <m:e>
+                  <m:r>
+                    <w:rPr>
+                      <w:rFonts w:ascii="Cambria Math" w:hAnsi="Cambria Math"/>
+                    </w:rPr>
+                    <m:t xml:space="preserve">a</m:t>
+                  </m:r>
+                  <m:r>
+                    <w:rPr>
+                      <w:rFonts w:ascii="Cambria Math" w:hAnsi="Cambria Math"/>
+                    </w:rPr>
+                    <m:t xml:space="preserve">33</m:t>
+                  </m:r>
+                </m:e>
+              </m:mr>
+            </m:m>
+          </m:e>
+        </m:d>
+      </m:oMath>
+      <w:r>
+        <w:rPr>
+          <w:sz w:val="20"/>
+          <w:szCs w:val="20"/>
+          <w:lang w:val="ru-RU"/>
+        </w:rPr>
+        <w:t xml:space="preserve">, то её определитель равен произведению элементов главной диагонали - </w:t>
+      </w:r>
+      <w:r>
+        <w:rPr>
+          <w:sz w:val="20"/>
+          <w:szCs w:val="20"/>
+          <w:lang w:val="en-US"/>
+        </w:rPr>
+        <w:t>|A| = a11 * a22 * a33.</w:t>
+      </w:r>
+    </w:p>
+    <w:p>
+      <w:pPr>
+        <w:pStyle w:val="Normal"/>
+        <w:bidi w:val="0"/>
+        <w:rPr>
+          <w:sz w:val="20"/>
+          <w:szCs w:val="20"/>
+          <w:lang w:val="en-US"/>
+        </w:rPr>
+      </w:pPr>
+      <w:r>
+        <w:rPr>
+          <w:sz w:val="20"/>
+          <w:szCs w:val="20"/>
+          <w:lang w:val="en-US"/>
+        </w:rPr>
+      </w:r>
+    </w:p>
+    <w:p>
+      <w:pPr>
+        <w:pStyle w:val="Normal"/>
+        <w:bidi w:val="0"/>
+        <w:rPr>
+          <w:b/>
+          <w:b/>
+          <w:bCs/>
+          <w:sz w:val="20"/>
+          <w:szCs w:val="20"/>
+          <w:lang w:val="ru-RU"/>
+        </w:rPr>
+      </w:pPr>
+      <w:r>
+        <w:rPr>
+          <w:b/>
+          <w:bCs/>
+          <w:sz w:val="20"/>
+          <w:szCs w:val="20"/>
+          <w:lang w:val="ru-RU"/>
+        </w:rPr>
+        <w:t>Свойства определителей третьего порядка:</w:t>
+      </w:r>
+    </w:p>
+    <w:p>
+      <w:pPr>
+        <w:pStyle w:val="Normal"/>
+        <w:bidi w:val="0"/>
+        <w:rPr>
+          <w:sz w:val="20"/>
+          <w:szCs w:val="20"/>
+        </w:rPr>
+      </w:pPr>
+      <w:r>
+        <w:rPr>
+          <w:sz w:val="20"/>
+          <w:szCs w:val="20"/>
+        </w:rPr>
+      </w:r>
+    </w:p>
+    <w:p>
+      <w:pPr>
+        <w:pStyle w:val="Normal"/>
+        <w:bidi w:val="0"/>
+        <w:rPr>
+          <w:b/>
+          <w:b/>
+          <w:bCs/>
+          <w:i w:val="false"/>
+          <w:i w:val="false"/>
+          <w:iCs w:val="false"/>
+          <w:sz w:val="20"/>
+          <w:szCs w:val="20"/>
+          <w:lang w:val="ru-RU"/>
+        </w:rPr>
+      </w:pPr>
+      <w:r>
+        <w:rPr>
+          <w:rFonts w:eastAsia="NSimSun" w:cs="Arial"/>
+          <w:b w:val="false"/>
+          <w:bCs w:val="false"/>
+          <w:i w:val="false"/>
+          <w:iCs w:val="false"/>
+          <w:position w:val="0"/>
+          <w:sz w:val="20"/>
+          <w:sz w:val="20"/>
+          <w:szCs w:val="20"/>
+          <w:vertAlign w:val="baseline"/>
+          <w:lang w:val="ru-RU"/>
+        </w:rPr>
+        <w:t>1. Определитель не меняется при транспонировании матрицы.</w:t>
+      </w:r>
+    </w:p>
+    <w:p>
+      <w:pPr>
+        <w:pStyle w:val="Normal"/>
+        <w:bidi w:val="0"/>
+        <w:rPr>
+          <w:b/>
+          <w:b/>
+          <w:bCs/>
+          <w:i w:val="false"/>
+          <w:i w:val="false"/>
+          <w:iCs w:val="false"/>
+          <w:sz w:val="20"/>
+          <w:szCs w:val="20"/>
+          <w:lang w:val="ru-RU"/>
+        </w:rPr>
+      </w:pPr>
+      <w:r>
+        <w:rPr>
+          <w:rFonts w:eastAsia="NSimSun" w:cs="Arial"/>
+          <w:b w:val="false"/>
+          <w:bCs w:val="false"/>
+          <w:i w:val="false"/>
+          <w:iCs w:val="false"/>
+          <w:position w:val="0"/>
+          <w:sz w:val="20"/>
+          <w:sz w:val="20"/>
+          <w:szCs w:val="20"/>
+          <w:vertAlign w:val="baseline"/>
+          <w:lang w:val="ru-RU"/>
+        </w:rPr>
+        <w:t>2. При перестановке строк определитель меняет лишь знак.</w:t>
+      </w:r>
+    </w:p>
+    <w:p>
+      <w:pPr>
+        <w:pStyle w:val="Normal"/>
+        <w:bidi w:val="0"/>
+        <w:rPr>
+          <w:b/>
+          <w:b/>
+          <w:bCs/>
+          <w:i w:val="false"/>
+          <w:i w:val="false"/>
+          <w:iCs w:val="false"/>
+          <w:sz w:val="20"/>
+          <w:szCs w:val="20"/>
+          <w:lang w:val="ru-RU"/>
+        </w:rPr>
+      </w:pPr>
+      <w:r>
+        <w:rPr>
+          <w:rFonts w:eastAsia="NSimSun" w:cs="Arial"/>
+          <w:b w:val="false"/>
+          <w:bCs w:val="false"/>
+          <w:i w:val="false"/>
+          <w:iCs w:val="false"/>
+          <w:position w:val="0"/>
+          <w:sz w:val="20"/>
+          <w:sz w:val="20"/>
+          <w:szCs w:val="20"/>
+          <w:vertAlign w:val="baseline"/>
+          <w:lang w:val="ru-RU"/>
+        </w:rPr>
+        <w:t>3. Определитель с двумя одинаковыми строками равен нулю.</w:t>
+      </w:r>
+    </w:p>
+    <w:p>
+      <w:pPr>
+        <w:pStyle w:val="Normal"/>
+        <w:bidi w:val="0"/>
+        <w:rPr>
+          <w:b/>
+          <w:b/>
+          <w:bCs/>
+          <w:i w:val="false"/>
+          <w:i w:val="false"/>
+          <w:iCs w:val="false"/>
+          <w:sz w:val="20"/>
+          <w:szCs w:val="20"/>
+          <w:lang w:val="ru-RU"/>
+        </w:rPr>
+      </w:pPr>
+      <w:r>
+        <w:rPr>
+          <w:rFonts w:eastAsia="NSimSun" w:cs="Arial"/>
+          <w:b w:val="false"/>
+          <w:bCs w:val="false"/>
+          <w:i w:val="false"/>
+          <w:iCs w:val="false"/>
+          <w:position w:val="0"/>
+          <w:sz w:val="20"/>
+          <w:sz w:val="20"/>
+          <w:szCs w:val="20"/>
+          <w:vertAlign w:val="baseline"/>
+          <w:lang w:val="ru-RU"/>
+        </w:rPr>
+        <w:t>4. Общий множитель какой-либо строки определителя можно выносить за знак определителя.</w:t>
+      </w:r>
+    </w:p>
+    <w:p>
+      <w:pPr>
+        <w:pStyle w:val="Normal"/>
+        <w:bidi w:val="0"/>
+        <w:rPr>
+          <w:b/>
+          <w:b/>
+          <w:bCs/>
+          <w:i w:val="false"/>
+          <w:i w:val="false"/>
+          <w:iCs w:val="false"/>
+          <w:sz w:val="20"/>
+          <w:szCs w:val="20"/>
+          <w:lang w:val="ru-RU"/>
+        </w:rPr>
+      </w:pPr>
+      <w:r>
+        <w:rPr>
+          <w:rFonts w:eastAsia="NSimSun" w:cs="Arial"/>
+          <w:b w:val="false"/>
+          <w:bCs w:val="false"/>
+          <w:i w:val="false"/>
+          <w:iCs w:val="false"/>
+          <w:position w:val="0"/>
+          <w:sz w:val="20"/>
+          <w:sz w:val="20"/>
+          <w:szCs w:val="20"/>
+          <w:vertAlign w:val="baseline"/>
+          <w:lang w:val="ru-RU"/>
+        </w:rPr>
+        <w:t>5. Если все элементы некоторой строки равны нулю, то определитель также равен нулю.</w:t>
+      </w:r>
+    </w:p>
+    <w:p>
+      <w:pPr>
+        <w:pStyle w:val="Normal"/>
+        <w:bidi w:val="0"/>
+        <w:rPr>
+          <w:b/>
+          <w:b/>
+          <w:bCs/>
+          <w:i w:val="false"/>
+          <w:i w:val="false"/>
+          <w:iCs w:val="false"/>
+          <w:sz w:val="20"/>
+          <w:szCs w:val="20"/>
+          <w:lang w:val="ru-RU"/>
+        </w:rPr>
+      </w:pPr>
+      <w:r>
+        <w:rPr>
+          <w:rFonts w:eastAsia="NSimSun" w:cs="Arial"/>
+          <w:b w:val="false"/>
+          <w:bCs w:val="false"/>
+          <w:i w:val="false"/>
+          <w:iCs w:val="false"/>
+          <w:position w:val="0"/>
+          <w:sz w:val="20"/>
+          <w:sz w:val="20"/>
+          <w:szCs w:val="20"/>
+          <w:vertAlign w:val="baseline"/>
+          <w:lang w:val="ru-RU"/>
+        </w:rPr>
+        <w:t>6. Определитель в котором все элементы одной из строк являются суммами двух слагаемых, равен сумме двух определителей.</w:t>
+      </w:r>
+    </w:p>
+    <w:p>
+      <w:pPr>
+        <w:pStyle w:val="Normal"/>
+        <w:bidi w:val="0"/>
+        <w:rPr>
+          <w:b/>
+          <w:b/>
+          <w:bCs/>
+          <w:i w:val="false"/>
+          <w:i w:val="false"/>
+          <w:iCs w:val="false"/>
+          <w:sz w:val="20"/>
+          <w:szCs w:val="20"/>
+          <w:lang w:val="ru-RU"/>
+        </w:rPr>
+      </w:pPr>
+      <w:r>
+        <w:rPr>
+          <w:rFonts w:eastAsia="NSimSun" w:cs="Arial"/>
+          <w:b w:val="false"/>
+          <w:bCs w:val="false"/>
+          <w:i w:val="false"/>
+          <w:iCs w:val="false"/>
+          <w:position w:val="0"/>
+          <w:sz w:val="20"/>
+          <w:sz w:val="20"/>
+          <w:szCs w:val="20"/>
+          <w:vertAlign w:val="baseline"/>
+          <w:lang w:val="ru-RU"/>
+        </w:rPr>
+        <w:t>7. Если к элементам одного столбца прибавить соответствующие элементы другого столбца, умноженные на одно и то же число, то определитель не изменится.</w:t>
+      </w:r>
+    </w:p>
+    <w:p>
+      <w:pPr>
+        <w:pStyle w:val="Normal"/>
+        <w:bidi w:val="0"/>
+        <w:rPr>
+          <w:rFonts w:ascii="Liberation Serif" w:hAnsi="Liberation Serif" w:eastAsia="NSimSun" w:cs="Arial"/>
+          <w:b w:val="false"/>
+          <w:b w:val="false"/>
+          <w:bCs w:val="false"/>
+          <w:position w:val="0"/>
+          <w:sz w:val="24"/>
+          <w:vertAlign w:val="baseline"/>
+        </w:rPr>
+      </w:pPr>
+      <w:r>
+        <w:rPr>
+          <w:b/>
+          <w:bCs/>
+          <w:i w:val="false"/>
+          <w:iCs w:val="false"/>
+          <w:sz w:val="20"/>
+          <w:szCs w:val="20"/>
+          <w:lang w:val="ru-RU"/>
+        </w:rPr>
+      </w:r>
+    </w:p>
+    <w:p>
+      <w:pPr>
+        <w:pStyle w:val="Normal"/>
+        <w:bidi w:val="0"/>
+        <w:rPr>
+          <w:rFonts w:ascii="Liberation Serif" w:hAnsi="Liberation Serif" w:eastAsia="NSimSun" w:cs="Arial"/>
+          <w:b w:val="false"/>
+          <w:b w:val="false"/>
+          <w:bCs w:val="false"/>
+          <w:position w:val="0"/>
+          <w:sz w:val="24"/>
+          <w:vertAlign w:val="baseline"/>
+        </w:rPr>
+      </w:pPr>
+      <w:r>
+        <w:rPr>
+          <w:b/>
+          <w:bCs/>
+          <w:i w:val="false"/>
+          <w:iCs w:val="false"/>
+          <w:sz w:val="20"/>
+          <w:szCs w:val="20"/>
+          <w:lang w:val="ru-RU"/>
+        </w:rPr>
+      </w:r>
+    </w:p>
+    <w:p>
+      <w:pPr>
+        <w:pStyle w:val="Normal"/>
+        <w:bidi w:val="0"/>
+        <w:rPr>
+          <w:b/>
+          <w:b/>
+          <w:bCs/>
+          <w:i/>
+          <w:i/>
+          <w:iCs/>
+          <w:sz w:val="24"/>
+          <w:szCs w:val="24"/>
+          <w:highlight w:val="none"/>
+          <w:shd w:fill="00A933" w:val="clear"/>
+          <w:lang w:val="ru-RU"/>
+        </w:rPr>
+      </w:pPr>
+      <w:r>
+        <w:rPr>
+          <w:rFonts w:eastAsia="NSimSun" w:cs="Arial"/>
+          <w:b/>
+          <w:bCs/>
+          <w:i/>
+          <w:iCs/>
+          <w:position w:val="0"/>
+          <w:sz w:val="24"/>
+          <w:sz w:val="24"/>
+          <w:szCs w:val="24"/>
+          <w:shd w:fill="00A933" w:val="clear"/>
+          <w:vertAlign w:val="baseline"/>
+          <w:lang w:val="ru-RU"/>
+        </w:rPr>
+        <w:t xml:space="preserve">Для вычисления определителя квадратной матрицы порядка </w:t>
+      </w:r>
+      <w:r>
+        <w:rPr>
+          <w:rFonts w:eastAsia="NSimSun" w:cs="Arial"/>
+          <w:b/>
+          <w:bCs/>
+          <w:i/>
+          <w:iCs/>
+          <w:position w:val="0"/>
+          <w:sz w:val="24"/>
+          <w:sz w:val="24"/>
+          <w:szCs w:val="24"/>
+          <w:shd w:fill="00A933" w:val="clear"/>
+          <w:vertAlign w:val="baseline"/>
+          <w:lang w:val="en-US"/>
+        </w:rPr>
+        <w:t xml:space="preserve">n, </w:t>
+      </w:r>
+      <w:r>
+        <w:rPr>
+          <w:rFonts w:eastAsia="NSimSun" w:cs="Arial"/>
+          <w:b/>
+          <w:bCs/>
+          <w:i/>
+          <w:iCs/>
+          <w:position w:val="0"/>
+          <w:sz w:val="24"/>
+          <w:sz w:val="24"/>
+          <w:szCs w:val="24"/>
+          <w:shd w:fill="00A933" w:val="clear"/>
+          <w:vertAlign w:val="baseline"/>
+          <w:lang w:val="ru-RU"/>
+        </w:rPr>
+        <w:t xml:space="preserve">где </w:t>
+      </w:r>
+      <w:r>
+        <w:rPr>
+          <w:rFonts w:eastAsia="NSimSun" w:cs="Arial"/>
+          <w:b/>
+          <w:bCs/>
+          <w:i/>
+          <w:iCs/>
+          <w:position w:val="0"/>
+          <w:sz w:val="24"/>
+          <w:sz w:val="24"/>
+          <w:szCs w:val="24"/>
+          <w:shd w:fill="00A933" w:val="clear"/>
+          <w:vertAlign w:val="baseline"/>
+          <w:lang w:val="en-US"/>
+        </w:rPr>
+        <w:t xml:space="preserve">n &gt;= 2 </w:t>
+      </w:r>
+      <w:r>
+        <w:rPr>
+          <w:rFonts w:eastAsia="NSimSun" w:cs="Arial"/>
+          <w:b/>
+          <w:bCs/>
+          <w:i/>
+          <w:iCs/>
+          <w:position w:val="0"/>
+          <w:sz w:val="24"/>
+          <w:sz w:val="24"/>
+          <w:szCs w:val="24"/>
+          <w:shd w:fill="00A933" w:val="clear"/>
+          <w:vertAlign w:val="baseline"/>
+          <w:lang w:val="ru-RU"/>
+        </w:rPr>
+        <w:t>необходимо ввести понятие минора и алгебраического дополнения.</w:t>
+      </w:r>
+    </w:p>
+    <w:p>
+      <w:pPr>
+        <w:pStyle w:val="Normal"/>
+        <w:bidi w:val="0"/>
+        <w:rPr>
+          <w:rFonts w:ascii="Liberation Serif" w:hAnsi="Liberation Serif" w:eastAsia="NSimSun" w:cs="Arial"/>
+          <w:b w:val="false"/>
+          <w:b w:val="false"/>
+          <w:bCs w:val="false"/>
+          <w:position w:val="0"/>
+          <w:sz w:val="24"/>
+          <w:vertAlign w:val="baseline"/>
+        </w:rPr>
+      </w:pPr>
+      <w:r>
+        <w:rPr>
+          <w:b/>
+          <w:bCs/>
+          <w:i w:val="false"/>
+          <w:iCs w:val="false"/>
+          <w:sz w:val="20"/>
+          <w:szCs w:val="20"/>
+          <w:lang w:val="ru-RU"/>
+        </w:rPr>
+      </w:r>
+    </w:p>
+    <w:p>
+      <w:pPr>
+        <w:pStyle w:val="Normal"/>
+        <w:bidi w:val="0"/>
+        <w:rPr/>
+      </w:pPr>
+      <w:r>
+        <w:rPr>
+          <w:b/>
+          <w:bCs/>
+          <w:sz w:val="20"/>
+          <w:szCs w:val="20"/>
+          <w:lang w:val="ru-RU"/>
+        </w:rPr>
+        <w:t xml:space="preserve">Минором элемента </w:t>
+      </w:r>
+      <w:r>
+        <w:rPr>
+          <w:b/>
+          <w:bCs/>
+          <w:color w:val="FF0000"/>
+          <w:sz w:val="20"/>
+          <w:szCs w:val="20"/>
+          <w:lang w:val="en-US"/>
+        </w:rPr>
+        <w:t xml:space="preserve">a </w:t>
+      </w:r>
+      <w:r>
+        <w:rPr>
+          <w:b/>
+          <w:bCs/>
+          <w:color w:val="FF0000"/>
+          <w:sz w:val="20"/>
+          <w:szCs w:val="20"/>
+          <w:vertAlign w:val="subscript"/>
+          <w:lang w:val="en-US"/>
+        </w:rPr>
+        <w:t>ij</w:t>
+      </w:r>
+      <w:r>
+        <w:rPr>
+          <w:b/>
+          <w:bCs/>
+          <w:position w:val="0"/>
+          <w:sz w:val="20"/>
+          <w:sz w:val="20"/>
+          <w:szCs w:val="20"/>
+          <w:vertAlign w:val="baseline"/>
+          <w:lang w:val="en-US"/>
+        </w:rPr>
+        <w:t xml:space="preserve"> </w:t>
+      </w:r>
+      <w:r>
+        <w:rPr>
+          <w:b/>
+          <w:bCs/>
+          <w:position w:val="0"/>
+          <w:sz w:val="20"/>
+          <w:sz w:val="20"/>
+          <w:szCs w:val="20"/>
+          <w:vertAlign w:val="baseline"/>
+          <w:lang w:val="ru-RU"/>
+        </w:rPr>
+        <w:t xml:space="preserve">определителя </w:t>
+      </w:r>
+      <w:r>
+        <w:rPr>
+          <w:b/>
+          <w:bCs/>
+          <w:position w:val="0"/>
+          <w:sz w:val="20"/>
+          <w:sz w:val="20"/>
+          <w:szCs w:val="20"/>
+          <w:vertAlign w:val="baseline"/>
+          <w:lang w:val="en-US"/>
+        </w:rPr>
+        <w:t xml:space="preserve">n - </w:t>
+      </w:r>
+      <w:r>
+        <w:rPr>
+          <w:b/>
+          <w:bCs/>
+          <w:position w:val="0"/>
+          <w:sz w:val="20"/>
+          <w:sz w:val="20"/>
+          <w:szCs w:val="20"/>
+          <w:vertAlign w:val="baseline"/>
+          <w:lang w:val="ru-RU"/>
+        </w:rPr>
+        <w:t>ого порядка называется определитель (</w:t>
+      </w:r>
+      <w:r>
+        <w:rPr>
+          <w:b/>
+          <w:bCs/>
+          <w:position w:val="0"/>
+          <w:sz w:val="20"/>
+          <w:sz w:val="20"/>
+          <w:szCs w:val="20"/>
+          <w:vertAlign w:val="baseline"/>
+          <w:lang w:val="en-US"/>
+        </w:rPr>
+        <w:t xml:space="preserve">n – 1) – </w:t>
+      </w:r>
+      <w:r>
+        <w:rPr>
+          <w:b/>
+          <w:bCs/>
+          <w:position w:val="0"/>
+          <w:sz w:val="20"/>
+          <w:sz w:val="20"/>
+          <w:szCs w:val="20"/>
+          <w:vertAlign w:val="baseline"/>
+          <w:lang w:val="ru-RU"/>
+        </w:rPr>
+        <w:t>го порядка, полученный из исходного вычёркиванием</w:t>
+      </w:r>
+      <w:r>
+        <w:rPr>
+          <w:b/>
+          <w:bCs/>
+          <w:position w:val="0"/>
+          <w:sz w:val="20"/>
+          <w:sz w:val="20"/>
+          <w:szCs w:val="20"/>
+          <w:vertAlign w:val="baseline"/>
+          <w:lang w:val="en-US"/>
+        </w:rPr>
+        <w:t xml:space="preserve"> i – </w:t>
+      </w:r>
+      <w:r>
+        <w:rPr>
+          <w:b/>
+          <w:bCs/>
+          <w:position w:val="0"/>
+          <w:sz w:val="20"/>
+          <w:sz w:val="20"/>
+          <w:szCs w:val="20"/>
+          <w:vertAlign w:val="baseline"/>
+          <w:lang w:val="ru-RU"/>
+        </w:rPr>
+        <w:t xml:space="preserve">ой строки и </w:t>
+      </w:r>
+      <w:r>
+        <w:rPr>
+          <w:b/>
+          <w:bCs/>
+          <w:position w:val="0"/>
+          <w:sz w:val="20"/>
+          <w:sz w:val="20"/>
+          <w:szCs w:val="20"/>
+          <w:vertAlign w:val="baseline"/>
+          <w:lang w:val="en-US"/>
+        </w:rPr>
+        <w:t xml:space="preserve">j – </w:t>
+      </w:r>
+      <w:r>
+        <w:rPr>
+          <w:b/>
+          <w:bCs/>
+          <w:position w:val="0"/>
+          <w:sz w:val="20"/>
+          <w:sz w:val="20"/>
+          <w:szCs w:val="20"/>
+          <w:vertAlign w:val="baseline"/>
+          <w:lang w:val="ru-RU"/>
+        </w:rPr>
+        <w:t xml:space="preserve">ого столбца (той строки и того столбца на пересечении которых находится элемент  </w:t>
+      </w:r>
+      <w:r>
+        <w:rPr>
+          <w:b/>
+          <w:bCs/>
+          <w:color w:val="FF0000"/>
+          <w:position w:val="0"/>
+          <w:sz w:val="20"/>
+          <w:sz w:val="20"/>
+          <w:szCs w:val="20"/>
+          <w:vertAlign w:val="baseline"/>
+          <w:lang w:val="en-US"/>
+        </w:rPr>
+        <w:t xml:space="preserve">a </w:t>
+      </w:r>
+      <w:r>
+        <w:rPr>
+          <w:b/>
+          <w:bCs/>
+          <w:color w:val="FF0000"/>
+          <w:sz w:val="20"/>
+          <w:szCs w:val="20"/>
+          <w:vertAlign w:val="subscript"/>
+          <w:lang w:val="en-US"/>
+        </w:rPr>
+        <w:t>ij</w:t>
+      </w:r>
+      <w:r>
+        <w:rPr>
+          <w:b/>
+          <w:bCs/>
+          <w:sz w:val="20"/>
+          <w:szCs w:val="20"/>
+        </w:rPr>
+        <w:t xml:space="preserve">). Минор элемента  </w:t>
+      </w:r>
+      <w:r>
+        <w:rPr>
+          <w:b/>
+          <w:bCs/>
+          <w:color w:val="FF0000"/>
+          <w:sz w:val="20"/>
+          <w:szCs w:val="20"/>
+          <w:lang w:val="en-US"/>
+        </w:rPr>
+        <w:t xml:space="preserve">a </w:t>
+      </w:r>
+      <w:r>
+        <w:rPr>
+          <w:b/>
+          <w:bCs/>
+          <w:color w:val="FF0000"/>
+          <w:sz w:val="20"/>
+          <w:szCs w:val="20"/>
+          <w:vertAlign w:val="subscript"/>
+          <w:lang w:val="en-US"/>
+        </w:rPr>
+        <w:t xml:space="preserve">ij </w:t>
+      </w:r>
+      <w:r>
+        <w:rPr>
+          <w:b/>
+          <w:bCs/>
+          <w:sz w:val="20"/>
+          <w:szCs w:val="20"/>
+          <w:lang w:val="ru-RU"/>
+        </w:rPr>
+        <w:t>обозначается</w:t>
+      </w:r>
+      <w:r>
+        <w:rPr>
+          <w:b/>
+          <w:bCs/>
+          <w:sz w:val="20"/>
+          <w:szCs w:val="20"/>
+          <w:lang w:val="en-US"/>
+        </w:rPr>
+        <w:t xml:space="preserve">  </w:t>
+      </w:r>
+      <w:r>
+        <w:rPr>
+          <w:b/>
+          <w:bCs/>
+          <w:color w:val="FF0000"/>
+          <w:sz w:val="20"/>
+          <w:szCs w:val="20"/>
+          <w:lang w:val="en-US"/>
+        </w:rPr>
+        <w:t xml:space="preserve"> M </w:t>
+      </w:r>
+      <w:r>
+        <w:rPr>
+          <w:b/>
+          <w:bCs/>
+          <w:color w:val="FF0000"/>
+          <w:sz w:val="20"/>
+          <w:szCs w:val="20"/>
+          <w:vertAlign w:val="subscript"/>
+          <w:lang w:val="en-US"/>
+        </w:rPr>
+        <w:t>ij</w:t>
+      </w:r>
+      <w:r>
+        <w:rPr>
+          <w:b/>
+          <w:bCs/>
+          <w:sz w:val="20"/>
+          <w:szCs w:val="20"/>
+        </w:rPr>
+        <w:t>.</w:t>
       </w:r>
     </w:p>
     <w:sectPr>
@@ -9307,6 +13928,7 @@
       <w:pgNumType w:fmt="decimal"/>
       <w:formProt w:val="false"/>
       <w:textDirection w:val="lrTb"/>
+      <w:docGrid w:type="default" w:linePitch="100" w:charSpace="0"/>
     </w:sectPr>
   </w:body>
 </w:document>
@@ -9326,7 +13948,6 @@
     </w:rPrDefault>
     <w:pPrDefault>
       <w:pPr>
-        <w:widowControl/>
         <w:suppressAutoHyphens w:val="true"/>
       </w:pPr>
     </w:pPrDefault>
@@ -9336,7 +13957,10 @@
     <w:qFormat/>
     <w:pPr>
       <w:widowControl/>
+      <w:suppressAutoHyphens w:val="true"/>
       <w:bidi w:val="0"/>
+      <w:spacing w:before="0" w:after="0"/>
+      <w:jc w:val="left"/>
     </w:pPr>
     <w:rPr>
       <w:rFonts w:ascii="Liberation Serif" w:hAnsi="Liberation Serif" w:eastAsia="NSimSun" w:cs="Arial"/>
